--- a/trunk/01.Specifications/Firsts.docx
+++ b/trunk/01.Specifications/Firsts.docx
@@ -2,15 +2,794 @@
 <file path=word/document.xml><?xml version="1.0" encoding="utf-8"?>
 <w:document xmlns:ve="http://schemas.openxmlformats.org/markup-compatibility/2006" xmlns:o="urn:schemas-microsoft-com:office:office" xmlns:r="http://schemas.openxmlformats.org/officeDocument/2006/relationships" xmlns:m="http://schemas.openxmlformats.org/officeDocument/2006/math" xmlns:v="urn:schemas-microsoft-com:vml" xmlns:wp="http://schemas.openxmlformats.org/drawingml/2006/wordprocessingDrawing" xmlns:w10="urn:schemas-microsoft-com:office:word" xmlns:w="http://schemas.openxmlformats.org/wordprocessingml/2006/main" xmlns:wne="http://schemas.microsoft.com/office/word/2006/wordml">
   <w:body>
+    <w:sdt>
+      <w:sdtPr>
+        <w:id w:val="1856457"/>
+        <w:docPartObj>
+          <w:docPartGallery w:val="Cover Pages"/>
+          <w:docPartUnique/>
+        </w:docPartObj>
+      </w:sdtPr>
+      <w:sdtContent>
+        <w:p/>
+        <w:tbl>
+          <w:tblPr>
+            <w:tblpPr w:leftFromText="187" w:rightFromText="187" w:horzAnchor="margin" w:tblpXSpec="right" w:tblpYSpec="top"/>
+            <w:tblW w:w="2000" w:type="pct"/>
+            <w:tblBorders>
+              <w:top w:val="single" w:sz="36" w:space="0" w:color="9BBB59" w:themeColor="accent3"/>
+              <w:bottom w:val="single" w:sz="36" w:space="0" w:color="9BBB59" w:themeColor="accent3"/>
+              <w:insideH w:val="single" w:sz="36" w:space="0" w:color="9BBB59" w:themeColor="accent3"/>
+            </w:tblBorders>
+            <w:tblCellMar>
+              <w:top w:w="360" w:type="dxa"/>
+              <w:left w:w="115" w:type="dxa"/>
+              <w:bottom w:w="360" w:type="dxa"/>
+              <w:right w:w="115" w:type="dxa"/>
+            </w:tblCellMar>
+            <w:tblLook w:val="04A0"/>
+          </w:tblPr>
+          <w:tblGrid>
+            <w:gridCol w:w="4820"/>
+          </w:tblGrid>
+          <w:tr>
+            <w:tc>
+              <w:tcPr>
+                <w:tcW w:w="0" w:type="auto"/>
+              </w:tcPr>
+              <w:p>
+                <w:pPr>
+                  <w:pStyle w:val="NoSpacing"/>
+                  <w:rPr>
+                    <w:rFonts w:asciiTheme="majorHAnsi" w:eastAsiaTheme="majorEastAsia" w:hAnsiTheme="majorHAnsi" w:cstheme="majorBidi"/>
+                    <w:sz w:val="72"/>
+                    <w:szCs w:val="72"/>
+                  </w:rPr>
+                </w:pPr>
+                <w:r>
+                  <w:rPr>
+                    <w:rFonts w:asciiTheme="majorHAnsi" w:eastAsiaTheme="majorEastAsia" w:hAnsiTheme="majorHAnsi" w:cstheme="majorBidi"/>
+                    <w:sz w:val="72"/>
+                    <w:szCs w:val="72"/>
+                  </w:rPr>
+                  <w:t>PACIFICATION CODE</w:t>
+                </w:r>
+              </w:p>
+            </w:tc>
+          </w:tr>
+          <w:tr>
+            <w:sdt>
+              <w:sdtPr>
+                <w:rPr>
+                  <w:sz w:val="40"/>
+                  <w:szCs w:val="40"/>
+                </w:rPr>
+                <w:alias w:val="Subtitle"/>
+                <w:id w:val="13553153"/>
+                <w:placeholder>
+                  <w:docPart w:val="4F76C3FCED7A490B981308D988DB139C"/>
+                </w:placeholder>
+                <w:dataBinding w:prefixMappings="xmlns:ns0='http://schemas.openxmlformats.org/package/2006/metadata/core-properties' xmlns:ns1='http://purl.org/dc/elements/1.1/'" w:xpath="/ns0:coreProperties[1]/ns1:subject[1]" w:storeItemID="{6C3C8BC8-F283-45AE-878A-BAB7291924A1}"/>
+                <w:text/>
+              </w:sdtPr>
+              <w:sdtContent>
+                <w:tc>
+                  <w:tcPr>
+                    <w:tcW w:w="0" w:type="auto"/>
+                  </w:tcPr>
+                  <w:p>
+                    <w:pPr>
+                      <w:pStyle w:val="NoSpacing"/>
+                      <w:rPr>
+                        <w:sz w:val="40"/>
+                        <w:szCs w:val="40"/>
+                      </w:rPr>
+                    </w:pPr>
+                    <w:r>
+                      <w:rPr>
+                        <w:sz w:val="40"/>
+                        <w:szCs w:val="40"/>
+                      </w:rPr>
+                      <w:t>SPECIFICATIONS</w:t>
+                    </w:r>
+                  </w:p>
+                </w:tc>
+              </w:sdtContent>
+            </w:sdt>
+          </w:tr>
+          <w:tr>
+            <w:sdt>
+              <w:sdtPr>
+                <w:rPr>
+                  <w:sz w:val="28"/>
+                  <w:szCs w:val="28"/>
+                </w:rPr>
+                <w:alias w:val="Author"/>
+                <w:id w:val="13553158"/>
+                <w:placeholder>
+                  <w:docPart w:val="E19DD38525B140ACAEAA070F422D140E"/>
+                </w:placeholder>
+                <w:dataBinding w:prefixMappings="xmlns:ns0='http://schemas.openxmlformats.org/package/2006/metadata/core-properties' xmlns:ns1='http://purl.org/dc/elements/1.1/'" w:xpath="/ns0:coreProperties[1]/ns1:creator[1]" w:storeItemID="{6C3C8BC8-F283-45AE-878A-BAB7291924A1}"/>
+                <w:text/>
+              </w:sdtPr>
+              <w:sdtContent>
+                <w:tc>
+                  <w:tcPr>
+                    <w:tcW w:w="0" w:type="auto"/>
+                  </w:tcPr>
+                  <w:p>
+                    <w:pPr>
+                      <w:pStyle w:val="NoSpacing"/>
+                      <w:rPr>
+                        <w:sz w:val="28"/>
+                        <w:szCs w:val="28"/>
+                      </w:rPr>
+                    </w:pPr>
+                    <w:r>
+                      <w:rPr>
+                        <w:sz w:val="28"/>
+                        <w:szCs w:val="28"/>
+                      </w:rPr>
+                      <w:t>Alex</w:t>
+                    </w:r>
+                  </w:p>
+                </w:tc>
+              </w:sdtContent>
+            </w:sdt>
+          </w:tr>
+        </w:tbl>
+        <w:p/>
+        <w:p>
+          <w:r>
+            <w:br w:type="page"/>
+          </w:r>
+        </w:p>
+      </w:sdtContent>
+    </w:sdt>
+    <w:p>
+      <w:pPr>
+        <w:pStyle w:val="Heading1"/>
+        <w:jc w:val="center"/>
+      </w:pPr>
+      <w:r>
+        <w:lastRenderedPageBreak/>
+        <w:t>Review History</w:t>
+      </w:r>
+    </w:p>
+    <w:p/>
+    <w:tbl>
+      <w:tblPr>
+        <w:tblW w:w="0" w:type="auto"/>
+        <w:tblBorders>
+          <w:top w:val="single" w:sz="6" w:space="0" w:color="auto"/>
+          <w:left w:val="single" w:sz="6" w:space="0" w:color="auto"/>
+          <w:bottom w:val="single" w:sz="6" w:space="0" w:color="auto"/>
+          <w:right w:val="single" w:sz="6" w:space="0" w:color="auto"/>
+          <w:insideH w:val="single" w:sz="6" w:space="0" w:color="auto"/>
+          <w:insideV w:val="single" w:sz="6" w:space="0" w:color="auto"/>
+        </w:tblBorders>
+        <w:tblLayout w:type="fixed"/>
+        <w:tblLook w:val="04A0"/>
+      </w:tblPr>
+      <w:tblGrid>
+        <w:gridCol w:w="2093"/>
+        <w:gridCol w:w="1363"/>
+        <w:gridCol w:w="3744"/>
+        <w:gridCol w:w="2304"/>
+      </w:tblGrid>
+      <w:tr>
+        <w:tc>
+          <w:tcPr>
+            <w:tcW w:w="2093" w:type="dxa"/>
+            <w:tcBorders>
+              <w:top w:val="single" w:sz="6" w:space="0" w:color="auto"/>
+              <w:left w:val="single" w:sz="6" w:space="0" w:color="auto"/>
+              <w:bottom w:val="single" w:sz="6" w:space="0" w:color="auto"/>
+              <w:right w:val="single" w:sz="6" w:space="0" w:color="auto"/>
+            </w:tcBorders>
+          </w:tcPr>
+          <w:p>
+            <w:pPr>
+              <w:keepLines/>
+              <w:spacing w:after="120"/>
+              <w:jc w:val="center"/>
+              <w:rPr>
+                <w:rFonts w:eastAsia="SimSun"/>
+                <w:b/>
+              </w:rPr>
+            </w:pPr>
+            <w:r>
+              <w:rPr>
+                <w:rFonts w:eastAsia="SimSun"/>
+                <w:b/>
+              </w:rPr>
+              <w:t>Ngày</w:t>
+            </w:r>
+          </w:p>
+        </w:tc>
+        <w:tc>
+          <w:tcPr>
+            <w:tcW w:w="1363" w:type="dxa"/>
+            <w:tcBorders>
+              <w:top w:val="single" w:sz="6" w:space="0" w:color="auto"/>
+              <w:left w:val="single" w:sz="6" w:space="0" w:color="auto"/>
+              <w:bottom w:val="single" w:sz="6" w:space="0" w:color="auto"/>
+              <w:right w:val="single" w:sz="6" w:space="0" w:color="auto"/>
+            </w:tcBorders>
+          </w:tcPr>
+          <w:p>
+            <w:pPr>
+              <w:keepLines/>
+              <w:spacing w:after="120"/>
+              <w:jc w:val="center"/>
+              <w:rPr>
+                <w:rFonts w:eastAsia="SimSun"/>
+                <w:b/>
+              </w:rPr>
+            </w:pPr>
+            <w:r>
+              <w:rPr>
+                <w:rFonts w:eastAsia="SimSun"/>
+                <w:b/>
+              </w:rPr>
+              <w:t>Version</w:t>
+            </w:r>
+          </w:p>
+        </w:tc>
+        <w:tc>
+          <w:tcPr>
+            <w:tcW w:w="3744" w:type="dxa"/>
+            <w:tcBorders>
+              <w:top w:val="single" w:sz="6" w:space="0" w:color="auto"/>
+              <w:left w:val="single" w:sz="6" w:space="0" w:color="auto"/>
+              <w:bottom w:val="single" w:sz="6" w:space="0" w:color="auto"/>
+              <w:right w:val="single" w:sz="6" w:space="0" w:color="auto"/>
+            </w:tcBorders>
+          </w:tcPr>
+          <w:p>
+            <w:pPr>
+              <w:keepLines/>
+              <w:spacing w:after="120"/>
+              <w:jc w:val="center"/>
+              <w:rPr>
+                <w:rFonts w:eastAsia="SimSun"/>
+                <w:b/>
+              </w:rPr>
+            </w:pPr>
+            <w:r>
+              <w:rPr>
+                <w:rFonts w:eastAsia="SimSun"/>
+                <w:b/>
+              </w:rPr>
+              <w:t>Description</w:t>
+            </w:r>
+          </w:p>
+        </w:tc>
+        <w:tc>
+          <w:tcPr>
+            <w:tcW w:w="2304" w:type="dxa"/>
+            <w:tcBorders>
+              <w:top w:val="single" w:sz="6" w:space="0" w:color="auto"/>
+              <w:left w:val="single" w:sz="6" w:space="0" w:color="auto"/>
+              <w:bottom w:val="single" w:sz="6" w:space="0" w:color="auto"/>
+              <w:right w:val="single" w:sz="6" w:space="0" w:color="auto"/>
+            </w:tcBorders>
+          </w:tcPr>
+          <w:p>
+            <w:pPr>
+              <w:keepLines/>
+              <w:spacing w:after="120"/>
+              <w:jc w:val="center"/>
+              <w:rPr>
+                <w:rFonts w:eastAsia="SimSun"/>
+                <w:b/>
+              </w:rPr>
+            </w:pPr>
+            <w:r>
+              <w:rPr>
+                <w:rFonts w:eastAsia="SimSun"/>
+                <w:b/>
+              </w:rPr>
+              <w:t>Author</w:t>
+            </w:r>
+          </w:p>
+        </w:tc>
+      </w:tr>
+      <w:tr>
+        <w:tc>
+          <w:tcPr>
+            <w:tcW w:w="2093" w:type="dxa"/>
+            <w:tcBorders>
+              <w:top w:val="single" w:sz="6" w:space="0" w:color="auto"/>
+              <w:left w:val="single" w:sz="6" w:space="0" w:color="auto"/>
+              <w:bottom w:val="single" w:sz="6" w:space="0" w:color="auto"/>
+              <w:right w:val="single" w:sz="6" w:space="0" w:color="auto"/>
+            </w:tcBorders>
+          </w:tcPr>
+          <w:p>
+            <w:pPr>
+              <w:keepLines/>
+              <w:spacing w:after="120"/>
+              <w:jc w:val="center"/>
+              <w:rPr>
+                <w:rFonts w:eastAsia="SimSun"/>
+              </w:rPr>
+            </w:pPr>
+            <w:r>
+              <w:rPr>
+                <w:rFonts w:eastAsia="SimSun"/>
+              </w:rPr>
+              <w:t>09/07</w:t>
+            </w:r>
+            <w:r>
+              <w:rPr>
+                <w:rFonts w:eastAsia="SimSun"/>
+              </w:rPr>
+              <w:t>/2010</w:t>
+            </w:r>
+          </w:p>
+        </w:tc>
+        <w:tc>
+          <w:tcPr>
+            <w:tcW w:w="1363" w:type="dxa"/>
+            <w:tcBorders>
+              <w:top w:val="single" w:sz="6" w:space="0" w:color="auto"/>
+              <w:left w:val="single" w:sz="6" w:space="0" w:color="auto"/>
+              <w:bottom w:val="single" w:sz="6" w:space="0" w:color="auto"/>
+              <w:right w:val="single" w:sz="6" w:space="0" w:color="auto"/>
+            </w:tcBorders>
+          </w:tcPr>
+          <w:p>
+            <w:pPr>
+              <w:keepLines/>
+              <w:spacing w:after="120"/>
+              <w:jc w:val="center"/>
+              <w:rPr>
+                <w:rFonts w:eastAsia="SimSun"/>
+              </w:rPr>
+            </w:pPr>
+            <w:r>
+              <w:rPr>
+                <w:rFonts w:eastAsia="SimSun"/>
+              </w:rPr>
+              <w:t>1.0</w:t>
+            </w:r>
+          </w:p>
+        </w:tc>
+        <w:tc>
+          <w:tcPr>
+            <w:tcW w:w="3744" w:type="dxa"/>
+            <w:tcBorders>
+              <w:top w:val="single" w:sz="6" w:space="0" w:color="auto"/>
+              <w:left w:val="single" w:sz="6" w:space="0" w:color="auto"/>
+              <w:bottom w:val="single" w:sz="6" w:space="0" w:color="auto"/>
+              <w:right w:val="single" w:sz="6" w:space="0" w:color="auto"/>
+            </w:tcBorders>
+          </w:tcPr>
+          <w:p>
+            <w:pPr>
+              <w:keepLines/>
+              <w:spacing w:after="120"/>
+              <w:jc w:val="center"/>
+              <w:rPr>
+                <w:rFonts w:eastAsia="SimSun"/>
+              </w:rPr>
+            </w:pPr>
+            <w:r>
+              <w:rPr>
+                <w:rFonts w:eastAsia="SimSun"/>
+              </w:rPr>
+              <w:t>…</w:t>
+            </w:r>
+          </w:p>
+        </w:tc>
+        <w:tc>
+          <w:tcPr>
+            <w:tcW w:w="2304" w:type="dxa"/>
+            <w:tcBorders>
+              <w:top w:val="single" w:sz="6" w:space="0" w:color="auto"/>
+              <w:left w:val="single" w:sz="6" w:space="0" w:color="auto"/>
+              <w:bottom w:val="single" w:sz="6" w:space="0" w:color="auto"/>
+              <w:right w:val="single" w:sz="6" w:space="0" w:color="auto"/>
+            </w:tcBorders>
+          </w:tcPr>
+          <w:p>
+            <w:pPr>
+              <w:keepLines/>
+              <w:spacing w:after="120"/>
+              <w:jc w:val="both"/>
+              <w:rPr>
+                <w:rFonts w:eastAsia="SimSun"/>
+              </w:rPr>
+            </w:pPr>
+            <w:r>
+              <w:rPr>
+                <w:rFonts w:eastAsia="SimSun"/>
+              </w:rPr>
+              <w:t>Lê Thành Dũng</w:t>
+            </w:r>
+          </w:p>
+        </w:tc>
+      </w:tr>
+      <w:tr>
+        <w:tc>
+          <w:tcPr>
+            <w:tcW w:w="2093" w:type="dxa"/>
+            <w:tcBorders>
+              <w:top w:val="single" w:sz="6" w:space="0" w:color="auto"/>
+              <w:left w:val="single" w:sz="6" w:space="0" w:color="auto"/>
+              <w:bottom w:val="single" w:sz="6" w:space="0" w:color="auto"/>
+              <w:right w:val="single" w:sz="6" w:space="0" w:color="auto"/>
+            </w:tcBorders>
+          </w:tcPr>
+          <w:p>
+            <w:pPr>
+              <w:keepLines/>
+              <w:spacing w:after="120"/>
+              <w:jc w:val="center"/>
+              <w:rPr>
+                <w:rFonts w:eastAsia="SimSun"/>
+              </w:rPr>
+            </w:pPr>
+          </w:p>
+        </w:tc>
+        <w:tc>
+          <w:tcPr>
+            <w:tcW w:w="1363" w:type="dxa"/>
+            <w:tcBorders>
+              <w:top w:val="single" w:sz="6" w:space="0" w:color="auto"/>
+              <w:left w:val="single" w:sz="6" w:space="0" w:color="auto"/>
+              <w:bottom w:val="single" w:sz="6" w:space="0" w:color="auto"/>
+              <w:right w:val="single" w:sz="6" w:space="0" w:color="auto"/>
+            </w:tcBorders>
+          </w:tcPr>
+          <w:p>
+            <w:pPr>
+              <w:keepLines/>
+              <w:spacing w:after="120"/>
+              <w:jc w:val="center"/>
+              <w:rPr>
+                <w:rFonts w:eastAsia="SimSun"/>
+              </w:rPr>
+            </w:pPr>
+          </w:p>
+        </w:tc>
+        <w:tc>
+          <w:tcPr>
+            <w:tcW w:w="3744" w:type="dxa"/>
+            <w:tcBorders>
+              <w:top w:val="single" w:sz="6" w:space="0" w:color="auto"/>
+              <w:left w:val="single" w:sz="6" w:space="0" w:color="auto"/>
+              <w:bottom w:val="single" w:sz="6" w:space="0" w:color="auto"/>
+              <w:right w:val="single" w:sz="6" w:space="0" w:color="auto"/>
+            </w:tcBorders>
+          </w:tcPr>
+          <w:p>
+            <w:pPr>
+              <w:keepLines/>
+              <w:spacing w:after="120"/>
+              <w:jc w:val="center"/>
+              <w:rPr>
+                <w:rFonts w:eastAsia="SimSun"/>
+              </w:rPr>
+            </w:pPr>
+          </w:p>
+        </w:tc>
+        <w:tc>
+          <w:tcPr>
+            <w:tcW w:w="2304" w:type="dxa"/>
+            <w:tcBorders>
+              <w:top w:val="single" w:sz="6" w:space="0" w:color="auto"/>
+              <w:left w:val="single" w:sz="6" w:space="0" w:color="auto"/>
+              <w:bottom w:val="single" w:sz="6" w:space="0" w:color="auto"/>
+              <w:right w:val="single" w:sz="6" w:space="0" w:color="auto"/>
+            </w:tcBorders>
+          </w:tcPr>
+          <w:p>
+            <w:pPr>
+              <w:keepLines/>
+              <w:spacing w:after="120"/>
+              <w:jc w:val="both"/>
+              <w:rPr>
+                <w:rFonts w:eastAsia="SimSun"/>
+              </w:rPr>
+            </w:pPr>
+          </w:p>
+        </w:tc>
+      </w:tr>
+      <w:tr>
+        <w:tc>
+          <w:tcPr>
+            <w:tcW w:w="2093" w:type="dxa"/>
+            <w:tcBorders>
+              <w:top w:val="single" w:sz="6" w:space="0" w:color="auto"/>
+              <w:left w:val="single" w:sz="6" w:space="0" w:color="auto"/>
+              <w:bottom w:val="single" w:sz="6" w:space="0" w:color="auto"/>
+              <w:right w:val="single" w:sz="6" w:space="0" w:color="auto"/>
+            </w:tcBorders>
+          </w:tcPr>
+          <w:p>
+            <w:pPr>
+              <w:keepLines/>
+              <w:spacing w:after="120"/>
+              <w:jc w:val="center"/>
+              <w:rPr>
+                <w:rFonts w:eastAsia="SimSun"/>
+              </w:rPr>
+            </w:pPr>
+          </w:p>
+        </w:tc>
+        <w:tc>
+          <w:tcPr>
+            <w:tcW w:w="1363" w:type="dxa"/>
+            <w:tcBorders>
+              <w:top w:val="single" w:sz="6" w:space="0" w:color="auto"/>
+              <w:left w:val="single" w:sz="6" w:space="0" w:color="auto"/>
+              <w:bottom w:val="single" w:sz="6" w:space="0" w:color="auto"/>
+              <w:right w:val="single" w:sz="6" w:space="0" w:color="auto"/>
+            </w:tcBorders>
+          </w:tcPr>
+          <w:p>
+            <w:pPr>
+              <w:keepLines/>
+              <w:spacing w:after="120"/>
+              <w:jc w:val="center"/>
+              <w:rPr>
+                <w:rFonts w:eastAsia="SimSun"/>
+              </w:rPr>
+            </w:pPr>
+          </w:p>
+        </w:tc>
+        <w:tc>
+          <w:tcPr>
+            <w:tcW w:w="3744" w:type="dxa"/>
+            <w:tcBorders>
+              <w:top w:val="single" w:sz="6" w:space="0" w:color="auto"/>
+              <w:left w:val="single" w:sz="6" w:space="0" w:color="auto"/>
+              <w:bottom w:val="single" w:sz="6" w:space="0" w:color="auto"/>
+              <w:right w:val="single" w:sz="6" w:space="0" w:color="auto"/>
+            </w:tcBorders>
+          </w:tcPr>
+          <w:p>
+            <w:pPr>
+              <w:keepLines/>
+              <w:spacing w:after="120"/>
+              <w:jc w:val="center"/>
+              <w:rPr>
+                <w:rFonts w:eastAsia="SimSun"/>
+              </w:rPr>
+            </w:pPr>
+          </w:p>
+        </w:tc>
+        <w:tc>
+          <w:tcPr>
+            <w:tcW w:w="2304" w:type="dxa"/>
+            <w:tcBorders>
+              <w:top w:val="single" w:sz="6" w:space="0" w:color="auto"/>
+              <w:left w:val="single" w:sz="6" w:space="0" w:color="auto"/>
+              <w:bottom w:val="single" w:sz="6" w:space="0" w:color="auto"/>
+              <w:right w:val="single" w:sz="6" w:space="0" w:color="auto"/>
+            </w:tcBorders>
+          </w:tcPr>
+          <w:p>
+            <w:pPr>
+              <w:keepLines/>
+              <w:spacing w:after="120"/>
+              <w:jc w:val="both"/>
+              <w:rPr>
+                <w:rFonts w:eastAsia="SimSun"/>
+              </w:rPr>
+            </w:pPr>
+          </w:p>
+        </w:tc>
+      </w:tr>
+      <w:tr>
+        <w:tc>
+          <w:tcPr>
+            <w:tcW w:w="2093" w:type="dxa"/>
+            <w:tcBorders>
+              <w:top w:val="single" w:sz="6" w:space="0" w:color="auto"/>
+              <w:left w:val="single" w:sz="6" w:space="0" w:color="auto"/>
+              <w:bottom w:val="single" w:sz="6" w:space="0" w:color="auto"/>
+              <w:right w:val="single" w:sz="6" w:space="0" w:color="auto"/>
+            </w:tcBorders>
+          </w:tcPr>
+          <w:p>
+            <w:pPr>
+              <w:keepLines/>
+              <w:spacing w:after="120"/>
+              <w:jc w:val="center"/>
+              <w:rPr>
+                <w:rFonts w:eastAsia="SimSun"/>
+              </w:rPr>
+            </w:pPr>
+          </w:p>
+        </w:tc>
+        <w:tc>
+          <w:tcPr>
+            <w:tcW w:w="1363" w:type="dxa"/>
+            <w:tcBorders>
+              <w:top w:val="single" w:sz="6" w:space="0" w:color="auto"/>
+              <w:left w:val="single" w:sz="6" w:space="0" w:color="auto"/>
+              <w:bottom w:val="single" w:sz="6" w:space="0" w:color="auto"/>
+              <w:right w:val="single" w:sz="6" w:space="0" w:color="auto"/>
+            </w:tcBorders>
+          </w:tcPr>
+          <w:p>
+            <w:pPr>
+              <w:keepLines/>
+              <w:spacing w:after="120"/>
+              <w:jc w:val="center"/>
+              <w:rPr>
+                <w:rFonts w:eastAsia="SimSun"/>
+              </w:rPr>
+            </w:pPr>
+          </w:p>
+        </w:tc>
+        <w:tc>
+          <w:tcPr>
+            <w:tcW w:w="3744" w:type="dxa"/>
+            <w:tcBorders>
+              <w:top w:val="single" w:sz="6" w:space="0" w:color="auto"/>
+              <w:left w:val="single" w:sz="6" w:space="0" w:color="auto"/>
+              <w:bottom w:val="single" w:sz="6" w:space="0" w:color="auto"/>
+              <w:right w:val="single" w:sz="6" w:space="0" w:color="auto"/>
+            </w:tcBorders>
+          </w:tcPr>
+          <w:p>
+            <w:pPr>
+              <w:keepLines/>
+              <w:spacing w:after="120"/>
+              <w:jc w:val="center"/>
+              <w:rPr>
+                <w:rFonts w:eastAsia="SimSun"/>
+              </w:rPr>
+            </w:pPr>
+          </w:p>
+        </w:tc>
+        <w:tc>
+          <w:tcPr>
+            <w:tcW w:w="2304" w:type="dxa"/>
+            <w:tcBorders>
+              <w:top w:val="single" w:sz="6" w:space="0" w:color="auto"/>
+              <w:left w:val="single" w:sz="6" w:space="0" w:color="auto"/>
+              <w:bottom w:val="single" w:sz="6" w:space="0" w:color="auto"/>
+              <w:right w:val="single" w:sz="6" w:space="0" w:color="auto"/>
+            </w:tcBorders>
+          </w:tcPr>
+          <w:p>
+            <w:pPr>
+              <w:keepLines/>
+              <w:spacing w:after="120"/>
+              <w:jc w:val="both"/>
+              <w:rPr>
+                <w:rFonts w:eastAsia="SimSun"/>
+              </w:rPr>
+            </w:pPr>
+          </w:p>
+        </w:tc>
+      </w:tr>
+    </w:tbl>
+    <w:p/>
+    <w:p>
+      <w:pPr>
+        <w:pStyle w:val="Heading1"/>
+        <w:numPr>
+          <w:ilvl w:val="0"/>
+          <w:numId w:val="1"/>
+        </w:numPr>
+      </w:pPr>
+      <w:r>
+        <w:t>General</w:t>
+      </w:r>
+    </w:p>
     <w:p/>
     <w:sectPr>
       <w:pgSz w:w="12240" w:h="15840"/>
       <w:pgMar w:top="1440" w:right="1440" w:bottom="1440" w:left="1440" w:header="720" w:footer="720" w:gutter="0"/>
       <w:cols w:space="720"/>
+      <w:titlePg/>
       <w:docGrid w:linePitch="360"/>
     </w:sectPr>
   </w:body>
 </w:document>
+</file>
+
+<file path=word/numbering.xml><?xml version="1.0" encoding="utf-8"?>
+<w:numbering xmlns:ve="http://schemas.openxmlformats.org/markup-compatibility/2006" xmlns:o="urn:schemas-microsoft-com:office:office" xmlns:r="http://schemas.openxmlformats.org/officeDocument/2006/relationships" xmlns:m="http://schemas.openxmlformats.org/officeDocument/2006/math" xmlns:v="urn:schemas-microsoft-com:vml" xmlns:wp="http://schemas.openxmlformats.org/drawingml/2006/wordprocessingDrawing" xmlns:w10="urn:schemas-microsoft-com:office:word" xmlns:w="http://schemas.openxmlformats.org/wordprocessingml/2006/main" xmlns:wne="http://schemas.microsoft.com/office/word/2006/wordml">
+  <w:abstractNum w:abstractNumId="0">
+    <w:nsid w:val="17D75041"/>
+    <w:multiLevelType w:val="hybridMultilevel"/>
+    <w:tmpl w:val="43629198"/>
+    <w:lvl w:ilvl="0" w:tplc="0409000F">
+      <w:start w:val="1"/>
+      <w:numFmt w:val="decimal"/>
+      <w:lvlText w:val="%1."/>
+      <w:lvlJc w:val="left"/>
+      <w:pPr>
+        <w:ind w:left="720" w:hanging="360"/>
+      </w:pPr>
+      <w:rPr>
+        <w:rFonts w:hint="default"/>
+      </w:rPr>
+    </w:lvl>
+    <w:lvl w:ilvl="1" w:tplc="04090019" w:tentative="1">
+      <w:start w:val="1"/>
+      <w:numFmt w:val="lowerLetter"/>
+      <w:lvlText w:val="%2."/>
+      <w:lvlJc w:val="left"/>
+      <w:pPr>
+        <w:ind w:left="1440" w:hanging="360"/>
+      </w:pPr>
+    </w:lvl>
+    <w:lvl w:ilvl="2" w:tplc="0409001B" w:tentative="1">
+      <w:start w:val="1"/>
+      <w:numFmt w:val="lowerRoman"/>
+      <w:lvlText w:val="%3."/>
+      <w:lvlJc w:val="right"/>
+      <w:pPr>
+        <w:ind w:left="2160" w:hanging="180"/>
+      </w:pPr>
+    </w:lvl>
+    <w:lvl w:ilvl="3" w:tplc="0409000F" w:tentative="1">
+      <w:start w:val="1"/>
+      <w:numFmt w:val="decimal"/>
+      <w:lvlText w:val="%4."/>
+      <w:lvlJc w:val="left"/>
+      <w:pPr>
+        <w:ind w:left="2880" w:hanging="360"/>
+      </w:pPr>
+    </w:lvl>
+    <w:lvl w:ilvl="4" w:tplc="04090019" w:tentative="1">
+      <w:start w:val="1"/>
+      <w:numFmt w:val="lowerLetter"/>
+      <w:lvlText w:val="%5."/>
+      <w:lvlJc w:val="left"/>
+      <w:pPr>
+        <w:ind w:left="3600" w:hanging="360"/>
+      </w:pPr>
+    </w:lvl>
+    <w:lvl w:ilvl="5" w:tplc="0409001B" w:tentative="1">
+      <w:start w:val="1"/>
+      <w:numFmt w:val="lowerRoman"/>
+      <w:lvlText w:val="%6."/>
+      <w:lvlJc w:val="right"/>
+      <w:pPr>
+        <w:ind w:left="4320" w:hanging="180"/>
+      </w:pPr>
+    </w:lvl>
+    <w:lvl w:ilvl="6" w:tplc="0409000F" w:tentative="1">
+      <w:start w:val="1"/>
+      <w:numFmt w:val="decimal"/>
+      <w:lvlText w:val="%7."/>
+      <w:lvlJc w:val="left"/>
+      <w:pPr>
+        <w:ind w:left="5040" w:hanging="360"/>
+      </w:pPr>
+    </w:lvl>
+    <w:lvl w:ilvl="7" w:tplc="04090019" w:tentative="1">
+      <w:start w:val="1"/>
+      <w:numFmt w:val="lowerLetter"/>
+      <w:lvlText w:val="%8."/>
+      <w:lvlJc w:val="left"/>
+      <w:pPr>
+        <w:ind w:left="5760" w:hanging="360"/>
+      </w:pPr>
+    </w:lvl>
+    <w:lvl w:ilvl="8" w:tplc="0409001B" w:tentative="1">
+      <w:start w:val="1"/>
+      <w:numFmt w:val="lowerRoman"/>
+      <w:lvlText w:val="%9."/>
+      <w:lvlJc w:val="right"/>
+      <w:pPr>
+        <w:ind w:left="6480" w:hanging="180"/>
+      </w:pPr>
+    </w:lvl>
+  </w:abstractNum>
+  <w:num w:numId="1">
+    <w:abstractNumId w:val="0"/>
+  </w:num>
+</w:numbering>
 </file>
 
 <file path=word/styles.xml><?xml version="1.0" encoding="utf-8"?>
@@ -172,6 +951,53 @@
   <w:style w:type="paragraph" w:default="1" w:styleId="Normal">
     <w:name w:val="Normal"/>
     <w:qFormat/>
+    <w:rsid w:val="00FC6B96"/>
+  </w:style>
+  <w:style w:type="paragraph" w:styleId="Heading1">
+    <w:name w:val="heading 1"/>
+    <w:basedOn w:val="Normal"/>
+    <w:next w:val="Normal"/>
+    <w:link w:val="Heading1Char"/>
+    <w:uiPriority w:val="9"/>
+    <w:qFormat/>
+    <w:rsid w:val="0016010A"/>
+    <w:pPr>
+      <w:keepNext/>
+      <w:keepLines/>
+      <w:spacing w:before="480" w:after="0"/>
+      <w:outlineLvl w:val="0"/>
+    </w:pPr>
+    <w:rPr>
+      <w:rFonts w:asciiTheme="majorHAnsi" w:eastAsiaTheme="majorEastAsia" w:hAnsiTheme="majorHAnsi" w:cstheme="majorBidi"/>
+      <w:b/>
+      <w:bCs/>
+      <w:sz w:val="28"/>
+      <w:szCs w:val="28"/>
+    </w:rPr>
+  </w:style>
+  <w:style w:type="paragraph" w:styleId="Heading2">
+    <w:name w:val="heading 2"/>
+    <w:basedOn w:val="Normal"/>
+    <w:next w:val="Normal"/>
+    <w:link w:val="Heading2Char"/>
+    <w:uiPriority w:val="9"/>
+    <w:semiHidden/>
+    <w:unhideWhenUsed/>
+    <w:qFormat/>
+    <w:rsid w:val="0016010A"/>
+    <w:pPr>
+      <w:keepNext/>
+      <w:keepLines/>
+      <w:spacing w:before="200" w:after="0"/>
+      <w:outlineLvl w:val="1"/>
+    </w:pPr>
+    <w:rPr>
+      <w:rFonts w:asciiTheme="majorHAnsi" w:eastAsiaTheme="majorEastAsia" w:hAnsiTheme="majorHAnsi" w:cstheme="majorBidi"/>
+      <w:b/>
+      <w:bCs/>
+      <w:sz w:val="26"/>
+      <w:szCs w:val="26"/>
+    </w:rPr>
   </w:style>
   <w:style w:type="character" w:default="1" w:styleId="DefaultParagraphFont">
     <w:name w:val="Default Paragraph Font"/>
@@ -201,7 +1027,466 @@
     <w:semiHidden/>
     <w:unhideWhenUsed/>
   </w:style>
+  <w:style w:type="paragraph" w:styleId="NoSpacing">
+    <w:name w:val="No Spacing"/>
+    <w:link w:val="NoSpacingChar"/>
+    <w:uiPriority w:val="1"/>
+    <w:qFormat/>
+    <w:rsid w:val="00394D3A"/>
+    <w:pPr>
+      <w:spacing w:after="0" w:line="240" w:lineRule="auto"/>
+    </w:pPr>
+    <w:rPr>
+      <w:rFonts w:eastAsiaTheme="minorEastAsia"/>
+    </w:rPr>
+  </w:style>
+  <w:style w:type="character" w:customStyle="1" w:styleId="NoSpacingChar">
+    <w:name w:val="No Spacing Char"/>
+    <w:basedOn w:val="DefaultParagraphFont"/>
+    <w:link w:val="NoSpacing"/>
+    <w:uiPriority w:val="1"/>
+    <w:rsid w:val="00394D3A"/>
+    <w:rPr>
+      <w:rFonts w:eastAsiaTheme="minorEastAsia"/>
+    </w:rPr>
+  </w:style>
+  <w:style w:type="paragraph" w:styleId="BalloonText">
+    <w:name w:val="Balloon Text"/>
+    <w:basedOn w:val="Normal"/>
+    <w:link w:val="BalloonTextChar"/>
+    <w:uiPriority w:val="99"/>
+    <w:semiHidden/>
+    <w:unhideWhenUsed/>
+    <w:rsid w:val="00394D3A"/>
+    <w:pPr>
+      <w:spacing w:after="0" w:line="240" w:lineRule="auto"/>
+    </w:pPr>
+    <w:rPr>
+      <w:rFonts w:ascii="Tahoma" w:hAnsi="Tahoma" w:cs="Tahoma"/>
+      <w:sz w:val="16"/>
+      <w:szCs w:val="16"/>
+    </w:rPr>
+  </w:style>
+  <w:style w:type="character" w:customStyle="1" w:styleId="BalloonTextChar">
+    <w:name w:val="Balloon Text Char"/>
+    <w:basedOn w:val="DefaultParagraphFont"/>
+    <w:link w:val="BalloonText"/>
+    <w:uiPriority w:val="99"/>
+    <w:semiHidden/>
+    <w:rsid w:val="00394D3A"/>
+    <w:rPr>
+      <w:rFonts w:ascii="Tahoma" w:hAnsi="Tahoma" w:cs="Tahoma"/>
+      <w:sz w:val="16"/>
+      <w:szCs w:val="16"/>
+    </w:rPr>
+  </w:style>
+  <w:style w:type="paragraph" w:styleId="ListParagraph">
+    <w:name w:val="List Paragraph"/>
+    <w:basedOn w:val="Normal"/>
+    <w:uiPriority w:val="34"/>
+    <w:qFormat/>
+    <w:rsid w:val="0016010A"/>
+    <w:pPr>
+      <w:ind w:left="720"/>
+      <w:contextualSpacing/>
+    </w:pPr>
+  </w:style>
+  <w:style w:type="character" w:customStyle="1" w:styleId="Heading1Char">
+    <w:name w:val="Heading 1 Char"/>
+    <w:basedOn w:val="DefaultParagraphFont"/>
+    <w:link w:val="Heading1"/>
+    <w:uiPriority w:val="9"/>
+    <w:rsid w:val="0016010A"/>
+    <w:rPr>
+      <w:rFonts w:asciiTheme="majorHAnsi" w:eastAsiaTheme="majorEastAsia" w:hAnsiTheme="majorHAnsi" w:cstheme="majorBidi"/>
+      <w:b/>
+      <w:bCs/>
+      <w:sz w:val="28"/>
+      <w:szCs w:val="28"/>
+    </w:rPr>
+  </w:style>
+  <w:style w:type="character" w:customStyle="1" w:styleId="Heading2Char">
+    <w:name w:val="Heading 2 Char"/>
+    <w:basedOn w:val="DefaultParagraphFont"/>
+    <w:link w:val="Heading2"/>
+    <w:uiPriority w:val="9"/>
+    <w:semiHidden/>
+    <w:rsid w:val="0016010A"/>
+    <w:rPr>
+      <w:rFonts w:asciiTheme="majorHAnsi" w:eastAsiaTheme="majorEastAsia" w:hAnsiTheme="majorHAnsi" w:cstheme="majorBidi"/>
+      <w:b/>
+      <w:bCs/>
+      <w:sz w:val="26"/>
+      <w:szCs w:val="26"/>
+    </w:rPr>
+  </w:style>
 </w:styles>
+</file>
+
+<file path=word/glossary/document.xml><?xml version="1.0" encoding="utf-8"?>
+<w:glossaryDocument xmlns:ve="http://schemas.openxmlformats.org/markup-compatibility/2006" xmlns:o="urn:schemas-microsoft-com:office:office" xmlns:r="http://schemas.openxmlformats.org/officeDocument/2006/relationships" xmlns:m="http://schemas.openxmlformats.org/officeDocument/2006/math" xmlns:v="urn:schemas-microsoft-com:vml" xmlns:wp="http://schemas.openxmlformats.org/drawingml/2006/wordprocessingDrawing" xmlns:w10="urn:schemas-microsoft-com:office:word" xmlns:w="http://schemas.openxmlformats.org/wordprocessingml/2006/main" xmlns:wne="http://schemas.microsoft.com/office/word/2006/wordml">
+  <w:docParts>
+    <w:docPart>
+      <w:docPartPr>
+        <w:name w:val="4F76C3FCED7A490B981308D988DB139C"/>
+        <w:category>
+          <w:name w:val="General"/>
+          <w:gallery w:val="placeholder"/>
+        </w:category>
+        <w:types>
+          <w:type w:val="bbPlcHdr"/>
+        </w:types>
+        <w:behaviors>
+          <w:behavior w:val="content"/>
+        </w:behaviors>
+        <w:guid w:val="{0795BF81-643E-4FE1-9419-F2A98D432348}"/>
+      </w:docPartPr>
+      <w:docPartBody>
+        <w:p>
+          <w:pPr>
+            <w:pStyle w:val="4F76C3FCED7A490B981308D988DB139C"/>
+          </w:pPr>
+          <w:r>
+            <w:rPr>
+              <w:sz w:val="40"/>
+              <w:szCs w:val="40"/>
+            </w:rPr>
+            <w:t>[Type the document subtitle]</w:t>
+          </w:r>
+        </w:p>
+      </w:docPartBody>
+    </w:docPart>
+  </w:docParts>
+</w:glossaryDocument>
+</file>
+
+<file path=word/glossary/fontTable.xml><?xml version="1.0" encoding="utf-8"?>
+<w:fonts xmlns:r="http://schemas.openxmlformats.org/officeDocument/2006/relationships" xmlns:w="http://schemas.openxmlformats.org/wordprocessingml/2006/main">
+  <w:font w:name="Times New Roman">
+    <w:panose1 w:val="02020603050405020304"/>
+    <w:charset w:val="00"/>
+    <w:family w:val="roman"/>
+    <w:pitch w:val="variable"/>
+    <w:sig w:usb0="E0002AFF" w:usb1="C0007841" w:usb2="00000009" w:usb3="00000000" w:csb0="000001FF" w:csb1="00000000"/>
+  </w:font>
+  <w:font w:name="Calibri">
+    <w:panose1 w:val="020F0502020204030204"/>
+    <w:charset w:val="00"/>
+    <w:family w:val="swiss"/>
+    <w:pitch w:val="variable"/>
+    <w:sig w:usb0="E10002FF" w:usb1="4000ACFF" w:usb2="00000009" w:usb3="00000000" w:csb0="0000019F" w:csb1="00000000"/>
+  </w:font>
+  <w:font w:name="Cambria">
+    <w:panose1 w:val="02040503050406030204"/>
+    <w:charset w:val="00"/>
+    <w:family w:val="roman"/>
+    <w:pitch w:val="variable"/>
+    <w:sig w:usb0="A00002EF" w:usb1="4000004B" w:usb2="00000000" w:usb3="00000000" w:csb0="0000019F" w:csb1="00000000"/>
+  </w:font>
+  <w:font w:name="Tahoma">
+    <w:panose1 w:val="020B0604030504040204"/>
+    <w:charset w:val="00"/>
+    <w:family w:val="swiss"/>
+    <w:pitch w:val="variable"/>
+    <w:sig w:usb0="E1002EFF" w:usb1="C000605B" w:usb2="00000029" w:usb3="00000000" w:csb0="000101FF" w:csb1="00000000"/>
+  </w:font>
+  <w:font w:name="SimSun">
+    <w:altName w:val="宋体"/>
+    <w:panose1 w:val="02010600030101010101"/>
+    <w:charset w:val="86"/>
+    <w:family w:val="auto"/>
+    <w:pitch w:val="variable"/>
+    <w:sig w:usb0="00000003" w:usb1="288F0000" w:usb2="00000016" w:usb3="00000000" w:csb0="00040001" w:csb1="00000000"/>
+  </w:font>
+</w:fonts>
+</file>
+
+<file path=word/glossary/settings.xml><?xml version="1.0" encoding="utf-8"?>
+<w:settings xmlns:o="urn:schemas-microsoft-com:office:office" xmlns:r="http://schemas.openxmlformats.org/officeDocument/2006/relationships" xmlns:m="http://schemas.openxmlformats.org/officeDocument/2006/math" xmlns:v="urn:schemas-microsoft-com:vml" xmlns:w10="urn:schemas-microsoft-com:office:word" xmlns:w="http://schemas.openxmlformats.org/wordprocessingml/2006/main" xmlns:sl="http://schemas.openxmlformats.org/schemaLibrary/2006/main">
+  <w:view w:val="normal"/>
+  <w:defaultTabStop w:val="720"/>
+  <w:characterSpacingControl w:val="doNotCompress"/>
+  <w:compat>
+    <w:useFELayout/>
+  </w:compat>
+  <w:rsids>
+    <w:rsidRoot w:val="00AE11A2"/>
+    <w:rsid w:val="005C1BA7"/>
+    <w:rsid w:val="005D7EC7"/>
+    <w:rsid w:val="00AE11A2"/>
+  </w:rsids>
+  <m:mathPr>
+    <m:mathFont m:val="Cambria Math"/>
+    <m:brkBin m:val="before"/>
+    <m:brkBinSub m:val="--"/>
+    <m:smallFrac m:val="off"/>
+    <m:dispDef/>
+    <m:lMargin m:val="0"/>
+    <m:rMargin m:val="0"/>
+    <m:defJc m:val="centerGroup"/>
+    <m:wrapIndent m:val="1440"/>
+    <m:intLim m:val="subSup"/>
+    <m:naryLim m:val="undOvr"/>
+  </m:mathPr>
+  <w:themeFontLang w:val="en-US"/>
+  <w:clrSchemeMapping w:bg1="light1" w:t1="dark1" w:bg2="light2" w:t2="dark2" w:accent1="accent1" w:accent2="accent2" w:accent3="accent3" w:accent4="accent4" w:accent5="accent5" w:accent6="accent6" w:hyperlink="hyperlink" w:followedHyperlink="followedHyperlink"/>
+  <w:decimalSymbol w:val="."/>
+  <w:listSeparator w:val=","/>
+</w:settings>
+</file>
+
+<file path=word/glossary/styles.xml><?xml version="1.0" encoding="utf-8"?>
+<w:styles xmlns:r="http://schemas.openxmlformats.org/officeDocument/2006/relationships" xmlns:w="http://schemas.openxmlformats.org/wordprocessingml/2006/main">
+  <w:docDefaults>
+    <w:rPrDefault>
+      <w:rPr>
+        <w:rFonts w:asciiTheme="minorHAnsi" w:eastAsiaTheme="minorEastAsia" w:hAnsiTheme="minorHAnsi" w:cstheme="minorBidi"/>
+        <w:sz w:val="22"/>
+        <w:szCs w:val="22"/>
+        <w:lang w:val="en-US" w:eastAsia="en-US" w:bidi="ar-SA"/>
+      </w:rPr>
+    </w:rPrDefault>
+    <w:pPrDefault>
+      <w:pPr>
+        <w:spacing w:after="200" w:line="276" w:lineRule="auto"/>
+      </w:pPr>
+    </w:pPrDefault>
+  </w:docDefaults>
+  <w:latentStyles w:defLockedState="0" w:defUIPriority="99" w:defSemiHidden="1" w:defUnhideWhenUsed="1" w:defQFormat="0" w:count="267">
+    <w:lsdException w:name="Normal" w:semiHidden="0" w:uiPriority="0" w:unhideWhenUsed="0" w:qFormat="1"/>
+    <w:lsdException w:name="heading 1" w:semiHidden="0" w:uiPriority="9" w:unhideWhenUsed="0" w:qFormat="1"/>
+    <w:lsdException w:name="heading 2" w:uiPriority="9" w:qFormat="1"/>
+    <w:lsdException w:name="heading 3" w:uiPriority="9" w:qFormat="1"/>
+    <w:lsdException w:name="heading 4" w:uiPriority="9" w:qFormat="1"/>
+    <w:lsdException w:name="heading 5" w:uiPriority="9" w:qFormat="1"/>
+    <w:lsdException w:name="heading 6" w:uiPriority="9" w:qFormat="1"/>
+    <w:lsdException w:name="heading 7" w:uiPriority="9" w:qFormat="1"/>
+    <w:lsdException w:name="heading 8" w:uiPriority="9" w:qFormat="1"/>
+    <w:lsdException w:name="heading 9" w:uiPriority="9" w:qFormat="1"/>
+    <w:lsdException w:name="toc 1" w:uiPriority="39"/>
+    <w:lsdException w:name="toc 2" w:uiPriority="39"/>
+    <w:lsdException w:name="toc 3" w:uiPriority="39"/>
+    <w:lsdException w:name="toc 4" w:uiPriority="39"/>
+    <w:lsdException w:name="toc 5" w:uiPriority="39"/>
+    <w:lsdException w:name="toc 6" w:uiPriority="39"/>
+    <w:lsdException w:name="toc 7" w:uiPriority="39"/>
+    <w:lsdException w:name="toc 8" w:uiPriority="39"/>
+    <w:lsdException w:name="toc 9" w:uiPriority="39"/>
+    <w:lsdException w:name="caption" w:uiPriority="35" w:qFormat="1"/>
+    <w:lsdException w:name="Title" w:semiHidden="0" w:uiPriority="10" w:unhideWhenUsed="0" w:qFormat="1"/>
+    <w:lsdException w:name="Default Paragraph Font" w:uiPriority="1"/>
+    <w:lsdException w:name="Subtitle" w:semiHidden="0" w:uiPriority="11" w:unhideWhenUsed="0" w:qFormat="1"/>
+    <w:lsdException w:name="Strong" w:semiHidden="0" w:uiPriority="22" w:unhideWhenUsed="0" w:qFormat="1"/>
+    <w:lsdException w:name="Emphasis" w:semiHidden="0" w:uiPriority="20" w:unhideWhenUsed="0" w:qFormat="1"/>
+    <w:lsdException w:name="Table Grid" w:semiHidden="0" w:uiPriority="59" w:unhideWhenUsed="0"/>
+    <w:lsdException w:name="Placeholder Text" w:unhideWhenUsed="0"/>
+    <w:lsdException w:name="No Spacing" w:semiHidden="0" w:uiPriority="1" w:unhideWhenUsed="0" w:qFormat="1"/>
+    <w:lsdException w:name="Light Shading" w:semiHidden="0" w:uiPriority="60" w:unhideWhenUsed="0"/>
+    <w:lsdException w:name="Light List" w:semiHidden="0" w:uiPriority="61" w:unhideWhenUsed="0"/>
+    <w:lsdException w:name="Light Grid" w:semiHidden="0" w:uiPriority="62" w:unhideWhenUsed="0"/>
+    <w:lsdException w:name="Medium Shading 1" w:semiHidden="0" w:uiPriority="63" w:unhideWhenUsed="0"/>
+    <w:lsdException w:name="Medium Shading 2" w:semiHidden="0" w:uiPriority="64" w:unhideWhenUsed="0"/>
+    <w:lsdException w:name="Medium List 1" w:semiHidden="0" w:uiPriority="65" w:unhideWhenUsed="0"/>
+    <w:lsdException w:name="Medium List 2" w:semiHidden="0" w:uiPriority="66" w:unhideWhenUsed="0"/>
+    <w:lsdException w:name="Medium Grid 1" w:semiHidden="0" w:uiPriority="67" w:unhideWhenUsed="0"/>
+    <w:lsdException w:name="Medium Grid 2" w:semiHidden="0" w:uiPriority="68" w:unhideWhenUsed="0"/>
+    <w:lsdException w:name="Medium Grid 3" w:semiHidden="0" w:uiPriority="69" w:unhideWhenUsed="0"/>
+    <w:lsdException w:name="Dark List" w:semiHidden="0" w:uiPriority="70" w:unhideWhenUsed="0"/>
+    <w:lsdException w:name="Colorful Shading" w:semiHidden="0" w:uiPriority="71" w:unhideWhenUsed="0"/>
+    <w:lsdException w:name="Colorful List" w:semiHidden="0" w:uiPriority="72" w:unhideWhenUsed="0"/>
+    <w:lsdException w:name="Colorful Grid" w:semiHidden="0" w:uiPriority="73" w:unhideWhenUsed="0"/>
+    <w:lsdException w:name="Light Shading Accent 1" w:semiHidden="0" w:uiPriority="60" w:unhideWhenUsed="0"/>
+    <w:lsdException w:name="Light List Accent 1" w:semiHidden="0" w:uiPriority="61" w:unhideWhenUsed="0"/>
+    <w:lsdException w:name="Light Grid Accent 1" w:semiHidden="0" w:uiPriority="62" w:unhideWhenUsed="0"/>
+    <w:lsdException w:name="Medium Shading 1 Accent 1" w:semiHidden="0" w:uiPriority="63" w:unhideWhenUsed="0"/>
+    <w:lsdException w:name="Medium Shading 2 Accent 1" w:semiHidden="0" w:uiPriority="64" w:unhideWhenUsed="0"/>
+    <w:lsdException w:name="Medium List 1 Accent 1" w:semiHidden="0" w:uiPriority="65" w:unhideWhenUsed="0"/>
+    <w:lsdException w:name="Revision" w:unhideWhenUsed="0"/>
+    <w:lsdException w:name="List Paragraph" w:semiHidden="0" w:uiPriority="34" w:unhideWhenUsed="0" w:qFormat="1"/>
+    <w:lsdException w:name="Quote" w:semiHidden="0" w:uiPriority="29" w:unhideWhenUsed="0" w:qFormat="1"/>
+    <w:lsdException w:name="Intense Quote" w:semiHidden="0" w:uiPriority="30" w:unhideWhenUsed="0" w:qFormat="1"/>
+    <w:lsdException w:name="Medium List 2 Accent 1" w:semiHidden="0" w:uiPriority="66" w:unhideWhenUsed="0"/>
+    <w:lsdException w:name="Medium Grid 1 Accent 1" w:semiHidden="0" w:uiPriority="67" w:unhideWhenUsed="0"/>
+    <w:lsdException w:name="Medium Grid 2 Accent 1" w:semiHidden="0" w:uiPriority="68" w:unhideWhenUsed="0"/>
+    <w:lsdException w:name="Medium Grid 3 Accent 1" w:semiHidden="0" w:uiPriority="69" w:unhideWhenUsed="0"/>
+    <w:lsdException w:name="Dark List Accent 1" w:semiHidden="0" w:uiPriority="70" w:unhideWhenUsed="0"/>
+    <w:lsdException w:name="Colorful Shading Accent 1" w:semiHidden="0" w:uiPriority="71" w:unhideWhenUsed="0"/>
+    <w:lsdException w:name="Colorful List Accent 1" w:semiHidden="0" w:uiPriority="72" w:unhideWhenUsed="0"/>
+    <w:lsdException w:name="Colorful Grid Accent 1" w:semiHidden="0" w:uiPriority="73" w:unhideWhenUsed="0"/>
+    <w:lsdException w:name="Light Shading Accent 2" w:semiHidden="0" w:uiPriority="60" w:unhideWhenUsed="0"/>
+    <w:lsdException w:name="Light List Accent 2" w:semiHidden="0" w:uiPriority="61" w:unhideWhenUsed="0"/>
+    <w:lsdException w:name="Light Grid Accent 2" w:semiHidden="0" w:uiPriority="62" w:unhideWhenUsed="0"/>
+    <w:lsdException w:name="Medium Shading 1 Accent 2" w:semiHidden="0" w:uiPriority="63" w:unhideWhenUsed="0"/>
+    <w:lsdException w:name="Medium Shading 2 Accent 2" w:semiHidden="0" w:uiPriority="64" w:unhideWhenUsed="0"/>
+    <w:lsdException w:name="Medium List 1 Accent 2" w:semiHidden="0" w:uiPriority="65" w:unhideWhenUsed="0"/>
+    <w:lsdException w:name="Medium List 2 Accent 2" w:semiHidden="0" w:uiPriority="66" w:unhideWhenUsed="0"/>
+    <w:lsdException w:name="Medium Grid 1 Accent 2" w:semiHidden="0" w:uiPriority="67" w:unhideWhenUsed="0"/>
+    <w:lsdException w:name="Medium Grid 2 Accent 2" w:semiHidden="0" w:uiPriority="68" w:unhideWhenUsed="0"/>
+    <w:lsdException w:name="Medium Grid 3 Accent 2" w:semiHidden="0" w:uiPriority="69" w:unhideWhenUsed="0"/>
+    <w:lsdException w:name="Dark List Accent 2" w:semiHidden="0" w:uiPriority="70" w:unhideWhenUsed="0"/>
+    <w:lsdException w:name="Colorful Shading Accent 2" w:semiHidden="0" w:uiPriority="71" w:unhideWhenUsed="0"/>
+    <w:lsdException w:name="Colorful List Accent 2" w:semiHidden="0" w:uiPriority="72" w:unhideWhenUsed="0"/>
+    <w:lsdException w:name="Colorful Grid Accent 2" w:semiHidden="0" w:uiPriority="73" w:unhideWhenUsed="0"/>
+    <w:lsdException w:name="Light Shading Accent 3" w:semiHidden="0" w:uiPriority="60" w:unhideWhenUsed="0"/>
+    <w:lsdException w:name="Light List Accent 3" w:semiHidden="0" w:uiPriority="61" w:unhideWhenUsed="0"/>
+    <w:lsdException w:name="Light Grid Accent 3" w:semiHidden="0" w:uiPriority="62" w:unhideWhenUsed="0"/>
+    <w:lsdException w:name="Medium Shading 1 Accent 3" w:semiHidden="0" w:uiPriority="63" w:unhideWhenUsed="0"/>
+    <w:lsdException w:name="Medium Shading 2 Accent 3" w:semiHidden="0" w:uiPriority="64" w:unhideWhenUsed="0"/>
+    <w:lsdException w:name="Medium List 1 Accent 3" w:semiHidden="0" w:uiPriority="65" w:unhideWhenUsed="0"/>
+    <w:lsdException w:name="Medium List 2 Accent 3" w:semiHidden="0" w:uiPriority="66" w:unhideWhenUsed="0"/>
+    <w:lsdException w:name="Medium Grid 1 Accent 3" w:semiHidden="0" w:uiPriority="67" w:unhideWhenUsed="0"/>
+    <w:lsdException w:name="Medium Grid 2 Accent 3" w:semiHidden="0" w:uiPriority="68" w:unhideWhenUsed="0"/>
+    <w:lsdException w:name="Medium Grid 3 Accent 3" w:semiHidden="0" w:uiPriority="69" w:unhideWhenUsed="0"/>
+    <w:lsdException w:name="Dark List Accent 3" w:semiHidden="0" w:uiPriority="70" w:unhideWhenUsed="0"/>
+    <w:lsdException w:name="Colorful Shading Accent 3" w:semiHidden="0" w:uiPriority="71" w:unhideWhenUsed="0"/>
+    <w:lsdException w:name="Colorful List Accent 3" w:semiHidden="0" w:uiPriority="72" w:unhideWhenUsed="0"/>
+    <w:lsdException w:name="Colorful Grid Accent 3" w:semiHidden="0" w:uiPriority="73" w:unhideWhenUsed="0"/>
+    <w:lsdException w:name="Light Shading Accent 4" w:semiHidden="0" w:uiPriority="60" w:unhideWhenUsed="0"/>
+    <w:lsdException w:name="Light List Accent 4" w:semiHidden="0" w:uiPriority="61" w:unhideWhenUsed="0"/>
+    <w:lsdException w:name="Light Grid Accent 4" w:semiHidden="0" w:uiPriority="62" w:unhideWhenUsed="0"/>
+    <w:lsdException w:name="Medium Shading 1 Accent 4" w:semiHidden="0" w:uiPriority="63" w:unhideWhenUsed="0"/>
+    <w:lsdException w:name="Medium Shading 2 Accent 4" w:semiHidden="0" w:uiPriority="64" w:unhideWhenUsed="0"/>
+    <w:lsdException w:name="Medium List 1 Accent 4" w:semiHidden="0" w:uiPriority="65" w:unhideWhenUsed="0"/>
+    <w:lsdException w:name="Medium List 2 Accent 4" w:semiHidden="0" w:uiPriority="66" w:unhideWhenUsed="0"/>
+    <w:lsdException w:name="Medium Grid 1 Accent 4" w:semiHidden="0" w:uiPriority="67" w:unhideWhenUsed="0"/>
+    <w:lsdException w:name="Medium Grid 2 Accent 4" w:semiHidden="0" w:uiPriority="68" w:unhideWhenUsed="0"/>
+    <w:lsdException w:name="Medium Grid 3 Accent 4" w:semiHidden="0" w:uiPriority="69" w:unhideWhenUsed="0"/>
+    <w:lsdException w:name="Dark List Accent 4" w:semiHidden="0" w:uiPriority="70" w:unhideWhenUsed="0"/>
+    <w:lsdException w:name="Colorful Shading Accent 4" w:semiHidden="0" w:uiPriority="71" w:unhideWhenUsed="0"/>
+    <w:lsdException w:name="Colorful List Accent 4" w:semiHidden="0" w:uiPriority="72" w:unhideWhenUsed="0"/>
+    <w:lsdException w:name="Colorful Grid Accent 4" w:semiHidden="0" w:uiPriority="73" w:unhideWhenUsed="0"/>
+    <w:lsdException w:name="Light Shading Accent 5" w:semiHidden="0" w:uiPriority="60" w:unhideWhenUsed="0"/>
+    <w:lsdException w:name="Light List Accent 5" w:semiHidden="0" w:uiPriority="61" w:unhideWhenUsed="0"/>
+    <w:lsdException w:name="Light Grid Accent 5" w:semiHidden="0" w:uiPriority="62" w:unhideWhenUsed="0"/>
+    <w:lsdException w:name="Medium Shading 1 Accent 5" w:semiHidden="0" w:uiPriority="63" w:unhideWhenUsed="0"/>
+    <w:lsdException w:name="Medium Shading 2 Accent 5" w:semiHidden="0" w:uiPriority="64" w:unhideWhenUsed="0"/>
+    <w:lsdException w:name="Medium List 1 Accent 5" w:semiHidden="0" w:uiPriority="65" w:unhideWhenUsed="0"/>
+    <w:lsdException w:name="Medium List 2 Accent 5" w:semiHidden="0" w:uiPriority="66" w:unhideWhenUsed="0"/>
+    <w:lsdException w:name="Medium Grid 1 Accent 5" w:semiHidden="0" w:uiPriority="67" w:unhideWhenUsed="0"/>
+    <w:lsdException w:name="Medium Grid 2 Accent 5" w:semiHidden="0" w:uiPriority="68" w:unhideWhenUsed="0"/>
+    <w:lsdException w:name="Medium Grid 3 Accent 5" w:semiHidden="0" w:uiPriority="69" w:unhideWhenUsed="0"/>
+    <w:lsdException w:name="Dark List Accent 5" w:semiHidden="0" w:uiPriority="70" w:unhideWhenUsed="0"/>
+    <w:lsdException w:name="Colorful Shading Accent 5" w:semiHidden="0" w:uiPriority="71" w:unhideWhenUsed="0"/>
+    <w:lsdException w:name="Colorful List Accent 5" w:semiHidden="0" w:uiPriority="72" w:unhideWhenUsed="0"/>
+    <w:lsdException w:name="Colorful Grid Accent 5" w:semiHidden="0" w:uiPriority="73" w:unhideWhenUsed="0"/>
+    <w:lsdException w:name="Light Shading Accent 6" w:semiHidden="0" w:uiPriority="60" w:unhideWhenUsed="0"/>
+    <w:lsdException w:name="Light List Accent 6" w:semiHidden="0" w:uiPriority="61" w:unhideWhenUsed="0"/>
+    <w:lsdException w:name="Light Grid Accent 6" w:semiHidden="0" w:uiPriority="62" w:unhideWhenUsed="0"/>
+    <w:lsdException w:name="Medium Shading 1 Accent 6" w:semiHidden="0" w:uiPriority="63" w:unhideWhenUsed="0"/>
+    <w:lsdException w:name="Medium Shading 2 Accent 6" w:semiHidden="0" w:uiPriority="64" w:unhideWhenUsed="0"/>
+    <w:lsdException w:name="Medium List 1 Accent 6" w:semiHidden="0" w:uiPriority="65" w:unhideWhenUsed="0"/>
+    <w:lsdException w:name="Medium List 2 Accent 6" w:semiHidden="0" w:uiPriority="66" w:unhideWhenUsed="0"/>
+    <w:lsdException w:name="Medium Grid 1 Accent 6" w:semiHidden="0" w:uiPriority="67" w:unhideWhenUsed="0"/>
+    <w:lsdException w:name="Medium Grid 2 Accent 6" w:semiHidden="0" w:uiPriority="68" w:unhideWhenUsed="0"/>
+    <w:lsdException w:name="Medium Grid 3 Accent 6" w:semiHidden="0" w:uiPriority="69" w:unhideWhenUsed="0"/>
+    <w:lsdException w:name="Dark List Accent 6" w:semiHidden="0" w:uiPriority="70" w:unhideWhenUsed="0"/>
+    <w:lsdException w:name="Colorful Shading Accent 6" w:semiHidden="0" w:uiPriority="71" w:unhideWhenUsed="0"/>
+    <w:lsdException w:name="Colorful List Accent 6" w:semiHidden="0" w:uiPriority="72" w:unhideWhenUsed="0"/>
+    <w:lsdException w:name="Colorful Grid Accent 6" w:semiHidden="0" w:uiPriority="73" w:unhideWhenUsed="0"/>
+    <w:lsdException w:name="Subtle Emphasis" w:semiHidden="0" w:uiPriority="19" w:unhideWhenUsed="0" w:qFormat="1"/>
+    <w:lsdException w:name="Intense Emphasis" w:semiHidden="0" w:uiPriority="21" w:unhideWhenUsed="0" w:qFormat="1"/>
+    <w:lsdException w:name="Subtle Reference" w:semiHidden="0" w:uiPriority="31" w:unhideWhenUsed="0" w:qFormat="1"/>
+    <w:lsdException w:name="Intense Reference" w:semiHidden="0" w:uiPriority="32" w:unhideWhenUsed="0" w:qFormat="1"/>
+    <w:lsdException w:name="Book Title" w:semiHidden="0" w:uiPriority="33" w:unhideWhenUsed="0" w:qFormat="1"/>
+    <w:lsdException w:name="Bibliography" w:uiPriority="37"/>
+    <w:lsdException w:name="TOC Heading" w:uiPriority="39" w:qFormat="1"/>
+  </w:latentStyles>
+  <w:style w:type="paragraph" w:default="1" w:styleId="Normal">
+    <w:name w:val="Normal"/>
+    <w:qFormat/>
+    <w:rsid w:val="005C1BA7"/>
+  </w:style>
+  <w:style w:type="character" w:default="1" w:styleId="DefaultParagraphFont">
+    <w:name w:val="Default Paragraph Font"/>
+    <w:uiPriority w:val="1"/>
+    <w:semiHidden/>
+    <w:unhideWhenUsed/>
+  </w:style>
+  <w:style w:type="table" w:default="1" w:styleId="TableNormal">
+    <w:name w:val="Normal Table"/>
+    <w:uiPriority w:val="99"/>
+    <w:semiHidden/>
+    <w:unhideWhenUsed/>
+    <w:qFormat/>
+    <w:tblPr>
+      <w:tblInd w:w="0" w:type="dxa"/>
+      <w:tblCellMar>
+        <w:top w:w="0" w:type="dxa"/>
+        <w:left w:w="108" w:type="dxa"/>
+        <w:bottom w:w="0" w:type="dxa"/>
+        <w:right w:w="108" w:type="dxa"/>
+      </w:tblCellMar>
+    </w:tblPr>
+  </w:style>
+  <w:style w:type="numbering" w:default="1" w:styleId="NoList">
+    <w:name w:val="No List"/>
+    <w:uiPriority w:val="99"/>
+    <w:semiHidden/>
+    <w:unhideWhenUsed/>
+  </w:style>
+  <w:style w:type="paragraph" w:customStyle="1" w:styleId="F5C1DD8E1AD543789DAF19939D141568">
+    <w:name w:val="F5C1DD8E1AD543789DAF19939D141568"/>
+    <w:rsid w:val="00AE11A2"/>
+  </w:style>
+  <w:style w:type="paragraph" w:customStyle="1" w:styleId="2B0E3B93A94E4BA9BEF5D3A7F5F7A5FB">
+    <w:name w:val="2B0E3B93A94E4BA9BEF5D3A7F5F7A5FB"/>
+    <w:rsid w:val="00AE11A2"/>
+  </w:style>
+  <w:style w:type="paragraph" w:customStyle="1" w:styleId="C4A29528520D4593A5BBB42AE6BB23E3">
+    <w:name w:val="C4A29528520D4593A5BBB42AE6BB23E3"/>
+    <w:rsid w:val="00AE11A2"/>
+  </w:style>
+  <w:style w:type="paragraph" w:customStyle="1" w:styleId="A69938F1639F481290E3B731AE3FC43B">
+    <w:name w:val="A69938F1639F481290E3B731AE3FC43B"/>
+    <w:rsid w:val="00AE11A2"/>
+  </w:style>
+  <w:style w:type="paragraph" w:customStyle="1" w:styleId="29CC0D8A567E44A5AE0184D7B0AACF70">
+    <w:name w:val="29CC0D8A567E44A5AE0184D7B0AACF70"/>
+    <w:rsid w:val="00AE11A2"/>
+  </w:style>
+  <w:style w:type="paragraph" w:customStyle="1" w:styleId="EB0B7FF9469B4258A6675EC9B8BBC356">
+    <w:name w:val="EB0B7FF9469B4258A6675EC9B8BBC356"/>
+    <w:rsid w:val="00AE11A2"/>
+  </w:style>
+  <w:style w:type="paragraph" w:customStyle="1" w:styleId="4E28A44DB72A4056A53FAF7098F69AA5">
+    <w:name w:val="4E28A44DB72A4056A53FAF7098F69AA5"/>
+    <w:rsid w:val="00AE11A2"/>
+  </w:style>
+  <w:style w:type="paragraph" w:customStyle="1" w:styleId="58D12391221F4CB48B59E60CB911082E">
+    <w:name w:val="58D12391221F4CB48B59E60CB911082E"/>
+    <w:rsid w:val="00AE11A2"/>
+  </w:style>
+  <w:style w:type="paragraph" w:customStyle="1" w:styleId="D8866B6828E64B26A1E378983DCD7418">
+    <w:name w:val="D8866B6828E64B26A1E378983DCD7418"/>
+    <w:rsid w:val="00AE11A2"/>
+  </w:style>
+  <w:style w:type="paragraph" w:customStyle="1" w:styleId="CB9CD7EE26FB47AFA262FB75C9E3E0B1">
+    <w:name w:val="CB9CD7EE26FB47AFA262FB75C9E3E0B1"/>
+    <w:rsid w:val="00AE11A2"/>
+  </w:style>
+  <w:style w:type="paragraph" w:customStyle="1" w:styleId="DD114C2041B54E2782E67C7F75CA93AA">
+    <w:name w:val="DD114C2041B54E2782E67C7F75CA93AA"/>
+    <w:rsid w:val="00AE11A2"/>
+  </w:style>
+  <w:style w:type="paragraph" w:customStyle="1" w:styleId="500110CC9442472BAF097C2365CEEF9C">
+    <w:name w:val="500110CC9442472BAF097C2365CEEF9C"/>
+    <w:rsid w:val="00AE11A2"/>
+  </w:style>
+  <w:style w:type="paragraph" w:customStyle="1" w:styleId="4F76C3FCED7A490B981308D988DB139C">
+    <w:name w:val="4F76C3FCED7A490B981308D988DB139C"/>
+    <w:rsid w:val="00AE11A2"/>
+  </w:style>
+  <w:style w:type="paragraph" w:customStyle="1" w:styleId="E19DD38525B140ACAEAA070F422D140E">
+    <w:name w:val="E19DD38525B140ACAEAA070F422D140E"/>
+    <w:rsid w:val="00AE11A2"/>
+  </w:style>
+</w:styles>
+</file>
+
+<file path=word/glossary/webSettings.xml><?xml version="1.0" encoding="utf-8"?>
+<w:webSettings xmlns:r="http://schemas.openxmlformats.org/officeDocument/2006/relationships" xmlns:w="http://schemas.openxmlformats.org/wordprocessingml/2006/main">
+  <w:optimizeForBrowser/>
+</w:webSettings>
 </file>
 
 <file path=word/theme/theme1.xml><?xml version="1.0" encoding="utf-8"?>
@@ -485,4 +1770,35 @@
   <a:objectDefaults/>
   <a:extraClrSchemeLst/>
 </a:theme>
+</file>
+
+<file path=customXml/item1.xml><?xml version="1.0" encoding="utf-8"?>
+<CoverPageProperties xmlns="http://schemas.microsoft.com/office/2006/coverPageProps">
+  <PublishDate>2010-09-07T00:00:00</PublishDate>
+  <Abstract/>
+  <CompanyAddress/>
+  <CompanyPhone/>
+  <CompanyFax/>
+  <CompanyEmail/>
+</CoverPageProperties>
+</file>
+
+<file path=customXml/item2.xml><?xml version="1.0" encoding="utf-8"?>
+<b:Sources xmlns:b="http://schemas.openxmlformats.org/officeDocument/2006/bibliography" xmlns="http://schemas.openxmlformats.org/officeDocument/2006/bibliography" SelectedStyle="\APA.XSL" StyleName="APA"/>
+</file>
+
+<file path=customXml/itemProps1.xml><?xml version="1.0" encoding="utf-8"?>
+<ds:datastoreItem xmlns:ds="http://schemas.openxmlformats.org/officeDocument/2006/customXml" ds:itemID="{55AF091B-3C7A-41E3-B477-F2FDAA23CFDA}">
+  <ds:schemaRefs>
+    <ds:schemaRef ds:uri="http://schemas.microsoft.com/office/2006/coverPageProps"/>
+  </ds:schemaRefs>
+</ds:datastoreItem>
+</file>
+
+<file path=customXml/itemProps2.xml><?xml version="1.0" encoding="utf-8"?>
+<ds:datastoreItem xmlns:ds="http://schemas.openxmlformats.org/officeDocument/2006/customXml" ds:itemID="{4DC38B09-1428-48E7-A367-E3B850E0BC6B}">
+  <ds:schemaRefs>
+    <ds:schemaRef ds:uri="http://schemas.openxmlformats.org/officeDocument/2006/bibliography"/>
+  </ds:schemaRefs>
+</ds:datastoreItem>
 </file>
--- a/trunk/01.Specifications/Firsts.docx
+++ b/trunk/01.Specifications/Firsts.docx
@@ -2,6 +2,7 @@
 <file path=word/document.xml><?xml version="1.0" encoding="utf-8"?>
 <w:document xmlns:ve="http://schemas.openxmlformats.org/markup-compatibility/2006" xmlns:o="urn:schemas-microsoft-com:office:office" xmlns:r="http://schemas.openxmlformats.org/officeDocument/2006/relationships" xmlns:m="http://schemas.openxmlformats.org/officeDocument/2006/math" xmlns:v="urn:schemas-microsoft-com:vml" xmlns:wp="http://schemas.openxmlformats.org/drawingml/2006/wordprocessingDrawing" xmlns:w10="urn:schemas-microsoft-com:office:word" xmlns:w="http://schemas.openxmlformats.org/wordprocessingml/2006/main" xmlns:wne="http://schemas.microsoft.com/office/word/2006/wordml">
   <w:body>
+    <w:p/>
     <w:sdt>
       <w:sdtPr>
         <w:id w:val="1856457"/>
@@ -17,9 +18,9 @@
             <w:tblpPr w:leftFromText="187" w:rightFromText="187" w:horzAnchor="margin" w:tblpXSpec="right" w:tblpYSpec="top"/>
             <w:tblW w:w="2000" w:type="pct"/>
             <w:tblBorders>
-              <w:top w:val="single" w:sz="36" w:space="0" w:color="9BBB59" w:themeColor="accent3"/>
-              <w:bottom w:val="single" w:sz="36" w:space="0" w:color="9BBB59" w:themeColor="accent3"/>
-              <w:insideH w:val="single" w:sz="36" w:space="0" w:color="9BBB59" w:themeColor="accent3"/>
+              <w:top w:val="single" w:sz="36" w:space="0" w:color="A8CDD7" w:themeColor="accent3"/>
+              <w:bottom w:val="single" w:sz="36" w:space="0" w:color="A8CDD7" w:themeColor="accent3"/>
+              <w:insideH w:val="single" w:sz="36" w:space="0" w:color="A8CDD7" w:themeColor="accent3"/>
             </w:tblBorders>
             <w:tblCellMar>
               <w:top w:w="360" w:type="dxa"/>
@@ -30,7 +31,7 @@
             <w:tblLook w:val="04A0"/>
           </w:tblPr>
           <w:tblGrid>
-            <w:gridCol w:w="4820"/>
+            <w:gridCol w:w="3409"/>
           </w:tblGrid>
           <w:tr>
             <w:tc>
@@ -52,7 +53,7 @@
                     <w:sz w:val="72"/>
                     <w:szCs w:val="72"/>
                   </w:rPr>
-                  <w:t>PACIFICATION CODE</w:t>
+                  <w:t>PACIFIC CODE</w:t>
                 </w:r>
               </w:p>
             </w:tc>
@@ -66,9 +67,6 @@
                 </w:rPr>
                 <w:alias w:val="Subtitle"/>
                 <w:id w:val="13553153"/>
-                <w:placeholder>
-                  <w:docPart w:val="4F76C3FCED7A490B981308D988DB139C"/>
-                </w:placeholder>
                 <w:dataBinding w:prefixMappings="xmlns:ns0='http://schemas.openxmlformats.org/package/2006/metadata/core-properties' xmlns:ns1='http://purl.org/dc/elements/1.1/'" w:xpath="/ns0:coreProperties[1]/ns1:subject[1]" w:storeItemID="{6C3C8BC8-F283-45AE-878A-BAB7291924A1}"/>
                 <w:text/>
               </w:sdtPr>
@@ -106,9 +104,6 @@
                 </w:rPr>
                 <w:alias w:val="Author"/>
                 <w:id w:val="13553158"/>
-                <w:placeholder>
-                  <w:docPart w:val="E19DD38525B140ACAEAA070F422D140E"/>
-                </w:placeholder>
                 <w:dataBinding w:prefixMappings="xmlns:ns0='http://schemas.openxmlformats.org/package/2006/metadata/core-properties' xmlns:ns1='http://purl.org/dc/elements/1.1/'" w:xpath="/ns0:coreProperties[1]/ns1:creator[1]" w:storeItemID="{6C3C8BC8-F283-45AE-878A-BAB7291924A1}"/>
                 <w:text/>
               </w:sdtPr>
@@ -148,18 +143,489 @@
     </w:sdt>
     <w:p>
       <w:pPr>
+        <w:pStyle w:val="Contents"/>
+        <w:pBdr>
+          <w:bottom w:val="single" w:sz="4" w:space="0" w:color="auto"/>
+        </w:pBdr>
+      </w:pPr>
+      <w:bookmarkStart w:id="0" w:name="_Toc271722615"/>
+      <w:r>
+        <w:lastRenderedPageBreak/>
+        <w:t>Contents</w:t>
+      </w:r>
+      <w:bookmarkEnd w:id="0"/>
+    </w:p>
+    <w:p>
+      <w:pPr>
+        <w:pStyle w:val="TOC1"/>
+        <w:rPr>
+          <w:rFonts w:asciiTheme="minorHAnsi" w:eastAsiaTheme="minorEastAsia" w:hAnsiTheme="minorHAnsi" w:cstheme="minorBidi"/>
+          <w:b w:val="0"/>
+          <w:smallCaps w:val="0"/>
+          <w:noProof/>
+          <w:sz w:val="22"/>
+          <w:szCs w:val="22"/>
+        </w:rPr>
+      </w:pPr>
+      <w:r>
+        <w:fldChar w:fldCharType="begin"/>
+      </w:r>
+      <w:r>
+        <w:instrText xml:space="preserve"> TOC \o "1-3" \h \z \u </w:instrText>
+      </w:r>
+      <w:r>
+        <w:fldChar w:fldCharType="separate"/>
+      </w:r>
+      <w:hyperlink w:anchor="_Toc271722615" w:history="1">
+        <w:r>
+          <w:rPr>
+            <w:rStyle w:val="Hyperlink"/>
+            <w:noProof/>
+          </w:rPr>
+          <w:t>Contents</w:t>
+        </w:r>
+        <w:r>
+          <w:rPr>
+            <w:noProof/>
+            <w:webHidden/>
+          </w:rPr>
+          <w:tab/>
+        </w:r>
+        <w:r>
+          <w:rPr>
+            <w:noProof/>
+            <w:webHidden/>
+          </w:rPr>
+          <w:fldChar w:fldCharType="begin"/>
+        </w:r>
+        <w:r>
+          <w:rPr>
+            <w:noProof/>
+            <w:webHidden/>
+          </w:rPr>
+          <w:instrText xml:space="preserve"> PAGEREF _Toc271722615 \h </w:instrText>
+        </w:r>
+        <w:r>
+          <w:rPr>
+            <w:noProof/>
+            <w:webHidden/>
+          </w:rPr>
+        </w:r>
+        <w:r>
+          <w:rPr>
+            <w:noProof/>
+            <w:webHidden/>
+          </w:rPr>
+          <w:fldChar w:fldCharType="separate"/>
+        </w:r>
+        <w:r>
+          <w:rPr>
+            <w:noProof/>
+            <w:webHidden/>
+          </w:rPr>
+          <w:t>2</w:t>
+        </w:r>
+        <w:r>
+          <w:rPr>
+            <w:noProof/>
+            <w:webHidden/>
+          </w:rPr>
+          <w:fldChar w:fldCharType="end"/>
+        </w:r>
+      </w:hyperlink>
+    </w:p>
+    <w:p>
+      <w:pPr>
+        <w:pStyle w:val="TOC1"/>
+        <w:rPr>
+          <w:rFonts w:asciiTheme="minorHAnsi" w:eastAsiaTheme="minorEastAsia" w:hAnsiTheme="minorHAnsi" w:cstheme="minorBidi"/>
+          <w:b w:val="0"/>
+          <w:smallCaps w:val="0"/>
+          <w:noProof/>
+          <w:sz w:val="22"/>
+          <w:szCs w:val="22"/>
+        </w:rPr>
+      </w:pPr>
+      <w:hyperlink w:anchor="_Toc271722616" w:history="1">
+        <w:r>
+          <w:rPr>
+            <w:rStyle w:val="Hyperlink"/>
+            <w:noProof/>
+          </w:rPr>
+          <w:t>Review History</w:t>
+        </w:r>
+        <w:r>
+          <w:rPr>
+            <w:noProof/>
+            <w:webHidden/>
+          </w:rPr>
+          <w:tab/>
+        </w:r>
+        <w:r>
+          <w:rPr>
+            <w:noProof/>
+            <w:webHidden/>
+          </w:rPr>
+          <w:fldChar w:fldCharType="begin"/>
+        </w:r>
+        <w:r>
+          <w:rPr>
+            <w:noProof/>
+            <w:webHidden/>
+          </w:rPr>
+          <w:instrText xml:space="preserve"> PAGEREF _Toc271722616 \h </w:instrText>
+        </w:r>
+        <w:r>
+          <w:rPr>
+            <w:noProof/>
+            <w:webHidden/>
+          </w:rPr>
+        </w:r>
+        <w:r>
+          <w:rPr>
+            <w:noProof/>
+            <w:webHidden/>
+          </w:rPr>
+          <w:fldChar w:fldCharType="separate"/>
+        </w:r>
+        <w:r>
+          <w:rPr>
+            <w:noProof/>
+            <w:webHidden/>
+          </w:rPr>
+          <w:t>1</w:t>
+        </w:r>
+        <w:r>
+          <w:rPr>
+            <w:noProof/>
+            <w:webHidden/>
+          </w:rPr>
+          <w:fldChar w:fldCharType="end"/>
+        </w:r>
+      </w:hyperlink>
+    </w:p>
+    <w:p>
+      <w:pPr>
+        <w:pStyle w:val="TOC1"/>
+        <w:rPr>
+          <w:rFonts w:asciiTheme="minorHAnsi" w:eastAsiaTheme="minorEastAsia" w:hAnsiTheme="minorHAnsi" w:cstheme="minorBidi"/>
+          <w:b w:val="0"/>
+          <w:smallCaps w:val="0"/>
+          <w:noProof/>
+          <w:sz w:val="22"/>
+          <w:szCs w:val="22"/>
+        </w:rPr>
+      </w:pPr>
+      <w:hyperlink w:anchor="_Toc271722617" w:history="1">
+        <w:r>
+          <w:rPr>
+            <w:rStyle w:val="Hyperlink"/>
+            <w:noProof/>
+          </w:rPr>
+          <w:t>Introduction</w:t>
+        </w:r>
+        <w:r>
+          <w:rPr>
+            <w:noProof/>
+            <w:webHidden/>
+          </w:rPr>
+          <w:tab/>
+        </w:r>
+        <w:r>
+          <w:rPr>
+            <w:noProof/>
+            <w:webHidden/>
+          </w:rPr>
+          <w:fldChar w:fldCharType="begin"/>
+        </w:r>
+        <w:r>
+          <w:rPr>
+            <w:noProof/>
+            <w:webHidden/>
+          </w:rPr>
+          <w:instrText xml:space="preserve"> PAGEREF _Toc271722617 \h </w:instrText>
+        </w:r>
+        <w:r>
+          <w:rPr>
+            <w:noProof/>
+            <w:webHidden/>
+          </w:rPr>
+        </w:r>
+        <w:r>
+          <w:rPr>
+            <w:noProof/>
+            <w:webHidden/>
+          </w:rPr>
+          <w:fldChar w:fldCharType="separate"/>
+        </w:r>
+        <w:r>
+          <w:rPr>
+            <w:noProof/>
+            <w:webHidden/>
+          </w:rPr>
+          <w:t>2</w:t>
+        </w:r>
+        <w:r>
+          <w:rPr>
+            <w:noProof/>
+            <w:webHidden/>
+          </w:rPr>
+          <w:fldChar w:fldCharType="end"/>
+        </w:r>
+      </w:hyperlink>
+    </w:p>
+    <w:p>
+      <w:pPr>
+        <w:pStyle w:val="TOC2"/>
+        <w:rPr>
+          <w:rFonts w:asciiTheme="minorHAnsi" w:eastAsiaTheme="minorEastAsia" w:hAnsiTheme="minorHAnsi" w:cstheme="minorBidi"/>
+          <w:smallCaps w:val="0"/>
+          <w:noProof/>
+          <w:sz w:val="22"/>
+          <w:szCs w:val="22"/>
+        </w:rPr>
+      </w:pPr>
+      <w:hyperlink w:anchor="_Toc271722618" w:history="1">
+        <w:r>
+          <w:rPr>
+            <w:rStyle w:val="Hyperlink"/>
+            <w:noProof/>
+          </w:rPr>
+          <w:t>Purpose</w:t>
+        </w:r>
+        <w:r>
+          <w:rPr>
+            <w:noProof/>
+            <w:webHidden/>
+          </w:rPr>
+          <w:tab/>
+        </w:r>
+        <w:r>
+          <w:rPr>
+            <w:noProof/>
+            <w:webHidden/>
+          </w:rPr>
+          <w:fldChar w:fldCharType="begin"/>
+        </w:r>
+        <w:r>
+          <w:rPr>
+            <w:noProof/>
+            <w:webHidden/>
+          </w:rPr>
+          <w:instrText xml:space="preserve"> PAGEREF _Toc271722618 \h </w:instrText>
+        </w:r>
+        <w:r>
+          <w:rPr>
+            <w:noProof/>
+            <w:webHidden/>
+          </w:rPr>
+        </w:r>
+        <w:r>
+          <w:rPr>
+            <w:noProof/>
+            <w:webHidden/>
+          </w:rPr>
+          <w:fldChar w:fldCharType="separate"/>
+        </w:r>
+        <w:r>
+          <w:rPr>
+            <w:noProof/>
+            <w:webHidden/>
+          </w:rPr>
+          <w:t>2</w:t>
+        </w:r>
+        <w:r>
+          <w:rPr>
+            <w:noProof/>
+            <w:webHidden/>
+          </w:rPr>
+          <w:fldChar w:fldCharType="end"/>
+        </w:r>
+      </w:hyperlink>
+    </w:p>
+    <w:p>
+      <w:pPr>
+        <w:pStyle w:val="TOC2"/>
+        <w:rPr>
+          <w:rFonts w:asciiTheme="minorHAnsi" w:eastAsiaTheme="minorEastAsia" w:hAnsiTheme="minorHAnsi" w:cstheme="minorBidi"/>
+          <w:smallCaps w:val="0"/>
+          <w:noProof/>
+          <w:sz w:val="22"/>
+          <w:szCs w:val="22"/>
+        </w:rPr>
+      </w:pPr>
+      <w:hyperlink w:anchor="_Toc271722619" w:history="1">
+        <w:r>
+          <w:rPr>
+            <w:rStyle w:val="Hyperlink"/>
+            <w:noProof/>
+          </w:rPr>
+          <w:t>Scope</w:t>
+        </w:r>
+        <w:r>
+          <w:rPr>
+            <w:noProof/>
+            <w:webHidden/>
+          </w:rPr>
+          <w:tab/>
+        </w:r>
+        <w:r>
+          <w:rPr>
+            <w:noProof/>
+            <w:webHidden/>
+          </w:rPr>
+          <w:fldChar w:fldCharType="begin"/>
+        </w:r>
+        <w:r>
+          <w:rPr>
+            <w:noProof/>
+            <w:webHidden/>
+          </w:rPr>
+          <w:instrText xml:space="preserve"> PAGEREF _Toc271722619 \h </w:instrText>
+        </w:r>
+        <w:r>
+          <w:rPr>
+            <w:noProof/>
+            <w:webHidden/>
+          </w:rPr>
+        </w:r>
+        <w:r>
+          <w:rPr>
+            <w:noProof/>
+            <w:webHidden/>
+          </w:rPr>
+          <w:fldChar w:fldCharType="separate"/>
+        </w:r>
+        <w:r>
+          <w:rPr>
+            <w:noProof/>
+            <w:webHidden/>
+          </w:rPr>
+          <w:t>2</w:t>
+        </w:r>
+        <w:r>
+          <w:rPr>
+            <w:noProof/>
+            <w:webHidden/>
+          </w:rPr>
+          <w:fldChar w:fldCharType="end"/>
+        </w:r>
+      </w:hyperlink>
+    </w:p>
+    <w:p>
+      <w:pPr>
+        <w:pStyle w:val="TOC1"/>
+        <w:rPr>
+          <w:rFonts w:asciiTheme="minorHAnsi" w:eastAsiaTheme="minorEastAsia" w:hAnsiTheme="minorHAnsi" w:cstheme="minorBidi"/>
+          <w:b w:val="0"/>
+          <w:smallCaps w:val="0"/>
+          <w:noProof/>
+          <w:sz w:val="22"/>
+          <w:szCs w:val="22"/>
+        </w:rPr>
+      </w:pPr>
+      <w:hyperlink w:anchor="_Toc271722620" w:history="1">
+        <w:r>
+          <w:rPr>
+            <w:rStyle w:val="Hyperlink"/>
+            <w:noProof/>
+          </w:rPr>
+          <w:t>General</w:t>
+        </w:r>
+        <w:r>
+          <w:rPr>
+            <w:noProof/>
+            <w:webHidden/>
+          </w:rPr>
+          <w:tab/>
+        </w:r>
+        <w:r>
+          <w:rPr>
+            <w:noProof/>
+            <w:webHidden/>
+          </w:rPr>
+          <w:fldChar w:fldCharType="begin"/>
+        </w:r>
+        <w:r>
+          <w:rPr>
+            <w:noProof/>
+            <w:webHidden/>
+          </w:rPr>
+          <w:instrText xml:space="preserve"> PAGEREF _Toc271722620 \h </w:instrText>
+        </w:r>
+        <w:r>
+          <w:rPr>
+            <w:noProof/>
+            <w:webHidden/>
+          </w:rPr>
+        </w:r>
+        <w:r>
+          <w:rPr>
+            <w:noProof/>
+            <w:webHidden/>
+          </w:rPr>
+          <w:fldChar w:fldCharType="separate"/>
+        </w:r>
+        <w:r>
+          <w:rPr>
+            <w:noProof/>
+            <w:webHidden/>
+          </w:rPr>
+          <w:t>2</w:t>
+        </w:r>
+        <w:r>
+          <w:rPr>
+            <w:noProof/>
+            <w:webHidden/>
+          </w:rPr>
+          <w:fldChar w:fldCharType="end"/>
+        </w:r>
+      </w:hyperlink>
+    </w:p>
+    <w:p>
+      <w:r>
+        <w:rPr>
+          <w:sz w:val="24"/>
+        </w:rPr>
+        <w:fldChar w:fldCharType="end"/>
+      </w:r>
+    </w:p>
+    <w:p>
+      <w:pPr>
+        <w:sectPr>
+          <w:headerReference w:type="default" r:id="rId9"/>
+          <w:footerReference w:type="default" r:id="rId10"/>
+          <w:headerReference w:type="first" r:id="rId11"/>
+          <w:footerReference w:type="first" r:id="rId12"/>
+          <w:pgSz w:w="12240" w:h="15840" w:code="1"/>
+          <w:pgMar w:top="1800" w:right="1800" w:bottom="2160" w:left="2160" w:header="864" w:footer="864" w:gutter="0"/>
+          <w:pgBorders w:offsetFrom="page">
+            <w:top w:val="single" w:sz="4" w:space="24" w:color="D9D9D9" w:themeColor="background1" w:themeShade="D9"/>
+            <w:left w:val="single" w:sz="4" w:space="24" w:color="D9D9D9" w:themeColor="background1" w:themeShade="D9"/>
+            <w:bottom w:val="single" w:sz="4" w:space="24" w:color="D9D9D9" w:themeColor="background1" w:themeShade="D9"/>
+            <w:right w:val="single" w:sz="4" w:space="24" w:color="D9D9D9" w:themeColor="background1" w:themeShade="D9"/>
+          </w:pgBorders>
+          <w:pgNumType w:start="1"/>
+          <w:cols w:space="720"/>
+        </w:sectPr>
+      </w:pPr>
+    </w:p>
+    <w:p>
+      <w:pPr>
         <w:pStyle w:val="Heading1"/>
         <w:jc w:val="center"/>
       </w:pPr>
+      <w:bookmarkStart w:id="1" w:name="_Toc271722616"/>
       <w:r>
         <w:lastRenderedPageBreak/>
         <w:t>Review History</w:t>
       </w:r>
+      <w:bookmarkEnd w:id="1"/>
     </w:p>
     <w:p/>
     <w:tbl>
       <w:tblPr>
-        <w:tblW w:w="0" w:type="auto"/>
+        <w:tblW w:w="8348" w:type="dxa"/>
         <w:tblBorders>
           <w:top w:val="single" w:sz="6" w:space="0" w:color="auto"/>
           <w:left w:val="single" w:sz="6" w:space="0" w:color="auto"/>
@@ -172,15 +638,18 @@
         <w:tblLook w:val="04A0"/>
       </w:tblPr>
       <w:tblGrid>
-        <w:gridCol w:w="2093"/>
-        <w:gridCol w:w="1363"/>
-        <w:gridCol w:w="3744"/>
-        <w:gridCol w:w="2304"/>
+        <w:gridCol w:w="1638"/>
+        <w:gridCol w:w="1398"/>
+        <w:gridCol w:w="3288"/>
+        <w:gridCol w:w="2024"/>
       </w:tblGrid>
       <w:tr>
+        <w:trPr>
+          <w:trHeight w:val="422"/>
+        </w:trPr>
         <w:tc>
           <w:tcPr>
-            <w:tcW w:w="2093" w:type="dxa"/>
+            <w:tcW w:w="1638" w:type="dxa"/>
             <w:tcBorders>
               <w:top w:val="single" w:sz="6" w:space="0" w:color="auto"/>
               <w:left w:val="single" w:sz="6" w:space="0" w:color="auto"/>
@@ -194,7 +663,7 @@
               <w:spacing w:after="120"/>
               <w:jc w:val="center"/>
               <w:rPr>
-                <w:rFonts w:eastAsia="SimSun"/>
+                <w:rFonts w:eastAsia="SimSun" w:hint="eastAsia"/>
                 <w:b/>
               </w:rPr>
             </w:pPr>
@@ -209,7 +678,7 @@
         </w:tc>
         <w:tc>
           <w:tcPr>
-            <w:tcW w:w="1363" w:type="dxa"/>
+            <w:tcW w:w="1398" w:type="dxa"/>
             <w:tcBorders>
               <w:top w:val="single" w:sz="6" w:space="0" w:color="auto"/>
               <w:left w:val="single" w:sz="6" w:space="0" w:color="auto"/>
@@ -223,7 +692,7 @@
               <w:spacing w:after="120"/>
               <w:jc w:val="center"/>
               <w:rPr>
-                <w:rFonts w:eastAsia="SimSun"/>
+                <w:rFonts w:eastAsia="SimSun" w:hint="eastAsia"/>
                 <w:b/>
               </w:rPr>
             </w:pPr>
@@ -238,7 +707,7 @@
         </w:tc>
         <w:tc>
           <w:tcPr>
-            <w:tcW w:w="3744" w:type="dxa"/>
+            <w:tcW w:w="3288" w:type="dxa"/>
             <w:tcBorders>
               <w:top w:val="single" w:sz="6" w:space="0" w:color="auto"/>
               <w:left w:val="single" w:sz="6" w:space="0" w:color="auto"/>
@@ -252,7 +721,7 @@
               <w:spacing w:after="120"/>
               <w:jc w:val="center"/>
               <w:rPr>
-                <w:rFonts w:eastAsia="SimSun"/>
+                <w:rFonts w:eastAsia="SimSun" w:hint="eastAsia"/>
                 <w:b/>
               </w:rPr>
             </w:pPr>
@@ -267,7 +736,7 @@
         </w:tc>
         <w:tc>
           <w:tcPr>
-            <w:tcW w:w="2304" w:type="dxa"/>
+            <w:tcW w:w="2024" w:type="dxa"/>
             <w:tcBorders>
               <w:top w:val="single" w:sz="6" w:space="0" w:color="auto"/>
               <w:left w:val="single" w:sz="6" w:space="0" w:color="auto"/>
@@ -281,7 +750,7 @@
               <w:spacing w:after="120"/>
               <w:jc w:val="center"/>
               <w:rPr>
-                <w:rFonts w:eastAsia="SimSun"/>
+                <w:rFonts w:eastAsia="SimSun" w:hint="eastAsia"/>
                 <w:b/>
               </w:rPr>
             </w:pPr>
@@ -296,9 +765,12 @@
         </w:tc>
       </w:tr>
       <w:tr>
+        <w:trPr>
+          <w:trHeight w:val="210"/>
+        </w:trPr>
         <w:tc>
           <w:tcPr>
-            <w:tcW w:w="2093" w:type="dxa"/>
+            <w:tcW w:w="1638" w:type="dxa"/>
             <w:tcBorders>
               <w:top w:val="single" w:sz="6" w:space="0" w:color="auto"/>
               <w:left w:val="single" w:sz="6" w:space="0" w:color="auto"/>
@@ -312,26 +784,20 @@
               <w:spacing w:after="120"/>
               <w:jc w:val="center"/>
               <w:rPr>
-                <w:rFonts w:eastAsia="SimSun"/>
+                <w:rFonts w:eastAsia="SimSun" w:hint="eastAsia"/>
               </w:rPr>
             </w:pPr>
             <w:r>
               <w:rPr>
                 <w:rFonts w:eastAsia="SimSun"/>
               </w:rPr>
-              <w:t>09/07</w:t>
-            </w:r>
-            <w:r>
-              <w:rPr>
-                <w:rFonts w:eastAsia="SimSun"/>
-              </w:rPr>
-              <w:t>/2010</w:t>
+              <w:t>09/07/2010</w:t>
             </w:r>
           </w:p>
         </w:tc>
         <w:tc>
           <w:tcPr>
-            <w:tcW w:w="1363" w:type="dxa"/>
+            <w:tcW w:w="1398" w:type="dxa"/>
             <w:tcBorders>
               <w:top w:val="single" w:sz="6" w:space="0" w:color="auto"/>
               <w:left w:val="single" w:sz="6" w:space="0" w:color="auto"/>
@@ -345,7 +811,7 @@
               <w:spacing w:after="120"/>
               <w:jc w:val="center"/>
               <w:rPr>
-                <w:rFonts w:eastAsia="SimSun"/>
+                <w:rFonts w:eastAsia="SimSun" w:hint="eastAsia"/>
               </w:rPr>
             </w:pPr>
             <w:r>
@@ -358,7 +824,7 @@
         </w:tc>
         <w:tc>
           <w:tcPr>
-            <w:tcW w:w="3744" w:type="dxa"/>
+            <w:tcW w:w="3288" w:type="dxa"/>
             <w:tcBorders>
               <w:top w:val="single" w:sz="6" w:space="0" w:color="auto"/>
               <w:left w:val="single" w:sz="6" w:space="0" w:color="auto"/>
@@ -372,7 +838,7 @@
               <w:spacing w:after="120"/>
               <w:jc w:val="center"/>
               <w:rPr>
-                <w:rFonts w:eastAsia="SimSun"/>
+                <w:rFonts w:eastAsia="SimSun" w:hint="eastAsia"/>
               </w:rPr>
             </w:pPr>
             <w:r>
@@ -385,7 +851,7 @@
         </w:tc>
         <w:tc>
           <w:tcPr>
-            <w:tcW w:w="2304" w:type="dxa"/>
+            <w:tcW w:w="2024" w:type="dxa"/>
             <w:tcBorders>
               <w:top w:val="single" w:sz="6" w:space="0" w:color="auto"/>
               <w:left w:val="single" w:sz="6" w:space="0" w:color="auto"/>
@@ -399,7 +865,7 @@
               <w:spacing w:after="120"/>
               <w:jc w:val="both"/>
               <w:rPr>
-                <w:rFonts w:eastAsia="SimSun"/>
+                <w:rFonts w:eastAsia="SimSun" w:hint="eastAsia"/>
               </w:rPr>
             </w:pPr>
             <w:r>
@@ -412,9 +878,12 @@
         </w:tc>
       </w:tr>
       <w:tr>
+        <w:trPr>
+          <w:trHeight w:val="65"/>
+        </w:trPr>
         <w:tc>
           <w:tcPr>
-            <w:tcW w:w="2093" w:type="dxa"/>
+            <w:tcW w:w="1638" w:type="dxa"/>
             <w:tcBorders>
               <w:top w:val="single" w:sz="6" w:space="0" w:color="auto"/>
               <w:left w:val="single" w:sz="6" w:space="0" w:color="auto"/>
@@ -428,14 +897,14 @@
               <w:spacing w:after="120"/>
               <w:jc w:val="center"/>
               <w:rPr>
-                <w:rFonts w:eastAsia="SimSun"/>
+                <w:rFonts w:eastAsia="SimSun" w:hint="eastAsia"/>
               </w:rPr>
             </w:pPr>
           </w:p>
         </w:tc>
         <w:tc>
           <w:tcPr>
-            <w:tcW w:w="1363" w:type="dxa"/>
+            <w:tcW w:w="1398" w:type="dxa"/>
             <w:tcBorders>
               <w:top w:val="single" w:sz="6" w:space="0" w:color="auto"/>
               <w:left w:val="single" w:sz="6" w:space="0" w:color="auto"/>
@@ -449,14 +918,14 @@
               <w:spacing w:after="120"/>
               <w:jc w:val="center"/>
               <w:rPr>
-                <w:rFonts w:eastAsia="SimSun"/>
+                <w:rFonts w:eastAsia="SimSun" w:hint="eastAsia"/>
               </w:rPr>
             </w:pPr>
           </w:p>
         </w:tc>
         <w:tc>
           <w:tcPr>
-            <w:tcW w:w="3744" w:type="dxa"/>
+            <w:tcW w:w="3288" w:type="dxa"/>
             <w:tcBorders>
               <w:top w:val="single" w:sz="6" w:space="0" w:color="auto"/>
               <w:left w:val="single" w:sz="6" w:space="0" w:color="auto"/>
@@ -470,14 +939,14 @@
               <w:spacing w:after="120"/>
               <w:jc w:val="center"/>
               <w:rPr>
-                <w:rFonts w:eastAsia="SimSun"/>
+                <w:rFonts w:eastAsia="SimSun" w:hint="eastAsia"/>
               </w:rPr>
             </w:pPr>
           </w:p>
         </w:tc>
         <w:tc>
           <w:tcPr>
-            <w:tcW w:w="2304" w:type="dxa"/>
+            <w:tcW w:w="2024" w:type="dxa"/>
             <w:tcBorders>
               <w:top w:val="single" w:sz="6" w:space="0" w:color="auto"/>
               <w:left w:val="single" w:sz="6" w:space="0" w:color="auto"/>
@@ -491,16 +960,19 @@
               <w:spacing w:after="120"/>
               <w:jc w:val="both"/>
               <w:rPr>
-                <w:rFonts w:eastAsia="SimSun"/>
+                <w:rFonts w:eastAsia="SimSun" w:hint="eastAsia"/>
               </w:rPr>
             </w:pPr>
           </w:p>
         </w:tc>
       </w:tr>
       <w:tr>
+        <w:trPr>
+          <w:trHeight w:val="138"/>
+        </w:trPr>
         <w:tc>
           <w:tcPr>
-            <w:tcW w:w="2093" w:type="dxa"/>
+            <w:tcW w:w="1638" w:type="dxa"/>
             <w:tcBorders>
               <w:top w:val="single" w:sz="6" w:space="0" w:color="auto"/>
               <w:left w:val="single" w:sz="6" w:space="0" w:color="auto"/>
@@ -514,14 +986,14 @@
               <w:spacing w:after="120"/>
               <w:jc w:val="center"/>
               <w:rPr>
-                <w:rFonts w:eastAsia="SimSun"/>
+                <w:rFonts w:eastAsia="SimSun" w:hint="eastAsia"/>
               </w:rPr>
             </w:pPr>
           </w:p>
         </w:tc>
         <w:tc>
           <w:tcPr>
-            <w:tcW w:w="1363" w:type="dxa"/>
+            <w:tcW w:w="1398" w:type="dxa"/>
             <w:tcBorders>
               <w:top w:val="single" w:sz="6" w:space="0" w:color="auto"/>
               <w:left w:val="single" w:sz="6" w:space="0" w:color="auto"/>
@@ -535,14 +1007,14 @@
               <w:spacing w:after="120"/>
               <w:jc w:val="center"/>
               <w:rPr>
-                <w:rFonts w:eastAsia="SimSun"/>
+                <w:rFonts w:eastAsia="SimSun" w:hint="eastAsia"/>
               </w:rPr>
             </w:pPr>
           </w:p>
         </w:tc>
         <w:tc>
           <w:tcPr>
-            <w:tcW w:w="3744" w:type="dxa"/>
+            <w:tcW w:w="3288" w:type="dxa"/>
             <w:tcBorders>
               <w:top w:val="single" w:sz="6" w:space="0" w:color="auto"/>
               <w:left w:val="single" w:sz="6" w:space="0" w:color="auto"/>
@@ -556,14 +1028,14 @@
               <w:spacing w:after="120"/>
               <w:jc w:val="center"/>
               <w:rPr>
-                <w:rFonts w:eastAsia="SimSun"/>
+                <w:rFonts w:eastAsia="SimSun" w:hint="eastAsia"/>
               </w:rPr>
             </w:pPr>
           </w:p>
         </w:tc>
         <w:tc>
           <w:tcPr>
-            <w:tcW w:w="2304" w:type="dxa"/>
+            <w:tcW w:w="2024" w:type="dxa"/>
             <w:tcBorders>
               <w:top w:val="single" w:sz="6" w:space="0" w:color="auto"/>
               <w:left w:val="single" w:sz="6" w:space="0" w:color="auto"/>
@@ -577,16 +1049,19 @@
               <w:spacing w:after="120"/>
               <w:jc w:val="both"/>
               <w:rPr>
-                <w:rFonts w:eastAsia="SimSun"/>
+                <w:rFonts w:eastAsia="SimSun" w:hint="eastAsia"/>
               </w:rPr>
             </w:pPr>
           </w:p>
         </w:tc>
       </w:tr>
       <w:tr>
+        <w:trPr>
+          <w:trHeight w:val="65"/>
+        </w:trPr>
         <w:tc>
           <w:tcPr>
-            <w:tcW w:w="2093" w:type="dxa"/>
+            <w:tcW w:w="1638" w:type="dxa"/>
             <w:tcBorders>
               <w:top w:val="single" w:sz="6" w:space="0" w:color="auto"/>
               <w:left w:val="single" w:sz="6" w:space="0" w:color="auto"/>
@@ -600,14 +1075,14 @@
               <w:spacing w:after="120"/>
               <w:jc w:val="center"/>
               <w:rPr>
-                <w:rFonts w:eastAsia="SimSun"/>
+                <w:rFonts w:eastAsia="SimSun" w:hint="eastAsia"/>
               </w:rPr>
             </w:pPr>
           </w:p>
         </w:tc>
         <w:tc>
           <w:tcPr>
-            <w:tcW w:w="1363" w:type="dxa"/>
+            <w:tcW w:w="1398" w:type="dxa"/>
             <w:tcBorders>
               <w:top w:val="single" w:sz="6" w:space="0" w:color="auto"/>
               <w:left w:val="single" w:sz="6" w:space="0" w:color="auto"/>
@@ -621,14 +1096,14 @@
               <w:spacing w:after="120"/>
               <w:jc w:val="center"/>
               <w:rPr>
-                <w:rFonts w:eastAsia="SimSun"/>
+                <w:rFonts w:eastAsia="SimSun" w:hint="eastAsia"/>
               </w:rPr>
             </w:pPr>
           </w:p>
         </w:tc>
         <w:tc>
           <w:tcPr>
-            <w:tcW w:w="3744" w:type="dxa"/>
+            <w:tcW w:w="3288" w:type="dxa"/>
             <w:tcBorders>
               <w:top w:val="single" w:sz="6" w:space="0" w:color="auto"/>
               <w:left w:val="single" w:sz="6" w:space="0" w:color="auto"/>
@@ -642,14 +1117,14 @@
               <w:spacing w:after="120"/>
               <w:jc w:val="center"/>
               <w:rPr>
-                <w:rFonts w:eastAsia="SimSun"/>
+                <w:rFonts w:eastAsia="SimSun" w:hint="eastAsia"/>
               </w:rPr>
             </w:pPr>
           </w:p>
         </w:tc>
         <w:tc>
           <w:tcPr>
-            <w:tcW w:w="2304" w:type="dxa"/>
+            <w:tcW w:w="2024" w:type="dxa"/>
             <w:tcBorders>
               <w:top w:val="single" w:sz="6" w:space="0" w:color="auto"/>
               <w:left w:val="single" w:sz="6" w:space="0" w:color="auto"/>
@@ -663,7 +1138,7 @@
               <w:spacing w:after="120"/>
               <w:jc w:val="both"/>
               <w:rPr>
-                <w:rFonts w:eastAsia="SimSun"/>
+                <w:rFonts w:eastAsia="SimSun" w:hint="eastAsia"/>
               </w:rPr>
             </w:pPr>
           </w:p>
@@ -673,26 +1148,338 @@
     <w:p/>
     <w:p>
       <w:pPr>
+        <w:rPr>
+          <w:rFonts w:asciiTheme="majorHAnsi" w:eastAsiaTheme="majorEastAsia" w:hAnsiTheme="majorHAnsi" w:cstheme="majorBidi"/>
+          <w:b/>
+          <w:bCs/>
+          <w:sz w:val="28"/>
+          <w:szCs w:val="28"/>
+        </w:rPr>
+      </w:pPr>
+      <w:r>
+        <w:br w:type="page"/>
+      </w:r>
+    </w:p>
+    <w:p>
+      <w:pPr>
         <w:pStyle w:val="Heading1"/>
-        <w:numPr>
-          <w:ilvl w:val="0"/>
-          <w:numId w:val="1"/>
-        </w:numPr>
-      </w:pPr>
+        <w:pBdr>
+          <w:bottom w:val="single" w:sz="6" w:space="11" w:color="auto"/>
+        </w:pBdr>
+      </w:pPr>
+      <w:bookmarkStart w:id="2" w:name="_Toc271722617"/>
+      <w:r>
+        <w:lastRenderedPageBreak/>
+        <w:t>Introduction</w:t>
+      </w:r>
+      <w:bookmarkEnd w:id="2"/>
+    </w:p>
+    <w:p>
+      <w:pPr>
+        <w:pStyle w:val="Heading2"/>
+      </w:pPr>
+      <w:bookmarkStart w:id="3" w:name="_Toc271722618"/>
+      <w:r>
+        <w:t>Purpose</w:t>
+      </w:r>
+      <w:bookmarkEnd w:id="3"/>
+    </w:p>
+    <w:p/>
+    <w:p>
+      <w:pPr>
+        <w:pStyle w:val="Heading2"/>
+      </w:pPr>
+      <w:bookmarkStart w:id="4" w:name="_Toc271722619"/>
+      <w:r>
+        <w:t>Scope</w:t>
+      </w:r>
+      <w:bookmarkEnd w:id="4"/>
+    </w:p>
+    <w:p>
+      <w:pPr>
+        <w:pStyle w:val="Heading1"/>
+      </w:pPr>
+      <w:bookmarkStart w:id="5" w:name="_Toc271722620"/>
       <w:r>
         <w:t>General</w:t>
       </w:r>
+      <w:bookmarkEnd w:id="5"/>
     </w:p>
     <w:p/>
     <w:sectPr>
-      <w:pgSz w:w="12240" w:h="15840"/>
-      <w:pgMar w:top="1440" w:right="1440" w:bottom="1440" w:left="1440" w:header="720" w:footer="720" w:gutter="0"/>
+      <w:headerReference w:type="default" r:id="rId13"/>
+      <w:footerReference w:type="default" r:id="rId14"/>
+      <w:headerReference w:type="first" r:id="rId15"/>
+      <w:footerReference w:type="first" r:id="rId16"/>
+      <w:pgSz w:w="12240" w:h="15840" w:code="1"/>
+      <w:pgMar w:top="1800" w:right="1800" w:bottom="2160" w:left="2160" w:header="864" w:footer="864" w:gutter="0"/>
+      <w:pgBorders w:offsetFrom="page">
+        <w:top w:val="single" w:sz="4" w:space="24" w:color="D9D9D9" w:themeColor="background1" w:themeShade="D9"/>
+        <w:left w:val="single" w:sz="4" w:space="24" w:color="D9D9D9" w:themeColor="background1" w:themeShade="D9"/>
+        <w:bottom w:val="single" w:sz="4" w:space="24" w:color="D9D9D9" w:themeColor="background1" w:themeShade="D9"/>
+        <w:right w:val="single" w:sz="4" w:space="24" w:color="D9D9D9" w:themeColor="background1" w:themeShade="D9"/>
+      </w:pgBorders>
+      <w:pgNumType w:start="1"/>
       <w:cols w:space="720"/>
-      <w:titlePg/>
-      <w:docGrid w:linePitch="360"/>
     </w:sectPr>
   </w:body>
 </w:document>
+</file>
+
+<file path=word/endnotes.xml><?xml version="1.0" encoding="utf-8"?>
+<w:endnotes xmlns:ve="http://schemas.openxmlformats.org/markup-compatibility/2006" xmlns:o="urn:schemas-microsoft-com:office:office" xmlns:r="http://schemas.openxmlformats.org/officeDocument/2006/relationships" xmlns:m="http://schemas.openxmlformats.org/officeDocument/2006/math" xmlns:v="urn:schemas-microsoft-com:vml" xmlns:wp="http://schemas.openxmlformats.org/drawingml/2006/wordprocessingDrawing" xmlns:w10="urn:schemas-microsoft-com:office:word" xmlns:w="http://schemas.openxmlformats.org/wordprocessingml/2006/main" xmlns:wne="http://schemas.microsoft.com/office/word/2006/wordml">
+  <w:endnote w:type="separator" w:id="0">
+    <w:p>
+      <w:pPr>
+        <w:spacing w:after="0" w:line="240" w:lineRule="auto"/>
+      </w:pPr>
+      <w:r>
+        <w:separator/>
+      </w:r>
+    </w:p>
+  </w:endnote>
+  <w:endnote w:type="continuationSeparator" w:id="1">
+    <w:p>
+      <w:pPr>
+        <w:spacing w:after="0" w:line="240" w:lineRule="auto"/>
+      </w:pPr>
+      <w:r>
+        <w:continuationSeparator/>
+      </w:r>
+    </w:p>
+  </w:endnote>
+</w:endnotes>
+</file>
+
+<file path=word/footer1.xml><?xml version="1.0" encoding="utf-8"?>
+<w:ftr xmlns:ve="http://schemas.openxmlformats.org/markup-compatibility/2006" xmlns:o="urn:schemas-microsoft-com:office:office" xmlns:r="http://schemas.openxmlformats.org/officeDocument/2006/relationships" xmlns:m="http://schemas.openxmlformats.org/officeDocument/2006/math" xmlns:v="urn:schemas-microsoft-com:vml" xmlns:wp="http://schemas.openxmlformats.org/drawingml/2006/wordprocessingDrawing" xmlns:w10="urn:schemas-microsoft-com:office:word" xmlns:w="http://schemas.openxmlformats.org/wordprocessingml/2006/main" xmlns:wne="http://schemas.microsoft.com/office/word/2006/wordml">
+  <w:p>
+    <w:pPr>
+      <w:pStyle w:val="Footer"/>
+      <w:pBdr>
+        <w:top w:val="none" w:sz="0" w:space="0" w:color="auto"/>
+      </w:pBdr>
+    </w:pPr>
+  </w:p>
+</w:ftr>
+</file>
+
+<file path=word/footer2.xml><?xml version="1.0" encoding="utf-8"?>
+<w:ftr xmlns:ve="http://schemas.openxmlformats.org/markup-compatibility/2006" xmlns:o="urn:schemas-microsoft-com:office:office" xmlns:r="http://schemas.openxmlformats.org/officeDocument/2006/relationships" xmlns:m="http://schemas.openxmlformats.org/officeDocument/2006/math" xmlns:v="urn:schemas-microsoft-com:vml" xmlns:wp="http://schemas.openxmlformats.org/drawingml/2006/wordprocessingDrawing" xmlns:w10="urn:schemas-microsoft-com:office:word" xmlns:w="http://schemas.openxmlformats.org/wordprocessingml/2006/main" xmlns:wne="http://schemas.microsoft.com/office/word/2006/wordml">
+  <w:p>
+    <w:pPr>
+      <w:pStyle w:val="Footer"/>
+      <w:tabs>
+        <w:tab w:val="clear" w:pos="4320"/>
+        <w:tab w:val="clear" w:pos="8280"/>
+        <w:tab w:val="right" w:pos="9360"/>
+      </w:tabs>
+    </w:pPr>
+    <w:fldSimple w:instr="SAVEDATE \@ MM/dd/yy">
+      <w:r>
+        <w:rPr>
+          <w:noProof/>
+        </w:rPr>
+        <w:t>09/08/10</w:t>
+      </w:r>
+    </w:fldSimple>
+    <w:r>
+      <w:tab/>
+    </w:r>
+    <w:fldSimple w:instr=" PAGE ">
+      <w:r>
+        <w:rPr>
+          <w:noProof/>
+        </w:rPr>
+        <w:t>1</w:t>
+      </w:r>
+    </w:fldSimple>
+  </w:p>
+</w:ftr>
+</file>
+
+<file path=word/footer3.xml><?xml version="1.0" encoding="utf-8"?>
+<w:ftr xmlns:ve="http://schemas.openxmlformats.org/markup-compatibility/2006" xmlns:o="urn:schemas-microsoft-com:office:office" xmlns:r="http://schemas.openxmlformats.org/officeDocument/2006/relationships" xmlns:m="http://schemas.openxmlformats.org/officeDocument/2006/math" xmlns:v="urn:schemas-microsoft-com:vml" xmlns:wp="http://schemas.openxmlformats.org/drawingml/2006/wordprocessingDrawing" xmlns:w10="urn:schemas-microsoft-com:office:word" xmlns:w="http://schemas.openxmlformats.org/wordprocessingml/2006/main" xmlns:wne="http://schemas.microsoft.com/office/word/2006/wordml">
+  <w:p>
+    <w:pPr>
+      <w:pStyle w:val="Footer"/>
+      <w:pBdr>
+        <w:top w:val="none" w:sz="0" w:space="0" w:color="auto"/>
+      </w:pBdr>
+    </w:pPr>
+  </w:p>
+</w:ftr>
+</file>
+
+<file path=word/footer4.xml><?xml version="1.0" encoding="utf-8"?>
+<w:ftr xmlns:ve="http://schemas.openxmlformats.org/markup-compatibility/2006" xmlns:o="urn:schemas-microsoft-com:office:office" xmlns:r="http://schemas.openxmlformats.org/officeDocument/2006/relationships" xmlns:m="http://schemas.openxmlformats.org/officeDocument/2006/math" xmlns:v="urn:schemas-microsoft-com:vml" xmlns:wp="http://schemas.openxmlformats.org/drawingml/2006/wordprocessingDrawing" xmlns:w10="urn:schemas-microsoft-com:office:word" xmlns:w="http://schemas.openxmlformats.org/wordprocessingml/2006/main" xmlns:wne="http://schemas.microsoft.com/office/word/2006/wordml">
+  <w:p>
+    <w:pPr>
+      <w:pStyle w:val="Footer"/>
+      <w:tabs>
+        <w:tab w:val="clear" w:pos="4320"/>
+        <w:tab w:val="clear" w:pos="8280"/>
+        <w:tab w:val="right" w:pos="9360"/>
+      </w:tabs>
+    </w:pPr>
+    <w:r>
+      <w:fldChar w:fldCharType="begin"/>
+    </w:r>
+    <w:r>
+      <w:instrText>SAVEDATE \@ MM/dd/yy</w:instrText>
+    </w:r>
+    <w:r>
+      <w:fldChar w:fldCharType="separate"/>
+    </w:r>
+    <w:r>
+      <w:rPr>
+        <w:noProof/>
+      </w:rPr>
+      <w:t>09/08/10</w:t>
+    </w:r>
+    <w:r>
+      <w:fldChar w:fldCharType="end"/>
+    </w:r>
+    <w:r>
+      <w:tab/>
+    </w:r>
+    <w:r>
+      <w:fldChar w:fldCharType="begin"/>
+    </w:r>
+    <w:r>
+      <w:instrText xml:space="preserve"> PAGE </w:instrText>
+    </w:r>
+    <w:r>
+      <w:fldChar w:fldCharType="separate"/>
+    </w:r>
+    <w:r>
+      <w:rPr>
+        <w:noProof/>
+      </w:rPr>
+      <w:t>5</w:t>
+    </w:r>
+    <w:r>
+      <w:fldChar w:fldCharType="end"/>
+    </w:r>
+  </w:p>
+</w:ftr>
+</file>
+
+<file path=word/footnotes.xml><?xml version="1.0" encoding="utf-8"?>
+<w:footnotes xmlns:ve="http://schemas.openxmlformats.org/markup-compatibility/2006" xmlns:o="urn:schemas-microsoft-com:office:office" xmlns:r="http://schemas.openxmlformats.org/officeDocument/2006/relationships" xmlns:m="http://schemas.openxmlformats.org/officeDocument/2006/math" xmlns:v="urn:schemas-microsoft-com:vml" xmlns:wp="http://schemas.openxmlformats.org/drawingml/2006/wordprocessingDrawing" xmlns:w10="urn:schemas-microsoft-com:office:word" xmlns:w="http://schemas.openxmlformats.org/wordprocessingml/2006/main" xmlns:wne="http://schemas.microsoft.com/office/word/2006/wordml">
+  <w:footnote w:type="separator" w:id="0">
+    <w:p>
+      <w:pPr>
+        <w:spacing w:after="0" w:line="240" w:lineRule="auto"/>
+      </w:pPr>
+      <w:r>
+        <w:separator/>
+      </w:r>
+    </w:p>
+  </w:footnote>
+  <w:footnote w:type="continuationSeparator" w:id="1">
+    <w:p>
+      <w:pPr>
+        <w:spacing w:after="0" w:line="240" w:lineRule="auto"/>
+      </w:pPr>
+      <w:r>
+        <w:continuationSeparator/>
+      </w:r>
+    </w:p>
+  </w:footnote>
+</w:footnotes>
+</file>
+
+<file path=word/header1.xml><?xml version="1.0" encoding="utf-8"?>
+<w:hdr xmlns:ve="http://schemas.openxmlformats.org/markup-compatibility/2006" xmlns:o="urn:schemas-microsoft-com:office:office" xmlns:r="http://schemas.openxmlformats.org/officeDocument/2006/relationships" xmlns:m="http://schemas.openxmlformats.org/officeDocument/2006/math" xmlns:v="urn:schemas-microsoft-com:vml" xmlns:wp="http://schemas.openxmlformats.org/drawingml/2006/wordprocessingDrawing" xmlns:w10="urn:schemas-microsoft-com:office:word" xmlns:w="http://schemas.openxmlformats.org/wordprocessingml/2006/main" xmlns:wne="http://schemas.microsoft.com/office/word/2006/wordml">
+  <w:p>
+    <w:pPr>
+      <w:pStyle w:val="Header"/>
+      <w:pBdr>
+        <w:bottom w:val="none" w:sz="0" w:space="0" w:color="auto"/>
+      </w:pBdr>
+    </w:pPr>
+  </w:p>
+</w:hdr>
+</file>
+
+<file path=word/header2.xml><?xml version="1.0" encoding="utf-8"?>
+<w:hdr xmlns:ve="http://schemas.openxmlformats.org/markup-compatibility/2006" xmlns:o="urn:schemas-microsoft-com:office:office" xmlns:r="http://schemas.openxmlformats.org/officeDocument/2006/relationships" xmlns:m="http://schemas.openxmlformats.org/officeDocument/2006/math" xmlns:v="urn:schemas-microsoft-com:vml" xmlns:wp="http://schemas.openxmlformats.org/drawingml/2006/wordprocessingDrawing" xmlns:w10="urn:schemas-microsoft-com:office:word" xmlns:w="http://schemas.openxmlformats.org/wordprocessingml/2006/main" xmlns:wne="http://schemas.microsoft.com/office/word/2006/wordml">
+  <w:p>
+    <w:pPr>
+      <w:pStyle w:val="Header"/>
+      <w:tabs>
+        <w:tab w:val="clear" w:pos="3960"/>
+        <w:tab w:val="clear" w:pos="8280"/>
+        <w:tab w:val="right" w:pos="9360"/>
+      </w:tabs>
+    </w:pPr>
+    <w:fldSimple w:instr=" title ">
+      <w:r>
+        <w:t>DIintegrator</w:t>
+      </w:r>
+    </w:fldSimple>
+    <w:r>
+      <w:tab/>
+    </w:r>
+    <w:fldSimple w:instr=" SUBJECT  \* MERGEFORMAT ">
+      <w:r>
+        <w:t>Software Design Specification</w:t>
+      </w:r>
+    </w:fldSimple>
+  </w:p>
+</w:hdr>
+</file>
+
+<file path=word/header3.xml><?xml version="1.0" encoding="utf-8"?>
+<w:hdr xmlns:ve="http://schemas.openxmlformats.org/markup-compatibility/2006" xmlns:o="urn:schemas-microsoft-com:office:office" xmlns:r="http://schemas.openxmlformats.org/officeDocument/2006/relationships" xmlns:m="http://schemas.openxmlformats.org/officeDocument/2006/math" xmlns:v="urn:schemas-microsoft-com:vml" xmlns:wp="http://schemas.openxmlformats.org/drawingml/2006/wordprocessingDrawing" xmlns:w10="urn:schemas-microsoft-com:office:word" xmlns:w="http://schemas.openxmlformats.org/wordprocessingml/2006/main" xmlns:wne="http://schemas.microsoft.com/office/word/2006/wordml">
+  <w:p>
+    <w:pPr>
+      <w:pStyle w:val="Header"/>
+      <w:pBdr>
+        <w:bottom w:val="none" w:sz="0" w:space="0" w:color="auto"/>
+      </w:pBdr>
+    </w:pPr>
+  </w:p>
+</w:hdr>
+</file>
+
+<file path=word/header4.xml><?xml version="1.0" encoding="utf-8"?>
+<w:hdr xmlns:ve="http://schemas.openxmlformats.org/markup-compatibility/2006" xmlns:o="urn:schemas-microsoft-com:office:office" xmlns:r="http://schemas.openxmlformats.org/officeDocument/2006/relationships" xmlns:m="http://schemas.openxmlformats.org/officeDocument/2006/math" xmlns:v="urn:schemas-microsoft-com:vml" xmlns:wp="http://schemas.openxmlformats.org/drawingml/2006/wordprocessingDrawing" xmlns:w10="urn:schemas-microsoft-com:office:word" xmlns:w="http://schemas.openxmlformats.org/wordprocessingml/2006/main" xmlns:wne="http://schemas.microsoft.com/office/word/2006/wordml">
+  <w:p>
+    <w:pPr>
+      <w:pStyle w:val="Header"/>
+      <w:tabs>
+        <w:tab w:val="clear" w:pos="3960"/>
+        <w:tab w:val="clear" w:pos="8280"/>
+        <w:tab w:val="right" w:pos="9360"/>
+      </w:tabs>
+    </w:pPr>
+    <w:r>
+      <w:fldChar w:fldCharType="begin"/>
+    </w:r>
+    <w:r>
+      <w:instrText xml:space="preserve"> title </w:instrText>
+    </w:r>
+    <w:r>
+      <w:fldChar w:fldCharType="separate"/>
+    </w:r>
+    <w:r>
+      <w:t>DIintegrator</w:t>
+    </w:r>
+    <w:r>
+      <w:fldChar w:fldCharType="end"/>
+    </w:r>
+    <w:r>
+      <w:tab/>
+    </w:r>
+    <w:fldSimple w:instr=" SUBJECT  \* MERGEFORMAT ">
+      <w:r>
+        <w:t>Software Design Specification</w:t>
+      </w:r>
+    </w:fldSimple>
+  </w:p>
+</w:hdr>
 </file>
 
 <file path=word/numbering.xml><?xml version="1.0" encoding="utf-8"?>
@@ -822,13 +1609,15 @@
     <w:lsdException w:name="heading 9" w:uiPriority="9" w:qFormat="1"/>
     <w:lsdException w:name="toc 1" w:uiPriority="39"/>
     <w:lsdException w:name="toc 2" w:uiPriority="39"/>
-    <w:lsdException w:name="toc 3" w:uiPriority="39"/>
+    <w:lsdException w:name="toc 3" w:uiPriority="0"/>
     <w:lsdException w:name="toc 4" w:uiPriority="39"/>
     <w:lsdException w:name="toc 5" w:uiPriority="39"/>
     <w:lsdException w:name="toc 6" w:uiPriority="39"/>
     <w:lsdException w:name="toc 7" w:uiPriority="39"/>
     <w:lsdException w:name="toc 8" w:uiPriority="39"/>
     <w:lsdException w:name="toc 9" w:uiPriority="39"/>
+    <w:lsdException w:name="header" w:uiPriority="0"/>
+    <w:lsdException w:name="footer" w:uiPriority="0"/>
     <w:lsdException w:name="caption" w:uiPriority="35" w:qFormat="1"/>
     <w:lsdException w:name="Title" w:semiHidden="0" w:uiPriority="10" w:unhideWhenUsed="0" w:qFormat="1"/>
     <w:lsdException w:name="Default Paragraph Font" w:uiPriority="1"/>
@@ -1120,379 +1909,214 @@
       <w:szCs w:val="26"/>
     </w:rPr>
   </w:style>
-</w:styles>
-</file>
-
-<file path=word/glossary/document.xml><?xml version="1.0" encoding="utf-8"?>
-<w:glossaryDocument xmlns:ve="http://schemas.openxmlformats.org/markup-compatibility/2006" xmlns:o="urn:schemas-microsoft-com:office:office" xmlns:r="http://schemas.openxmlformats.org/officeDocument/2006/relationships" xmlns:m="http://schemas.openxmlformats.org/officeDocument/2006/math" xmlns:v="urn:schemas-microsoft-com:vml" xmlns:wp="http://schemas.openxmlformats.org/drawingml/2006/wordprocessingDrawing" xmlns:w10="urn:schemas-microsoft-com:office:word" xmlns:w="http://schemas.openxmlformats.org/wordprocessingml/2006/main" xmlns:wne="http://schemas.microsoft.com/office/word/2006/wordml">
-  <w:docParts>
-    <w:docPart>
-      <w:docPartPr>
-        <w:name w:val="4F76C3FCED7A490B981308D988DB139C"/>
-        <w:category>
-          <w:name w:val="General"/>
-          <w:gallery w:val="placeholder"/>
-        </w:category>
-        <w:types>
-          <w:type w:val="bbPlcHdr"/>
-        </w:types>
-        <w:behaviors>
-          <w:behavior w:val="content"/>
-        </w:behaviors>
-        <w:guid w:val="{0795BF81-643E-4FE1-9419-F2A98D432348}"/>
-      </w:docPartPr>
-      <w:docPartBody>
-        <w:p>
-          <w:pPr>
-            <w:pStyle w:val="4F76C3FCED7A490B981308D988DB139C"/>
-          </w:pPr>
-          <w:r>
-            <w:rPr>
-              <w:sz w:val="40"/>
-              <w:szCs w:val="40"/>
-            </w:rPr>
-            <w:t>[Type the document subtitle]</w:t>
-          </w:r>
-        </w:p>
-      </w:docPartBody>
-    </w:docPart>
-  </w:docParts>
-</w:glossaryDocument>
-</file>
-
-<file path=word/glossary/fontTable.xml><?xml version="1.0" encoding="utf-8"?>
-<w:fonts xmlns:r="http://schemas.openxmlformats.org/officeDocument/2006/relationships" xmlns:w="http://schemas.openxmlformats.org/wordprocessingml/2006/main">
-  <w:font w:name="Times New Roman">
-    <w:panose1 w:val="02020603050405020304"/>
-    <w:charset w:val="00"/>
-    <w:family w:val="roman"/>
-    <w:pitch w:val="variable"/>
-    <w:sig w:usb0="E0002AFF" w:usb1="C0007841" w:usb2="00000009" w:usb3="00000000" w:csb0="000001FF" w:csb1="00000000"/>
-  </w:font>
-  <w:font w:name="Calibri">
-    <w:panose1 w:val="020F0502020204030204"/>
-    <w:charset w:val="00"/>
-    <w:family w:val="swiss"/>
-    <w:pitch w:val="variable"/>
-    <w:sig w:usb0="E10002FF" w:usb1="4000ACFF" w:usb2="00000009" w:usb3="00000000" w:csb0="0000019F" w:csb1="00000000"/>
-  </w:font>
-  <w:font w:name="Cambria">
-    <w:panose1 w:val="02040503050406030204"/>
-    <w:charset w:val="00"/>
-    <w:family w:val="roman"/>
-    <w:pitch w:val="variable"/>
-    <w:sig w:usb0="A00002EF" w:usb1="4000004B" w:usb2="00000000" w:usb3="00000000" w:csb0="0000019F" w:csb1="00000000"/>
-  </w:font>
-  <w:font w:name="Tahoma">
-    <w:panose1 w:val="020B0604030504040204"/>
-    <w:charset w:val="00"/>
-    <w:family w:val="swiss"/>
-    <w:pitch w:val="variable"/>
-    <w:sig w:usb0="E1002EFF" w:usb1="C000605B" w:usb2="00000029" w:usb3="00000000" w:csb0="000101FF" w:csb1="00000000"/>
-  </w:font>
-  <w:font w:name="SimSun">
-    <w:altName w:val="宋体"/>
-    <w:panose1 w:val="02010600030101010101"/>
-    <w:charset w:val="86"/>
-    <w:family w:val="auto"/>
-    <w:pitch w:val="variable"/>
-    <w:sig w:usb0="00000003" w:usb1="288F0000" w:usb2="00000016" w:usb3="00000000" w:csb0="00040001" w:csb1="00000000"/>
-  </w:font>
-</w:fonts>
-</file>
-
-<file path=word/glossary/settings.xml><?xml version="1.0" encoding="utf-8"?>
-<w:settings xmlns:o="urn:schemas-microsoft-com:office:office" xmlns:r="http://schemas.openxmlformats.org/officeDocument/2006/relationships" xmlns:m="http://schemas.openxmlformats.org/officeDocument/2006/math" xmlns:v="urn:schemas-microsoft-com:vml" xmlns:w10="urn:schemas-microsoft-com:office:word" xmlns:w="http://schemas.openxmlformats.org/wordprocessingml/2006/main" xmlns:sl="http://schemas.openxmlformats.org/schemaLibrary/2006/main">
-  <w:view w:val="normal"/>
-  <w:defaultTabStop w:val="720"/>
-  <w:characterSpacingControl w:val="doNotCompress"/>
-  <w:compat>
-    <w:useFELayout/>
-  </w:compat>
-  <w:rsids>
-    <w:rsidRoot w:val="00AE11A2"/>
-    <w:rsid w:val="005C1BA7"/>
-    <w:rsid w:val="005D7EC7"/>
-    <w:rsid w:val="00AE11A2"/>
-  </w:rsids>
-  <m:mathPr>
-    <m:mathFont m:val="Cambria Math"/>
-    <m:brkBin m:val="before"/>
-    <m:brkBinSub m:val="--"/>
-    <m:smallFrac m:val="off"/>
-    <m:dispDef/>
-    <m:lMargin m:val="0"/>
-    <m:rMargin m:val="0"/>
-    <m:defJc m:val="centerGroup"/>
-    <m:wrapIndent m:val="1440"/>
-    <m:intLim m:val="subSup"/>
-    <m:naryLim m:val="undOvr"/>
-  </m:mathPr>
-  <w:themeFontLang w:val="en-US"/>
-  <w:clrSchemeMapping w:bg1="light1" w:t1="dark1" w:bg2="light2" w:t2="dark2" w:accent1="accent1" w:accent2="accent2" w:accent3="accent3" w:accent4="accent4" w:accent5="accent5" w:accent6="accent6" w:hyperlink="hyperlink" w:followedHyperlink="followedHyperlink"/>
-  <w:decimalSymbol w:val="."/>
-  <w:listSeparator w:val=","/>
-</w:settings>
-</file>
-
-<file path=word/glossary/styles.xml><?xml version="1.0" encoding="utf-8"?>
-<w:styles xmlns:r="http://schemas.openxmlformats.org/officeDocument/2006/relationships" xmlns:w="http://schemas.openxmlformats.org/wordprocessingml/2006/main">
-  <w:docDefaults>
-    <w:rPrDefault>
-      <w:rPr>
-        <w:rFonts w:asciiTheme="minorHAnsi" w:eastAsiaTheme="minorEastAsia" w:hAnsiTheme="minorHAnsi" w:cstheme="minorBidi"/>
-        <w:sz w:val="22"/>
-        <w:szCs w:val="22"/>
-        <w:lang w:val="en-US" w:eastAsia="en-US" w:bidi="ar-SA"/>
-      </w:rPr>
-    </w:rPrDefault>
-    <w:pPrDefault>
-      <w:pPr>
-        <w:spacing w:after="200" w:line="276" w:lineRule="auto"/>
-      </w:pPr>
-    </w:pPrDefault>
-  </w:docDefaults>
-  <w:latentStyles w:defLockedState="0" w:defUIPriority="99" w:defSemiHidden="1" w:defUnhideWhenUsed="1" w:defQFormat="0" w:count="267">
-    <w:lsdException w:name="Normal" w:semiHidden="0" w:uiPriority="0" w:unhideWhenUsed="0" w:qFormat="1"/>
-    <w:lsdException w:name="heading 1" w:semiHidden="0" w:uiPriority="9" w:unhideWhenUsed="0" w:qFormat="1"/>
-    <w:lsdException w:name="heading 2" w:uiPriority="9" w:qFormat="1"/>
-    <w:lsdException w:name="heading 3" w:uiPriority="9" w:qFormat="1"/>
-    <w:lsdException w:name="heading 4" w:uiPriority="9" w:qFormat="1"/>
-    <w:lsdException w:name="heading 5" w:uiPriority="9" w:qFormat="1"/>
-    <w:lsdException w:name="heading 6" w:uiPriority="9" w:qFormat="1"/>
-    <w:lsdException w:name="heading 7" w:uiPriority="9" w:qFormat="1"/>
-    <w:lsdException w:name="heading 8" w:uiPriority="9" w:qFormat="1"/>
-    <w:lsdException w:name="heading 9" w:uiPriority="9" w:qFormat="1"/>
-    <w:lsdException w:name="toc 1" w:uiPriority="39"/>
-    <w:lsdException w:name="toc 2" w:uiPriority="39"/>
-    <w:lsdException w:name="toc 3" w:uiPriority="39"/>
-    <w:lsdException w:name="toc 4" w:uiPriority="39"/>
-    <w:lsdException w:name="toc 5" w:uiPriority="39"/>
-    <w:lsdException w:name="toc 6" w:uiPriority="39"/>
-    <w:lsdException w:name="toc 7" w:uiPriority="39"/>
-    <w:lsdException w:name="toc 8" w:uiPriority="39"/>
-    <w:lsdException w:name="toc 9" w:uiPriority="39"/>
-    <w:lsdException w:name="caption" w:uiPriority="35" w:qFormat="1"/>
-    <w:lsdException w:name="Title" w:semiHidden="0" w:uiPriority="10" w:unhideWhenUsed="0" w:qFormat="1"/>
-    <w:lsdException w:name="Default Paragraph Font" w:uiPriority="1"/>
-    <w:lsdException w:name="Subtitle" w:semiHidden="0" w:uiPriority="11" w:unhideWhenUsed="0" w:qFormat="1"/>
-    <w:lsdException w:name="Strong" w:semiHidden="0" w:uiPriority="22" w:unhideWhenUsed="0" w:qFormat="1"/>
-    <w:lsdException w:name="Emphasis" w:semiHidden="0" w:uiPriority="20" w:unhideWhenUsed="0" w:qFormat="1"/>
-    <w:lsdException w:name="Table Grid" w:semiHidden="0" w:uiPriority="59" w:unhideWhenUsed="0"/>
-    <w:lsdException w:name="Placeholder Text" w:unhideWhenUsed="0"/>
-    <w:lsdException w:name="No Spacing" w:semiHidden="0" w:uiPriority="1" w:unhideWhenUsed="0" w:qFormat="1"/>
-    <w:lsdException w:name="Light Shading" w:semiHidden="0" w:uiPriority="60" w:unhideWhenUsed="0"/>
-    <w:lsdException w:name="Light List" w:semiHidden="0" w:uiPriority="61" w:unhideWhenUsed="0"/>
-    <w:lsdException w:name="Light Grid" w:semiHidden="0" w:uiPriority="62" w:unhideWhenUsed="0"/>
-    <w:lsdException w:name="Medium Shading 1" w:semiHidden="0" w:uiPriority="63" w:unhideWhenUsed="0"/>
-    <w:lsdException w:name="Medium Shading 2" w:semiHidden="0" w:uiPriority="64" w:unhideWhenUsed="0"/>
-    <w:lsdException w:name="Medium List 1" w:semiHidden="0" w:uiPriority="65" w:unhideWhenUsed="0"/>
-    <w:lsdException w:name="Medium List 2" w:semiHidden="0" w:uiPriority="66" w:unhideWhenUsed="0"/>
-    <w:lsdException w:name="Medium Grid 1" w:semiHidden="0" w:uiPriority="67" w:unhideWhenUsed="0"/>
-    <w:lsdException w:name="Medium Grid 2" w:semiHidden="0" w:uiPriority="68" w:unhideWhenUsed="0"/>
-    <w:lsdException w:name="Medium Grid 3" w:semiHidden="0" w:uiPriority="69" w:unhideWhenUsed="0"/>
-    <w:lsdException w:name="Dark List" w:semiHidden="0" w:uiPriority="70" w:unhideWhenUsed="0"/>
-    <w:lsdException w:name="Colorful Shading" w:semiHidden="0" w:uiPriority="71" w:unhideWhenUsed="0"/>
-    <w:lsdException w:name="Colorful List" w:semiHidden="0" w:uiPriority="72" w:unhideWhenUsed="0"/>
-    <w:lsdException w:name="Colorful Grid" w:semiHidden="0" w:uiPriority="73" w:unhideWhenUsed="0"/>
-    <w:lsdException w:name="Light Shading Accent 1" w:semiHidden="0" w:uiPriority="60" w:unhideWhenUsed="0"/>
-    <w:lsdException w:name="Light List Accent 1" w:semiHidden="0" w:uiPriority="61" w:unhideWhenUsed="0"/>
-    <w:lsdException w:name="Light Grid Accent 1" w:semiHidden="0" w:uiPriority="62" w:unhideWhenUsed="0"/>
-    <w:lsdException w:name="Medium Shading 1 Accent 1" w:semiHidden="0" w:uiPriority="63" w:unhideWhenUsed="0"/>
-    <w:lsdException w:name="Medium Shading 2 Accent 1" w:semiHidden="0" w:uiPriority="64" w:unhideWhenUsed="0"/>
-    <w:lsdException w:name="Medium List 1 Accent 1" w:semiHidden="0" w:uiPriority="65" w:unhideWhenUsed="0"/>
-    <w:lsdException w:name="Revision" w:unhideWhenUsed="0"/>
-    <w:lsdException w:name="List Paragraph" w:semiHidden="0" w:uiPriority="34" w:unhideWhenUsed="0" w:qFormat="1"/>
-    <w:lsdException w:name="Quote" w:semiHidden="0" w:uiPriority="29" w:unhideWhenUsed="0" w:qFormat="1"/>
-    <w:lsdException w:name="Intense Quote" w:semiHidden="0" w:uiPriority="30" w:unhideWhenUsed="0" w:qFormat="1"/>
-    <w:lsdException w:name="Medium List 2 Accent 1" w:semiHidden="0" w:uiPriority="66" w:unhideWhenUsed="0"/>
-    <w:lsdException w:name="Medium Grid 1 Accent 1" w:semiHidden="0" w:uiPriority="67" w:unhideWhenUsed="0"/>
-    <w:lsdException w:name="Medium Grid 2 Accent 1" w:semiHidden="0" w:uiPriority="68" w:unhideWhenUsed="0"/>
-    <w:lsdException w:name="Medium Grid 3 Accent 1" w:semiHidden="0" w:uiPriority="69" w:unhideWhenUsed="0"/>
-    <w:lsdException w:name="Dark List Accent 1" w:semiHidden="0" w:uiPriority="70" w:unhideWhenUsed="0"/>
-    <w:lsdException w:name="Colorful Shading Accent 1" w:semiHidden="0" w:uiPriority="71" w:unhideWhenUsed="0"/>
-    <w:lsdException w:name="Colorful List Accent 1" w:semiHidden="0" w:uiPriority="72" w:unhideWhenUsed="0"/>
-    <w:lsdException w:name="Colorful Grid Accent 1" w:semiHidden="0" w:uiPriority="73" w:unhideWhenUsed="0"/>
-    <w:lsdException w:name="Light Shading Accent 2" w:semiHidden="0" w:uiPriority="60" w:unhideWhenUsed="0"/>
-    <w:lsdException w:name="Light List Accent 2" w:semiHidden="0" w:uiPriority="61" w:unhideWhenUsed="0"/>
-    <w:lsdException w:name="Light Grid Accent 2" w:semiHidden="0" w:uiPriority="62" w:unhideWhenUsed="0"/>
-    <w:lsdException w:name="Medium Shading 1 Accent 2" w:semiHidden="0" w:uiPriority="63" w:unhideWhenUsed="0"/>
-    <w:lsdException w:name="Medium Shading 2 Accent 2" w:semiHidden="0" w:uiPriority="64" w:unhideWhenUsed="0"/>
-    <w:lsdException w:name="Medium List 1 Accent 2" w:semiHidden="0" w:uiPriority="65" w:unhideWhenUsed="0"/>
-    <w:lsdException w:name="Medium List 2 Accent 2" w:semiHidden="0" w:uiPriority="66" w:unhideWhenUsed="0"/>
-    <w:lsdException w:name="Medium Grid 1 Accent 2" w:semiHidden="0" w:uiPriority="67" w:unhideWhenUsed="0"/>
-    <w:lsdException w:name="Medium Grid 2 Accent 2" w:semiHidden="0" w:uiPriority="68" w:unhideWhenUsed="0"/>
-    <w:lsdException w:name="Medium Grid 3 Accent 2" w:semiHidden="0" w:uiPriority="69" w:unhideWhenUsed="0"/>
-    <w:lsdException w:name="Dark List Accent 2" w:semiHidden="0" w:uiPriority="70" w:unhideWhenUsed="0"/>
-    <w:lsdException w:name="Colorful Shading Accent 2" w:semiHidden="0" w:uiPriority="71" w:unhideWhenUsed="0"/>
-    <w:lsdException w:name="Colorful List Accent 2" w:semiHidden="0" w:uiPriority="72" w:unhideWhenUsed="0"/>
-    <w:lsdException w:name="Colorful Grid Accent 2" w:semiHidden="0" w:uiPriority="73" w:unhideWhenUsed="0"/>
-    <w:lsdException w:name="Light Shading Accent 3" w:semiHidden="0" w:uiPriority="60" w:unhideWhenUsed="0"/>
-    <w:lsdException w:name="Light List Accent 3" w:semiHidden="0" w:uiPriority="61" w:unhideWhenUsed="0"/>
-    <w:lsdException w:name="Light Grid Accent 3" w:semiHidden="0" w:uiPriority="62" w:unhideWhenUsed="0"/>
-    <w:lsdException w:name="Medium Shading 1 Accent 3" w:semiHidden="0" w:uiPriority="63" w:unhideWhenUsed="0"/>
-    <w:lsdException w:name="Medium Shading 2 Accent 3" w:semiHidden="0" w:uiPriority="64" w:unhideWhenUsed="0"/>
-    <w:lsdException w:name="Medium List 1 Accent 3" w:semiHidden="0" w:uiPriority="65" w:unhideWhenUsed="0"/>
-    <w:lsdException w:name="Medium List 2 Accent 3" w:semiHidden="0" w:uiPriority="66" w:unhideWhenUsed="0"/>
-    <w:lsdException w:name="Medium Grid 1 Accent 3" w:semiHidden="0" w:uiPriority="67" w:unhideWhenUsed="0"/>
-    <w:lsdException w:name="Medium Grid 2 Accent 3" w:semiHidden="0" w:uiPriority="68" w:unhideWhenUsed="0"/>
-    <w:lsdException w:name="Medium Grid 3 Accent 3" w:semiHidden="0" w:uiPriority="69" w:unhideWhenUsed="0"/>
-    <w:lsdException w:name="Dark List Accent 3" w:semiHidden="0" w:uiPriority="70" w:unhideWhenUsed="0"/>
-    <w:lsdException w:name="Colorful Shading Accent 3" w:semiHidden="0" w:uiPriority="71" w:unhideWhenUsed="0"/>
-    <w:lsdException w:name="Colorful List Accent 3" w:semiHidden="0" w:uiPriority="72" w:unhideWhenUsed="0"/>
-    <w:lsdException w:name="Colorful Grid Accent 3" w:semiHidden="0" w:uiPriority="73" w:unhideWhenUsed="0"/>
-    <w:lsdException w:name="Light Shading Accent 4" w:semiHidden="0" w:uiPriority="60" w:unhideWhenUsed="0"/>
-    <w:lsdException w:name="Light List Accent 4" w:semiHidden="0" w:uiPriority="61" w:unhideWhenUsed="0"/>
-    <w:lsdException w:name="Light Grid Accent 4" w:semiHidden="0" w:uiPriority="62" w:unhideWhenUsed="0"/>
-    <w:lsdException w:name="Medium Shading 1 Accent 4" w:semiHidden="0" w:uiPriority="63" w:unhideWhenUsed="0"/>
-    <w:lsdException w:name="Medium Shading 2 Accent 4" w:semiHidden="0" w:uiPriority="64" w:unhideWhenUsed="0"/>
-    <w:lsdException w:name="Medium List 1 Accent 4" w:semiHidden="0" w:uiPriority="65" w:unhideWhenUsed="0"/>
-    <w:lsdException w:name="Medium List 2 Accent 4" w:semiHidden="0" w:uiPriority="66" w:unhideWhenUsed="0"/>
-    <w:lsdException w:name="Medium Grid 1 Accent 4" w:semiHidden="0" w:uiPriority="67" w:unhideWhenUsed="0"/>
-    <w:lsdException w:name="Medium Grid 2 Accent 4" w:semiHidden="0" w:uiPriority="68" w:unhideWhenUsed="0"/>
-    <w:lsdException w:name="Medium Grid 3 Accent 4" w:semiHidden="0" w:uiPriority="69" w:unhideWhenUsed="0"/>
-    <w:lsdException w:name="Dark List Accent 4" w:semiHidden="0" w:uiPriority="70" w:unhideWhenUsed="0"/>
-    <w:lsdException w:name="Colorful Shading Accent 4" w:semiHidden="0" w:uiPriority="71" w:unhideWhenUsed="0"/>
-    <w:lsdException w:name="Colorful List Accent 4" w:semiHidden="0" w:uiPriority="72" w:unhideWhenUsed="0"/>
-    <w:lsdException w:name="Colorful Grid Accent 4" w:semiHidden="0" w:uiPriority="73" w:unhideWhenUsed="0"/>
-    <w:lsdException w:name="Light Shading Accent 5" w:semiHidden="0" w:uiPriority="60" w:unhideWhenUsed="0"/>
-    <w:lsdException w:name="Light List Accent 5" w:semiHidden="0" w:uiPriority="61" w:unhideWhenUsed="0"/>
-    <w:lsdException w:name="Light Grid Accent 5" w:semiHidden="0" w:uiPriority="62" w:unhideWhenUsed="0"/>
-    <w:lsdException w:name="Medium Shading 1 Accent 5" w:semiHidden="0" w:uiPriority="63" w:unhideWhenUsed="0"/>
-    <w:lsdException w:name="Medium Shading 2 Accent 5" w:semiHidden="0" w:uiPriority="64" w:unhideWhenUsed="0"/>
-    <w:lsdException w:name="Medium List 1 Accent 5" w:semiHidden="0" w:uiPriority="65" w:unhideWhenUsed="0"/>
-    <w:lsdException w:name="Medium List 2 Accent 5" w:semiHidden="0" w:uiPriority="66" w:unhideWhenUsed="0"/>
-    <w:lsdException w:name="Medium Grid 1 Accent 5" w:semiHidden="0" w:uiPriority="67" w:unhideWhenUsed="0"/>
-    <w:lsdException w:name="Medium Grid 2 Accent 5" w:semiHidden="0" w:uiPriority="68" w:unhideWhenUsed="0"/>
-    <w:lsdException w:name="Medium Grid 3 Accent 5" w:semiHidden="0" w:uiPriority="69" w:unhideWhenUsed="0"/>
-    <w:lsdException w:name="Dark List Accent 5" w:semiHidden="0" w:uiPriority="70" w:unhideWhenUsed="0"/>
-    <w:lsdException w:name="Colorful Shading Accent 5" w:semiHidden="0" w:uiPriority="71" w:unhideWhenUsed="0"/>
-    <w:lsdException w:name="Colorful List Accent 5" w:semiHidden="0" w:uiPriority="72" w:unhideWhenUsed="0"/>
-    <w:lsdException w:name="Colorful Grid Accent 5" w:semiHidden="0" w:uiPriority="73" w:unhideWhenUsed="0"/>
-    <w:lsdException w:name="Light Shading Accent 6" w:semiHidden="0" w:uiPriority="60" w:unhideWhenUsed="0"/>
-    <w:lsdException w:name="Light List Accent 6" w:semiHidden="0" w:uiPriority="61" w:unhideWhenUsed="0"/>
-    <w:lsdException w:name="Light Grid Accent 6" w:semiHidden="0" w:uiPriority="62" w:unhideWhenUsed="0"/>
-    <w:lsdException w:name="Medium Shading 1 Accent 6" w:semiHidden="0" w:uiPriority="63" w:unhideWhenUsed="0"/>
-    <w:lsdException w:name="Medium Shading 2 Accent 6" w:semiHidden="0" w:uiPriority="64" w:unhideWhenUsed="0"/>
-    <w:lsdException w:name="Medium List 1 Accent 6" w:semiHidden="0" w:uiPriority="65" w:unhideWhenUsed="0"/>
-    <w:lsdException w:name="Medium List 2 Accent 6" w:semiHidden="0" w:uiPriority="66" w:unhideWhenUsed="0"/>
-    <w:lsdException w:name="Medium Grid 1 Accent 6" w:semiHidden="0" w:uiPriority="67" w:unhideWhenUsed="0"/>
-    <w:lsdException w:name="Medium Grid 2 Accent 6" w:semiHidden="0" w:uiPriority="68" w:unhideWhenUsed="0"/>
-    <w:lsdException w:name="Medium Grid 3 Accent 6" w:semiHidden="0" w:uiPriority="69" w:unhideWhenUsed="0"/>
-    <w:lsdException w:name="Dark List Accent 6" w:semiHidden="0" w:uiPriority="70" w:unhideWhenUsed="0"/>
-    <w:lsdException w:name="Colorful Shading Accent 6" w:semiHidden="0" w:uiPriority="71" w:unhideWhenUsed="0"/>
-    <w:lsdException w:name="Colorful List Accent 6" w:semiHidden="0" w:uiPriority="72" w:unhideWhenUsed="0"/>
-    <w:lsdException w:name="Colorful Grid Accent 6" w:semiHidden="0" w:uiPriority="73" w:unhideWhenUsed="0"/>
-    <w:lsdException w:name="Subtle Emphasis" w:semiHidden="0" w:uiPriority="19" w:unhideWhenUsed="0" w:qFormat="1"/>
-    <w:lsdException w:name="Intense Emphasis" w:semiHidden="0" w:uiPriority="21" w:unhideWhenUsed="0" w:qFormat="1"/>
-    <w:lsdException w:name="Subtle Reference" w:semiHidden="0" w:uiPriority="31" w:unhideWhenUsed="0" w:qFormat="1"/>
-    <w:lsdException w:name="Intense Reference" w:semiHidden="0" w:uiPriority="32" w:unhideWhenUsed="0" w:qFormat="1"/>
-    <w:lsdException w:name="Book Title" w:semiHidden="0" w:uiPriority="33" w:unhideWhenUsed="0" w:qFormat="1"/>
-    <w:lsdException w:name="Bibliography" w:uiPriority="37"/>
-    <w:lsdException w:name="TOC Heading" w:uiPriority="39" w:qFormat="1"/>
-  </w:latentStyles>
-  <w:style w:type="paragraph" w:default="1" w:styleId="Normal">
-    <w:name w:val="Normal"/>
-    <w:qFormat/>
-    <w:rsid w:val="005C1BA7"/>
+  <w:style w:type="paragraph" w:styleId="Header">
+    <w:name w:val="header"/>
+    <w:basedOn w:val="Normal"/>
+    <w:link w:val="HeaderChar"/>
+    <w:rsid w:val="004622A2"/>
+    <w:pPr>
+      <w:pBdr>
+        <w:bottom w:val="single" w:sz="6" w:space="1" w:color="auto"/>
+      </w:pBdr>
+      <w:tabs>
+        <w:tab w:val="center" w:pos="3960"/>
+        <w:tab w:val="right" w:pos="8280"/>
+      </w:tabs>
+      <w:spacing w:after="0" w:line="240" w:lineRule="auto"/>
+      <w:jc w:val="both"/>
+    </w:pPr>
+    <w:rPr>
+      <w:rFonts w:ascii="Times New Roman" w:eastAsia="Times New Roman" w:hAnsi="Times New Roman" w:cs="Times New Roman"/>
+      <w:sz w:val="18"/>
+      <w:szCs w:val="20"/>
+    </w:rPr>
   </w:style>
-  <w:style w:type="character" w:default="1" w:styleId="DefaultParagraphFont">
-    <w:name w:val="Default Paragraph Font"/>
-    <w:uiPriority w:val="1"/>
+  <w:style w:type="character" w:customStyle="1" w:styleId="HeaderChar">
+    <w:name w:val="Header Char"/>
+    <w:basedOn w:val="DefaultParagraphFont"/>
+    <w:link w:val="Header"/>
+    <w:rsid w:val="004622A2"/>
+    <w:rPr>
+      <w:rFonts w:ascii="Times New Roman" w:eastAsia="Times New Roman" w:hAnsi="Times New Roman" w:cs="Times New Roman"/>
+      <w:sz w:val="18"/>
+      <w:szCs w:val="20"/>
+    </w:rPr>
+  </w:style>
+  <w:style w:type="paragraph" w:styleId="Footer">
+    <w:name w:val="footer"/>
+    <w:basedOn w:val="Normal"/>
+    <w:link w:val="FooterChar"/>
+    <w:rsid w:val="004622A2"/>
+    <w:pPr>
+      <w:pBdr>
+        <w:top w:val="single" w:sz="6" w:space="1" w:color="auto"/>
+      </w:pBdr>
+      <w:tabs>
+        <w:tab w:val="center" w:pos="4320"/>
+        <w:tab w:val="right" w:pos="8280"/>
+      </w:tabs>
+      <w:spacing w:after="0" w:line="240" w:lineRule="auto"/>
+      <w:jc w:val="both"/>
+    </w:pPr>
+    <w:rPr>
+      <w:rFonts w:ascii="Times New Roman" w:eastAsia="Times New Roman" w:hAnsi="Times New Roman" w:cs="Times New Roman"/>
+      <w:sz w:val="18"/>
+      <w:szCs w:val="20"/>
+    </w:rPr>
+  </w:style>
+  <w:style w:type="character" w:customStyle="1" w:styleId="FooterChar">
+    <w:name w:val="Footer Char"/>
+    <w:basedOn w:val="DefaultParagraphFont"/>
+    <w:link w:val="Footer"/>
+    <w:rsid w:val="004622A2"/>
+    <w:rPr>
+      <w:rFonts w:ascii="Times New Roman" w:eastAsia="Times New Roman" w:hAnsi="Times New Roman" w:cs="Times New Roman"/>
+      <w:sz w:val="18"/>
+      <w:szCs w:val="20"/>
+    </w:rPr>
+  </w:style>
+  <w:style w:type="paragraph" w:styleId="TOC1">
+    <w:name w:val="toc 1"/>
+    <w:basedOn w:val="Normal"/>
+    <w:next w:val="Normal"/>
+    <w:autoRedefine/>
+    <w:uiPriority w:val="39"/>
+    <w:rsid w:val="004622A2"/>
+    <w:pPr>
+      <w:tabs>
+        <w:tab w:val="right" w:leader="dot" w:pos="8280"/>
+      </w:tabs>
+      <w:spacing w:before="240" w:after="120" w:line="240" w:lineRule="auto"/>
+    </w:pPr>
+    <w:rPr>
+      <w:rFonts w:ascii="Times New Roman" w:eastAsia="Times New Roman" w:hAnsi="Times New Roman" w:cs="Times New Roman"/>
+      <w:b/>
+      <w:smallCaps/>
+      <w:sz w:val="24"/>
+      <w:szCs w:val="20"/>
+    </w:rPr>
+  </w:style>
+  <w:style w:type="paragraph" w:styleId="TOC2">
+    <w:name w:val="toc 2"/>
+    <w:basedOn w:val="Normal"/>
+    <w:next w:val="Normal"/>
+    <w:autoRedefine/>
+    <w:uiPriority w:val="39"/>
+    <w:rsid w:val="004622A2"/>
+    <w:pPr>
+      <w:tabs>
+        <w:tab w:val="right" w:leader="dot" w:pos="8280"/>
+      </w:tabs>
+      <w:spacing w:after="0" w:line="240" w:lineRule="auto"/>
+    </w:pPr>
+    <w:rPr>
+      <w:rFonts w:ascii="Times New Roman" w:eastAsia="Times New Roman" w:hAnsi="Times New Roman" w:cs="Times New Roman"/>
+      <w:smallCaps/>
+      <w:sz w:val="24"/>
+      <w:szCs w:val="20"/>
+    </w:rPr>
+  </w:style>
+  <w:style w:type="paragraph" w:styleId="TOC3">
+    <w:name w:val="toc 3"/>
+    <w:basedOn w:val="Normal"/>
+    <w:next w:val="Normal"/>
+    <w:autoRedefine/>
     <w:semiHidden/>
-    <w:unhideWhenUsed/>
+    <w:rsid w:val="004622A2"/>
+    <w:pPr>
+      <w:tabs>
+        <w:tab w:val="right" w:leader="dot" w:pos="8280"/>
+      </w:tabs>
+      <w:spacing w:after="0" w:line="240" w:lineRule="auto"/>
+      <w:ind w:left="360"/>
+    </w:pPr>
+    <w:rPr>
+      <w:rFonts w:ascii="Times New Roman" w:eastAsia="Times New Roman" w:hAnsi="Times New Roman" w:cs="Times New Roman"/>
+      <w:i/>
+      <w:szCs w:val="20"/>
+    </w:rPr>
   </w:style>
-  <w:style w:type="table" w:default="1" w:styleId="TableNormal">
-    <w:name w:val="Normal Table"/>
+  <w:style w:type="paragraph" w:customStyle="1" w:styleId="Contents">
+    <w:name w:val="Contents"/>
+    <w:basedOn w:val="Heading1"/>
+    <w:rsid w:val="004622A2"/>
+    <w:pPr>
+      <w:keepNext w:val="0"/>
+      <w:keepLines w:val="0"/>
+      <w:pageBreakBefore/>
+      <w:pBdr>
+        <w:top w:val="single" w:sz="4" w:space="1" w:color="auto"/>
+        <w:left w:val="single" w:sz="6" w:space="1" w:color="auto"/>
+        <w:bottom w:val="single" w:sz="4" w:space="1" w:color="auto"/>
+        <w:right w:val="single" w:sz="6" w:space="1" w:color="auto"/>
+      </w:pBdr>
+      <w:shd w:val="pct70" w:color="auto" w:fill="FFFFFF"/>
+      <w:spacing w:before="0" w:after="240" w:line="240" w:lineRule="auto"/>
+      <w:jc w:val="center"/>
+    </w:pPr>
+    <w:rPr>
+      <w:rFonts w:ascii="Arial" w:eastAsia="Times New Roman" w:hAnsi="Arial" w:cs="Times New Roman"/>
+      <w:bCs w:val="0"/>
+      <w:noProof/>
+      <w:color w:val="FFFFFF"/>
+      <w:szCs w:val="20"/>
+    </w:rPr>
+  </w:style>
+  <w:style w:type="character" w:styleId="Hyperlink">
+    <w:name w:val="Hyperlink"/>
+    <w:basedOn w:val="DefaultParagraphFont"/>
     <w:uiPriority w:val="99"/>
-    <w:semiHidden/>
-    <w:unhideWhenUsed/>
-    <w:qFormat/>
-    <w:tblPr>
-      <w:tblInd w:w="0" w:type="dxa"/>
-      <w:tblCellMar>
-        <w:top w:w="0" w:type="dxa"/>
-        <w:left w:w="108" w:type="dxa"/>
-        <w:bottom w:w="0" w:type="dxa"/>
-        <w:right w:w="108" w:type="dxa"/>
-      </w:tblCellMar>
-    </w:tblPr>
+    <w:rsid w:val="004622A2"/>
+    <w:rPr>
+      <w:color w:val="0000FF"/>
+      <w:u w:val="single"/>
+    </w:rPr>
   </w:style>
-  <w:style w:type="numbering" w:default="1" w:styleId="NoList">
-    <w:name w:val="No List"/>
-    <w:uiPriority w:val="99"/>
-    <w:semiHidden/>
-    <w:unhideWhenUsed/>
+  <w:style w:type="paragraph" w:customStyle="1" w:styleId="Comment">
+    <w:name w:val="Comment"/>
+    <w:basedOn w:val="Normal"/>
+    <w:rsid w:val="004622A2"/>
+    <w:pPr>
+      <w:overflowPunct w:val="0"/>
+      <w:autoSpaceDE w:val="0"/>
+      <w:autoSpaceDN w:val="0"/>
+      <w:adjustRightInd w:val="0"/>
+      <w:spacing w:after="120" w:line="240" w:lineRule="auto"/>
+      <w:jc w:val="both"/>
+      <w:textAlignment w:val="baseline"/>
+    </w:pPr>
+    <w:rPr>
+      <w:rFonts w:ascii="Times New Roman" w:eastAsia="Times New Roman" w:hAnsi="Times New Roman" w:cs="Times New Roman"/>
+      <w:i/>
+      <w:color w:val="000080"/>
+      <w:szCs w:val="20"/>
+    </w:rPr>
   </w:style>
-  <w:style w:type="paragraph" w:customStyle="1" w:styleId="F5C1DD8E1AD543789DAF19939D141568">
-    <w:name w:val="F5C1DD8E1AD543789DAF19939D141568"/>
-    <w:rsid w:val="00AE11A2"/>
-  </w:style>
-  <w:style w:type="paragraph" w:customStyle="1" w:styleId="2B0E3B93A94E4BA9BEF5D3A7F5F7A5FB">
-    <w:name w:val="2B0E3B93A94E4BA9BEF5D3A7F5F7A5FB"/>
-    <w:rsid w:val="00AE11A2"/>
-  </w:style>
-  <w:style w:type="paragraph" w:customStyle="1" w:styleId="C4A29528520D4593A5BBB42AE6BB23E3">
-    <w:name w:val="C4A29528520D4593A5BBB42AE6BB23E3"/>
-    <w:rsid w:val="00AE11A2"/>
-  </w:style>
-  <w:style w:type="paragraph" w:customStyle="1" w:styleId="A69938F1639F481290E3B731AE3FC43B">
-    <w:name w:val="A69938F1639F481290E3B731AE3FC43B"/>
-    <w:rsid w:val="00AE11A2"/>
-  </w:style>
-  <w:style w:type="paragraph" w:customStyle="1" w:styleId="29CC0D8A567E44A5AE0184D7B0AACF70">
-    <w:name w:val="29CC0D8A567E44A5AE0184D7B0AACF70"/>
-    <w:rsid w:val="00AE11A2"/>
-  </w:style>
-  <w:style w:type="paragraph" w:customStyle="1" w:styleId="EB0B7FF9469B4258A6675EC9B8BBC356">
-    <w:name w:val="EB0B7FF9469B4258A6675EC9B8BBC356"/>
-    <w:rsid w:val="00AE11A2"/>
-  </w:style>
-  <w:style w:type="paragraph" w:customStyle="1" w:styleId="4E28A44DB72A4056A53FAF7098F69AA5">
-    <w:name w:val="4E28A44DB72A4056A53FAF7098F69AA5"/>
-    <w:rsid w:val="00AE11A2"/>
-  </w:style>
-  <w:style w:type="paragraph" w:customStyle="1" w:styleId="58D12391221F4CB48B59E60CB911082E">
-    <w:name w:val="58D12391221F4CB48B59E60CB911082E"/>
-    <w:rsid w:val="00AE11A2"/>
-  </w:style>
-  <w:style w:type="paragraph" w:customStyle="1" w:styleId="D8866B6828E64B26A1E378983DCD7418">
-    <w:name w:val="D8866B6828E64B26A1E378983DCD7418"/>
-    <w:rsid w:val="00AE11A2"/>
-  </w:style>
-  <w:style w:type="paragraph" w:customStyle="1" w:styleId="CB9CD7EE26FB47AFA262FB75C9E3E0B1">
-    <w:name w:val="CB9CD7EE26FB47AFA262FB75C9E3E0B1"/>
-    <w:rsid w:val="00AE11A2"/>
-  </w:style>
-  <w:style w:type="paragraph" w:customStyle="1" w:styleId="DD114C2041B54E2782E67C7F75CA93AA">
-    <w:name w:val="DD114C2041B54E2782E67C7F75CA93AA"/>
-    <w:rsid w:val="00AE11A2"/>
-  </w:style>
-  <w:style w:type="paragraph" w:customStyle="1" w:styleId="500110CC9442472BAF097C2365CEEF9C">
-    <w:name w:val="500110CC9442472BAF097C2365CEEF9C"/>
-    <w:rsid w:val="00AE11A2"/>
-  </w:style>
-  <w:style w:type="paragraph" w:customStyle="1" w:styleId="4F76C3FCED7A490B981308D988DB139C">
-    <w:name w:val="4F76C3FCED7A490B981308D988DB139C"/>
-    <w:rsid w:val="00AE11A2"/>
-  </w:style>
-  <w:style w:type="paragraph" w:customStyle="1" w:styleId="E19DD38525B140ACAEAA070F422D140E">
-    <w:name w:val="E19DD38525B140ACAEAA070F422D140E"/>
-    <w:rsid w:val="00AE11A2"/>
+  <w:style w:type="paragraph" w:customStyle="1" w:styleId="Paragraph2">
+    <w:name w:val="Paragraph2"/>
+    <w:basedOn w:val="Normal"/>
+    <w:rsid w:val="004622A2"/>
+    <w:pPr>
+      <w:widowControl w:val="0"/>
+      <w:spacing w:before="80" w:after="0" w:line="240" w:lineRule="atLeast"/>
+      <w:ind w:left="720"/>
+      <w:jc w:val="both"/>
+    </w:pPr>
+    <w:rPr>
+      <w:rFonts w:ascii="Times New Roman" w:eastAsia="Times New Roman" w:hAnsi="Times New Roman" w:cs="Times New Roman"/>
+      <w:color w:val="000000"/>
+      <w:sz w:val="20"/>
+      <w:szCs w:val="20"/>
+      <w:lang w:val="en-AU"/>
+    </w:rPr>
   </w:style>
 </w:styles>
 </file>
 
-<file path=word/glossary/webSettings.xml><?xml version="1.0" encoding="utf-8"?>
-<w:webSettings xmlns:r="http://schemas.openxmlformats.org/officeDocument/2006/relationships" xmlns:w="http://schemas.openxmlformats.org/wordprocessingml/2006/main">
-  <w:optimizeForBrowser/>
-</w:webSettings>
-</file>
-
 <file path=word/theme/theme1.xml><?xml version="1.0" encoding="utf-8"?>
-<a:theme xmlns:a="http://schemas.openxmlformats.org/drawingml/2006/main" name="Office Theme">
+<a:theme xmlns:a="http://schemas.openxmlformats.org/drawingml/2006/main" name="Foundry">
   <a:themeElements>
-    <a:clrScheme name="Office">
+    <a:clrScheme name="Foundry">
       <a:dk1>
         <a:sysClr val="windowText" lastClr="000000"/>
       </a:dk1>
@@ -1500,48 +2124,86 @@
         <a:sysClr val="window" lastClr="FFFFFF"/>
       </a:lt1>
       <a:dk2>
-        <a:srgbClr val="1F497D"/>
+        <a:srgbClr val="676A55"/>
       </a:dk2>
       <a:lt2>
-        <a:srgbClr val="EEECE1"/>
+        <a:srgbClr val="EAEBDE"/>
       </a:lt2>
       <a:accent1>
-        <a:srgbClr val="4F81BD"/>
+        <a:srgbClr val="72A376"/>
       </a:accent1>
       <a:accent2>
-        <a:srgbClr val="C0504D"/>
+        <a:srgbClr val="B0CCB0"/>
       </a:accent2>
       <a:accent3>
-        <a:srgbClr val="9BBB59"/>
+        <a:srgbClr val="A8CDD7"/>
       </a:accent3>
       <a:accent4>
-        <a:srgbClr val="8064A2"/>
+        <a:srgbClr val="C0BEAF"/>
       </a:accent4>
       <a:accent5>
-        <a:srgbClr val="4BACC6"/>
+        <a:srgbClr val="CEC597"/>
       </a:accent5>
       <a:accent6>
-        <a:srgbClr val="F79646"/>
+        <a:srgbClr val="E8B7B7"/>
       </a:accent6>
       <a:hlink>
-        <a:srgbClr val="0000FF"/>
+        <a:srgbClr val="DB5353"/>
       </a:hlink>
       <a:folHlink>
-        <a:srgbClr val="800080"/>
+        <a:srgbClr val="903638"/>
       </a:folHlink>
     </a:clrScheme>
-    <a:fontScheme name="Office">
+    <a:fontScheme name="Foundry">
       <a:majorFont>
-        <a:latin typeface="Cambria"/>
+        <a:latin typeface="Rockwell"/>
         <a:ea typeface=""/>
         <a:cs typeface=""/>
-        <a:font script="Jpan" typeface="ＭＳ ゴシック"/>
-        <a:font script="Hang" typeface="맑은 고딕"/>
-        <a:font script="Hans" typeface="宋体"/>
-        <a:font script="Hant" typeface="新細明體"/>
+        <a:font script="Grek" typeface="Cambria"/>
+        <a:font script="Cyrl" typeface="Cambria"/>
+        <a:font script="Jpan" typeface="HG明朝B"/>
+        <a:font script="Hang" typeface="바탕"/>
+        <a:font script="Hans" typeface="方正姚体"/>
+        <a:font script="Hant" typeface="微軟正黑體"/>
         <a:font script="Arab" typeface="Times New Roman"/>
-        <a:font script="Hebr" typeface="Times New Roman"/>
-        <a:font script="Thai" typeface="Angsana New"/>
+        <a:font script="Hebr" typeface="David"/>
+        <a:font script="Thai" typeface="JasmineUPC"/>
+        <a:font script="Ethi" typeface="Nyala"/>
+        <a:font script="Beng" typeface="Vrinda"/>
+        <a:font script="Gujr" typeface="Shruti"/>
+        <a:font script="Khmr" typeface="MoolBoran"/>
+        <a:font script="Knda" typeface="Tunga"/>
+        <a:font script="Guru" typeface="Raavi"/>
+        <a:font script="Cans" typeface="Euphemia"/>
+        <a:font script="Cher" typeface="Plantagenet Cherokee"/>
+        <a:font script="Yiii" typeface="Microsoft Yi Baiti"/>
+        <a:font script="Tibt" typeface="Microsoft Himalaya"/>
+        <a:font script="Thaa" typeface="MV Boli"/>
+        <a:font script="Deva" typeface="Mangal"/>
+        <a:font script="Telu" typeface="Gautami"/>
+        <a:font script="Taml" typeface="Latha"/>
+        <a:font script="Syrc" typeface="Estrangelo Edessa"/>
+        <a:font script="Orya" typeface="Kalinga"/>
+        <a:font script="Mlym" typeface="Kartika"/>
+        <a:font script="Laoo" typeface="DokChampa"/>
+        <a:font script="Sinh" typeface="Iskoola Pota"/>
+        <a:font script="Mong" typeface="Mongolian Baiti"/>
+        <a:font script="Viet" typeface="Arial"/>
+        <a:font script="Uigh" typeface="Microsoft Uighur"/>
+      </a:majorFont>
+      <a:minorFont>
+        <a:latin typeface="Rockwell"/>
+        <a:ea typeface=""/>
+        <a:cs typeface=""/>
+        <a:font script="Grek" typeface="Cambria"/>
+        <a:font script="Cyrl" typeface="Cambria"/>
+        <a:font script="Jpan" typeface="HG明朝B"/>
+        <a:font script="Hang" typeface="바탕"/>
+        <a:font script="Hans" typeface="方正姚体"/>
+        <a:font script="Hant" typeface="標楷體"/>
+        <a:font script="Arab" typeface="Times New Roman"/>
+        <a:font script="Hebr" typeface="David"/>
+        <a:font script="Thai" typeface="JasmineUPC"/>
         <a:font script="Ethi" typeface="Nyala"/>
         <a:font script="Beng" typeface="Vrinda"/>
         <a:font script="Gujr" typeface="Shruti"/>
@@ -1564,43 +2226,9 @@
         <a:font script="Mong" typeface="Mongolian Baiti"/>
         <a:font script="Viet" typeface="Times New Roman"/>
         <a:font script="Uigh" typeface="Microsoft Uighur"/>
-      </a:majorFont>
-      <a:minorFont>
-        <a:latin typeface="Calibri"/>
-        <a:ea typeface=""/>
-        <a:cs typeface=""/>
-        <a:font script="Jpan" typeface="ＭＳ 明朝"/>
-        <a:font script="Hang" typeface="맑은 고딕"/>
-        <a:font script="Hans" typeface="宋体"/>
-        <a:font script="Hant" typeface="新細明體"/>
-        <a:font script="Arab" typeface="Arial"/>
-        <a:font script="Hebr" typeface="Arial"/>
-        <a:font script="Thai" typeface="Cordia New"/>
-        <a:font script="Ethi" typeface="Nyala"/>
-        <a:font script="Beng" typeface="Vrinda"/>
-        <a:font script="Gujr" typeface="Shruti"/>
-        <a:font script="Khmr" typeface="DaunPenh"/>
-        <a:font script="Knda" typeface="Tunga"/>
-        <a:font script="Guru" typeface="Raavi"/>
-        <a:font script="Cans" typeface="Euphemia"/>
-        <a:font script="Cher" typeface="Plantagenet Cherokee"/>
-        <a:font script="Yiii" typeface="Microsoft Yi Baiti"/>
-        <a:font script="Tibt" typeface="Microsoft Himalaya"/>
-        <a:font script="Thaa" typeface="MV Boli"/>
-        <a:font script="Deva" typeface="Mangal"/>
-        <a:font script="Telu" typeface="Gautami"/>
-        <a:font script="Taml" typeface="Latha"/>
-        <a:font script="Syrc" typeface="Estrangelo Edessa"/>
-        <a:font script="Orya" typeface="Kalinga"/>
-        <a:font script="Mlym" typeface="Kartika"/>
-        <a:font script="Laoo" typeface="DokChampa"/>
-        <a:font script="Sinh" typeface="Iskoola Pota"/>
-        <a:font script="Mong" typeface="Mongolian Baiti"/>
-        <a:font script="Viet" typeface="Arial"/>
-        <a:font script="Uigh" typeface="Microsoft Uighur"/>
       </a:minorFont>
     </a:fontScheme>
-    <a:fmtScheme name="Office">
+    <a:fmtScheme name="Foundry">
       <a:fillStyleLst>
         <a:solidFill>
           <a:schemeClr val="phClr"/>
@@ -1609,43 +2237,43 @@
           <a:gsLst>
             <a:gs pos="0">
               <a:schemeClr val="phClr">
-                <a:tint val="50000"/>
-                <a:satMod val="300000"/>
+                <a:tint val="70000"/>
+                <a:satMod val="180000"/>
               </a:schemeClr>
             </a:gs>
-            <a:gs pos="35000">
+            <a:gs pos="62000">
               <a:schemeClr val="phClr">
-                <a:tint val="37000"/>
-                <a:satMod val="300000"/>
+                <a:tint val="30000"/>
+                <a:satMod val="180000"/>
               </a:schemeClr>
             </a:gs>
             <a:gs pos="100000">
               <a:schemeClr val="phClr">
-                <a:tint val="15000"/>
-                <a:satMod val="350000"/>
+                <a:tint val="22000"/>
+                <a:satMod val="180000"/>
               </a:schemeClr>
             </a:gs>
           </a:gsLst>
-          <a:lin ang="16200000" scaled="1"/>
+          <a:lin ang="16200000" scaled="0"/>
         </a:gradFill>
         <a:gradFill rotWithShape="1">
           <a:gsLst>
             <a:gs pos="0">
               <a:schemeClr val="phClr">
-                <a:shade val="51000"/>
-                <a:satMod val="130000"/>
+                <a:shade val="58000"/>
+                <a:satMod val="150000"/>
               </a:schemeClr>
             </a:gs>
-            <a:gs pos="80000">
+            <a:gs pos="72000">
               <a:schemeClr val="phClr">
-                <a:shade val="93000"/>
-                <a:satMod val="130000"/>
+                <a:tint val="90000"/>
+                <a:satMod val="135000"/>
               </a:schemeClr>
             </a:gs>
             <a:gs pos="100000">
               <a:schemeClr val="phClr">
-                <a:shade val="94000"/>
-                <a:satMod val="135000"/>
+                <a:tint val="80000"/>
+                <a:satMod val="155000"/>
               </a:schemeClr>
             </a:gs>
           </a:gsLst>
@@ -1656,13 +2284,12 @@
         <a:ln w="9525" cap="flat" cmpd="sng" algn="ctr">
           <a:solidFill>
             <a:schemeClr val="phClr">
-              <a:shade val="95000"/>
-              <a:satMod val="105000"/>
+              <a:shade val="80000"/>
             </a:schemeClr>
           </a:solidFill>
           <a:prstDash val="solid"/>
         </a:ln>
-        <a:ln w="25400" cap="flat" cmpd="sng" algn="ctr">
+        <a:ln w="38100" cap="flat" cmpd="sng" algn="ctr">
           <a:solidFill>
             <a:schemeClr val="phClr"/>
           </a:solidFill>
@@ -1678,40 +2305,40 @@
       <a:effectStyleLst>
         <a:effectStyle>
           <a:effectLst>
-            <a:outerShdw blurRad="40000" dist="20000" dir="5400000" rotWithShape="0">
+            <a:outerShdw blurRad="50800" dist="38100" dir="5400000" rotWithShape="0">
               <a:srgbClr val="000000">
-                <a:alpha val="38000"/>
+                <a:alpha val="43137"/>
               </a:srgbClr>
             </a:outerShdw>
           </a:effectLst>
         </a:effectStyle>
         <a:effectStyle>
           <a:effectLst>
-            <a:outerShdw blurRad="40000" dist="23000" dir="5400000" rotWithShape="0">
+            <a:outerShdw blurRad="50800" dist="38100" dir="5400000" rotWithShape="0">
               <a:srgbClr val="000000">
-                <a:alpha val="35000"/>
+                <a:alpha val="43137"/>
               </a:srgbClr>
             </a:outerShdw>
           </a:effectLst>
         </a:effectStyle>
         <a:effectStyle>
           <a:effectLst>
-            <a:outerShdw blurRad="40000" dist="23000" dir="5400000" rotWithShape="0">
+            <a:outerShdw blurRad="50800" dist="38100" dir="5400000" rotWithShape="0">
               <a:srgbClr val="000000">
-                <a:alpha val="35000"/>
+                <a:alpha val="43137"/>
               </a:srgbClr>
             </a:outerShdw>
           </a:effectLst>
           <a:scene3d>
-            <a:camera prst="orthographicFront">
+            <a:camera prst="orthographicFront" fov="0">
               <a:rot lat="0" lon="0" rev="0"/>
             </a:camera>
-            <a:lightRig rig="threePt" dir="t">
-              <a:rot lat="0" lon="0" rev="1200000"/>
+            <a:lightRig rig="soft" dir="tl">
+              <a:rot lat="0" lon="0" rev="20000000"/>
             </a:lightRig>
           </a:scene3d>
-          <a:sp3d>
-            <a:bevelT w="63500" h="25400"/>
+          <a:sp3d prstMaterial="matte">
+            <a:bevelT w="63500" h="63500" prst="coolSlant"/>
           </a:sp3d>
         </a:effectStyle>
       </a:effectStyleLst>
@@ -1723,47 +2350,43 @@
           <a:gsLst>
             <a:gs pos="0">
               <a:schemeClr val="phClr">
-                <a:tint val="40000"/>
-                <a:satMod val="350000"/>
+                <a:tint val="75000"/>
+                <a:satMod val="400000"/>
               </a:schemeClr>
             </a:gs>
-            <a:gs pos="40000">
+            <a:gs pos="20000">
               <a:schemeClr val="phClr">
-                <a:tint val="45000"/>
-                <a:shade val="99000"/>
-                <a:satMod val="350000"/>
+                <a:tint val="80000"/>
+                <a:satMod val="355000"/>
               </a:schemeClr>
             </a:gs>
             <a:gs pos="100000">
               <a:schemeClr val="phClr">
-                <a:shade val="20000"/>
-                <a:satMod val="255000"/>
+                <a:tint val="95000"/>
+                <a:shade val="55000"/>
+                <a:satMod val="355000"/>
               </a:schemeClr>
             </a:gs>
           </a:gsLst>
           <a:path path="circle">
-            <a:fillToRect l="50000" t="-80000" r="50000" b="180000"/>
+            <a:fillToRect l="67500" t="35000" r="32500" b="65000"/>
           </a:path>
         </a:gradFill>
-        <a:gradFill rotWithShape="1">
-          <a:gsLst>
-            <a:gs pos="0">
-              <a:schemeClr val="phClr">
-                <a:tint val="80000"/>
-                <a:satMod val="300000"/>
-              </a:schemeClr>
-            </a:gs>
-            <a:gs pos="100000">
+        <a:blipFill>
+          <a:blip xmlns:r="http://schemas.openxmlformats.org/officeDocument/2006/relationships" r:embed="rId1">
+            <a:duotone>
               <a:schemeClr val="phClr">
                 <a:shade val="30000"/>
-                <a:satMod val="200000"/>
+                <a:satMod val="120000"/>
               </a:schemeClr>
-            </a:gs>
-          </a:gsLst>
-          <a:path path="circle">
-            <a:fillToRect l="50000" t="50000" r="50000" b="50000"/>
-          </a:path>
-        </a:gradFill>
+              <a:schemeClr val="phClr">
+                <a:tint val="70000"/>
+                <a:satMod val="250000"/>
+              </a:schemeClr>
+            </a:duotone>
+          </a:blip>
+          <a:tile tx="0" ty="0" sx="50000" sy="50000" flip="none" algn="t"/>
+        </a:blipFill>
       </a:bgFillStyleLst>
     </a:fmtScheme>
   </a:themeElements>
@@ -1796,7 +2419,7 @@
 </file>
 
 <file path=customXml/itemProps2.xml><?xml version="1.0" encoding="utf-8"?>
-<ds:datastoreItem xmlns:ds="http://schemas.openxmlformats.org/officeDocument/2006/customXml" ds:itemID="{4DC38B09-1428-48E7-A367-E3B850E0BC6B}">
+<ds:datastoreItem xmlns:ds="http://schemas.openxmlformats.org/officeDocument/2006/customXml" ds:itemID="{EDF5BF0E-061A-4313-AE35-315951B535F3}">
   <ds:schemaRefs>
     <ds:schemaRef ds:uri="http://schemas.openxmlformats.org/officeDocument/2006/bibliography"/>
   </ds:schemaRefs>

--- a/trunk/01.Specifications/Firsts.docx
+++ b/trunk/01.Specifications/Firsts.docx
@@ -53,7 +53,15 @@
                     <w:sz w:val="72"/>
                     <w:szCs w:val="72"/>
                   </w:rPr>
-                  <w:t>PACIFIC CODE</w:t>
+                  <w:t xml:space="preserve">MONEY </w:t>
+                </w:r>
+                <w:r>
+                  <w:rPr>
+                    <w:rFonts w:asciiTheme="majorHAnsi" w:eastAsiaTheme="majorEastAsia" w:hAnsiTheme="majorHAnsi" w:cstheme="majorBidi"/>
+                    <w:sz w:val="72"/>
+                    <w:szCs w:val="72"/>
+                  </w:rPr>
+                  <w:t>PACIFIC</w:t>
                 </w:r>
               </w:p>
             </w:tc>
@@ -148,7 +156,7 @@
           <w:bottom w:val="single" w:sz="4" w:space="0" w:color="auto"/>
         </w:pBdr>
       </w:pPr>
-      <w:bookmarkStart w:id="0" w:name="_Toc271722615"/>
+      <w:bookmarkStart w:id="0" w:name="_Toc271894271"/>
       <w:r>
         <w:lastRenderedPageBreak/>
         <w:t>Contents</w:t>
@@ -176,7 +184,7 @@
       <w:r>
         <w:fldChar w:fldCharType="separate"/>
       </w:r>
-      <w:hyperlink w:anchor="_Toc271722615" w:history="1">
+      <w:hyperlink w:anchor="_Toc271894271" w:history="1">
         <w:r>
           <w:rPr>
             <w:rStyle w:val="Hyperlink"/>
@@ -203,7 +211,7 @@
             <w:noProof/>
             <w:webHidden/>
           </w:rPr>
-          <w:instrText xml:space="preserve"> PAGEREF _Toc271722615 \h </w:instrText>
+          <w:instrText xml:space="preserve"> PAGEREF _Toc271894271 \h </w:instrText>
         </w:r>
         <w:r>
           <w:rPr>
@@ -246,7 +254,7 @@
           <w:szCs w:val="22"/>
         </w:rPr>
       </w:pPr>
-      <w:hyperlink w:anchor="_Toc271722616" w:history="1">
+      <w:hyperlink w:anchor="_Toc271894272" w:history="1">
         <w:r>
           <w:rPr>
             <w:rStyle w:val="Hyperlink"/>
@@ -273,7 +281,7 @@
             <w:noProof/>
             <w:webHidden/>
           </w:rPr>
-          <w:instrText xml:space="preserve"> PAGEREF _Toc271722616 \h </w:instrText>
+          <w:instrText xml:space="preserve"> PAGEREF _Toc271894272 \h </w:instrText>
         </w:r>
         <w:r>
           <w:rPr>
@@ -316,7 +324,7 @@
           <w:szCs w:val="22"/>
         </w:rPr>
       </w:pPr>
-      <w:hyperlink w:anchor="_Toc271722617" w:history="1">
+      <w:hyperlink w:anchor="_Toc271894273" w:history="1">
         <w:r>
           <w:rPr>
             <w:rStyle w:val="Hyperlink"/>
@@ -343,7 +351,7 @@
             <w:noProof/>
             <w:webHidden/>
           </w:rPr>
-          <w:instrText xml:space="preserve"> PAGEREF _Toc271722617 \h </w:instrText>
+          <w:instrText xml:space="preserve"> PAGEREF _Toc271894273 \h </w:instrText>
         </w:r>
         <w:r>
           <w:rPr>
@@ -385,7 +393,7 @@
           <w:szCs w:val="22"/>
         </w:rPr>
       </w:pPr>
-      <w:hyperlink w:anchor="_Toc271722618" w:history="1">
+      <w:hyperlink w:anchor="_Toc271894274" w:history="1">
         <w:r>
           <w:rPr>
             <w:rStyle w:val="Hyperlink"/>
@@ -412,7 +420,7 @@
             <w:noProof/>
             <w:webHidden/>
           </w:rPr>
-          <w:instrText xml:space="preserve"> PAGEREF _Toc271722618 \h </w:instrText>
+          <w:instrText xml:space="preserve"> PAGEREF _Toc271894274 \h </w:instrText>
         </w:r>
         <w:r>
           <w:rPr>
@@ -454,7 +462,7 @@
           <w:szCs w:val="22"/>
         </w:rPr>
       </w:pPr>
-      <w:hyperlink w:anchor="_Toc271722619" w:history="1">
+      <w:hyperlink w:anchor="_Toc271894275" w:history="1">
         <w:r>
           <w:rPr>
             <w:rStyle w:val="Hyperlink"/>
@@ -481,7 +489,7 @@
             <w:noProof/>
             <w:webHidden/>
           </w:rPr>
-          <w:instrText xml:space="preserve"> PAGEREF _Toc271722619 \h </w:instrText>
+          <w:instrText xml:space="preserve"> PAGEREF _Toc271894275 \h </w:instrText>
         </w:r>
         <w:r>
           <w:rPr>
@@ -524,7 +532,7 @@
           <w:szCs w:val="22"/>
         </w:rPr>
       </w:pPr>
-      <w:hyperlink w:anchor="_Toc271722620" w:history="1">
+      <w:hyperlink w:anchor="_Toc271894276" w:history="1">
         <w:r>
           <w:rPr>
             <w:rStyle w:val="Hyperlink"/>
@@ -551,7 +559,215 @@
             <w:noProof/>
             <w:webHidden/>
           </w:rPr>
-          <w:instrText xml:space="preserve"> PAGEREF _Toc271722620 \h </w:instrText>
+          <w:instrText xml:space="preserve"> PAGEREF _Toc271894276 \h </w:instrText>
+        </w:r>
+        <w:r>
+          <w:rPr>
+            <w:noProof/>
+            <w:webHidden/>
+          </w:rPr>
+        </w:r>
+        <w:r>
+          <w:rPr>
+            <w:noProof/>
+            <w:webHidden/>
+          </w:rPr>
+          <w:fldChar w:fldCharType="separate"/>
+        </w:r>
+        <w:r>
+          <w:rPr>
+            <w:noProof/>
+            <w:webHidden/>
+          </w:rPr>
+          <w:t>2</w:t>
+        </w:r>
+        <w:r>
+          <w:rPr>
+            <w:noProof/>
+            <w:webHidden/>
+          </w:rPr>
+          <w:fldChar w:fldCharType="end"/>
+        </w:r>
+      </w:hyperlink>
+    </w:p>
+    <w:p>
+      <w:pPr>
+        <w:pStyle w:val="TOC1"/>
+        <w:rPr>
+          <w:rFonts w:asciiTheme="minorHAnsi" w:eastAsiaTheme="minorEastAsia" w:hAnsiTheme="minorHAnsi" w:cstheme="minorBidi"/>
+          <w:b w:val="0"/>
+          <w:smallCaps w:val="0"/>
+          <w:noProof/>
+          <w:sz w:val="22"/>
+          <w:szCs w:val="22"/>
+        </w:rPr>
+      </w:pPr>
+      <w:hyperlink w:anchor="_Toc271894277" w:history="1">
+        <w:r>
+          <w:rPr>
+            <w:rStyle w:val="Hyperlink"/>
+            <w:noProof/>
+          </w:rPr>
+          <w:t>Rule:</w:t>
+        </w:r>
+        <w:r>
+          <w:rPr>
+            <w:noProof/>
+            <w:webHidden/>
+          </w:rPr>
+          <w:tab/>
+        </w:r>
+        <w:r>
+          <w:rPr>
+            <w:noProof/>
+            <w:webHidden/>
+          </w:rPr>
+          <w:fldChar w:fldCharType="begin"/>
+        </w:r>
+        <w:r>
+          <w:rPr>
+            <w:noProof/>
+            <w:webHidden/>
+          </w:rPr>
+          <w:instrText xml:space="preserve"> PAGEREF _Toc271894277 \h </w:instrText>
+        </w:r>
+        <w:r>
+          <w:rPr>
+            <w:noProof/>
+            <w:webHidden/>
+          </w:rPr>
+        </w:r>
+        <w:r>
+          <w:rPr>
+            <w:noProof/>
+            <w:webHidden/>
+          </w:rPr>
+          <w:fldChar w:fldCharType="separate"/>
+        </w:r>
+        <w:r>
+          <w:rPr>
+            <w:noProof/>
+            <w:webHidden/>
+          </w:rPr>
+          <w:t>2</w:t>
+        </w:r>
+        <w:r>
+          <w:rPr>
+            <w:noProof/>
+            <w:webHidden/>
+          </w:rPr>
+          <w:fldChar w:fldCharType="end"/>
+        </w:r>
+      </w:hyperlink>
+    </w:p>
+    <w:p>
+      <w:pPr>
+        <w:pStyle w:val="TOC2"/>
+        <w:rPr>
+          <w:rFonts w:asciiTheme="minorHAnsi" w:eastAsiaTheme="minorEastAsia" w:hAnsiTheme="minorHAnsi" w:cstheme="minorBidi"/>
+          <w:smallCaps w:val="0"/>
+          <w:noProof/>
+          <w:sz w:val="22"/>
+          <w:szCs w:val="22"/>
+        </w:rPr>
+      </w:pPr>
+      <w:hyperlink w:anchor="_Toc271894278" w:history="1">
+        <w:r>
+          <w:rPr>
+            <w:rStyle w:val="Hyperlink"/>
+            <w:noProof/>
+          </w:rPr>
+          <w:t>Customer</w:t>
+        </w:r>
+        <w:r>
+          <w:rPr>
+            <w:noProof/>
+            <w:webHidden/>
+          </w:rPr>
+          <w:tab/>
+        </w:r>
+        <w:r>
+          <w:rPr>
+            <w:noProof/>
+            <w:webHidden/>
+          </w:rPr>
+          <w:fldChar w:fldCharType="begin"/>
+        </w:r>
+        <w:r>
+          <w:rPr>
+            <w:noProof/>
+            <w:webHidden/>
+          </w:rPr>
+          <w:instrText xml:space="preserve"> PAGEREF _Toc271894278 \h </w:instrText>
+        </w:r>
+        <w:r>
+          <w:rPr>
+            <w:noProof/>
+            <w:webHidden/>
+          </w:rPr>
+        </w:r>
+        <w:r>
+          <w:rPr>
+            <w:noProof/>
+            <w:webHidden/>
+          </w:rPr>
+          <w:fldChar w:fldCharType="separate"/>
+        </w:r>
+        <w:r>
+          <w:rPr>
+            <w:noProof/>
+            <w:webHidden/>
+          </w:rPr>
+          <w:t>2</w:t>
+        </w:r>
+        <w:r>
+          <w:rPr>
+            <w:noProof/>
+            <w:webHidden/>
+          </w:rPr>
+          <w:fldChar w:fldCharType="end"/>
+        </w:r>
+      </w:hyperlink>
+    </w:p>
+    <w:p>
+      <w:pPr>
+        <w:pStyle w:val="TOC2"/>
+        <w:rPr>
+          <w:rFonts w:asciiTheme="minorHAnsi" w:eastAsiaTheme="minorEastAsia" w:hAnsiTheme="minorHAnsi" w:cstheme="minorBidi"/>
+          <w:smallCaps w:val="0"/>
+          <w:noProof/>
+          <w:sz w:val="22"/>
+          <w:szCs w:val="22"/>
+        </w:rPr>
+      </w:pPr>
+      <w:hyperlink w:anchor="_Toc271894279" w:history="1">
+        <w:r>
+          <w:rPr>
+            <w:rStyle w:val="Hyperlink"/>
+            <w:noProof/>
+          </w:rPr>
+          <w:t>PacificCode</w:t>
+        </w:r>
+        <w:r>
+          <w:rPr>
+            <w:noProof/>
+            <w:webHidden/>
+          </w:rPr>
+          <w:tab/>
+        </w:r>
+        <w:r>
+          <w:rPr>
+            <w:noProof/>
+            <w:webHidden/>
+          </w:rPr>
+          <w:fldChar w:fldCharType="begin"/>
+        </w:r>
+        <w:r>
+          <w:rPr>
+            <w:noProof/>
+            <w:webHidden/>
+          </w:rPr>
+          <w:instrText xml:space="preserve"> PAGEREF _Toc271894279 \h </w:instrText>
         </w:r>
         <w:r>
           <w:rPr>
@@ -615,7 +831,7 @@
         <w:pStyle w:val="Heading1"/>
         <w:jc w:val="center"/>
       </w:pPr>
-      <w:bookmarkStart w:id="1" w:name="_Toc271722616"/>
+      <w:bookmarkStart w:id="1" w:name="_Toc271894272"/>
       <w:r>
         <w:lastRenderedPageBreak/>
         <w:t>Review History</w:t>
@@ -1167,7 +1383,7 @@
           <w:bottom w:val="single" w:sz="6" w:space="11" w:color="auto"/>
         </w:pBdr>
       </w:pPr>
-      <w:bookmarkStart w:id="2" w:name="_Toc271722617"/>
+      <w:bookmarkStart w:id="2" w:name="_Toc271894273"/>
       <w:r>
         <w:lastRenderedPageBreak/>
         <w:t>Introduction</w:t>
@@ -1178,7 +1394,7 @@
       <w:pPr>
         <w:pStyle w:val="Heading2"/>
       </w:pPr>
-      <w:bookmarkStart w:id="3" w:name="_Toc271722618"/>
+      <w:bookmarkStart w:id="3" w:name="_Toc271894274"/>
       <w:r>
         <w:t>Purpose</w:t>
       </w:r>
@@ -1189,7 +1405,7 @@
       <w:pPr>
         <w:pStyle w:val="Heading2"/>
       </w:pPr>
-      <w:bookmarkStart w:id="4" w:name="_Toc271722619"/>
+      <w:bookmarkStart w:id="4" w:name="_Toc271894275"/>
       <w:r>
         <w:t>Scope</w:t>
       </w:r>
@@ -1199,13 +1415,522 @@
       <w:pPr>
         <w:pStyle w:val="Heading1"/>
       </w:pPr>
-      <w:bookmarkStart w:id="5" w:name="_Toc271722620"/>
-      <w:r>
-        <w:t>General</w:t>
+      <w:bookmarkStart w:id="5" w:name="_Toc271894276"/>
+      <w:r>
+        <w:t>Gen</w:t>
+      </w:r>
+      <w:r>
+        <w:t>eral</w:t>
       </w:r>
       <w:bookmarkEnd w:id="5"/>
     </w:p>
     <w:p/>
+    <w:p/>
+    <w:p>
+      <w:pPr>
+        <w:pStyle w:val="Heading1"/>
+      </w:pPr>
+      <w:bookmarkStart w:id="6" w:name="_Toc271894277"/>
+      <w:r>
+        <w:t>Rule:</w:t>
+      </w:r>
+      <w:bookmarkEnd w:id="6"/>
+    </w:p>
+    <w:p>
+      <w:r>
+        <w:tab/>
+        <w:t xml:space="preserve">*** Tất cả mọi hoạt động của MoneyPacific đều được lưu lại vào Transaction: </w:t>
+      </w:r>
+    </w:p>
+    <w:p>
+      <w:r>
+        <w:t>+ Chuyển từ tài khoản A sang tài khoản B</w:t>
+      </w:r>
+    </w:p>
+    <w:p>
+      <w:r>
+        <w:t>+ Tạo một tài khoản mới???</w:t>
+      </w:r>
+    </w:p>
+    <w:p>
+      <w:pPr>
+        <w:pStyle w:val="Heading2"/>
+        <w:ind w:firstLine="720"/>
+        <w:jc w:val="both"/>
+      </w:pPr>
+      <w:r>
+        <w:t>Store</w:t>
+      </w:r>
+    </w:p>
+    <w:p>
+      <w:pPr>
+        <w:pStyle w:val="ListParagraph"/>
+        <w:numPr>
+          <w:ilvl w:val="0"/>
+          <w:numId w:val="5"/>
+        </w:numPr>
+        <w:jc w:val="both"/>
+      </w:pPr>
+      <w:r>
+        <w:t>Mỗi cửa hàng có một ID, ngày thành lập, ngày cuối cùng giao dịch, thông tin giao dịch cuối cùng. Số lần bán. Tổng số lần giao dịch. Số điện thoại sử dụng để thực hiện giao dịch: chỉ có duy nhất một số điện thoại</w:t>
+      </w:r>
+    </w:p>
+    <w:p>
+      <w:pPr>
+        <w:pStyle w:val="Heading2"/>
+        <w:ind w:firstLine="720"/>
+        <w:jc w:val="both"/>
+      </w:pPr>
+      <w:r>
+        <w:t>Customer</w:t>
+      </w:r>
+    </w:p>
+    <w:p>
+      <w:pPr>
+        <w:pStyle w:val="ListParagraph"/>
+        <w:numPr>
+          <w:ilvl w:val="0"/>
+          <w:numId w:val="3"/>
+        </w:numPr>
+      </w:pPr>
+      <w:r>
+        <w:t>Date: ngày lập</w:t>
+      </w:r>
+    </w:p>
+    <w:p>
+      <w:pPr>
+        <w:pStyle w:val="ListParagraph"/>
+        <w:numPr>
+          <w:ilvl w:val="0"/>
+          <w:numId w:val="3"/>
+        </w:numPr>
+      </w:pPr>
+      <w:r>
+        <w:t>LastDate: ngày có transaction cuối cùng</w:t>
+      </w:r>
+    </w:p>
+    <w:p>
+      <w:pPr>
+        <w:pStyle w:val="ListParagraph"/>
+        <w:numPr>
+          <w:ilvl w:val="0"/>
+          <w:numId w:val="3"/>
+        </w:numPr>
+      </w:pPr>
+      <w:r>
+        <w:t>Last id transaction: ID của transaction cuối cùng</w:t>
+      </w:r>
+    </w:p>
+    <w:p>
+      <w:pPr>
+        <w:pStyle w:val="ListParagraph"/>
+        <w:numPr>
+          <w:ilvl w:val="0"/>
+          <w:numId w:val="3"/>
+        </w:numPr>
+      </w:pPr>
+      <w:r>
+        <w:t>Current PacificeCode: PCode hiện tại đang sử dụng – PCode đã mua lần cuối cùng</w:t>
+      </w:r>
+    </w:p>
+    <w:p>
+      <w:pPr>
+        <w:pStyle w:val="ListParagraph"/>
+        <w:numPr>
+          <w:ilvl w:val="0"/>
+          <w:numId w:val="3"/>
+        </w:numPr>
+      </w:pPr>
+      <w:r>
+        <w:t>Address: địa chỉ của khách hàng</w:t>
+      </w:r>
+    </w:p>
+    <w:p>
+      <w:pPr>
+        <w:pStyle w:val="ListParagraph"/>
+        <w:numPr>
+          <w:ilvl w:val="0"/>
+          <w:numId w:val="3"/>
+        </w:numPr>
+      </w:pPr>
+      <w:r>
+        <w:t>SecurCode: mã để bảo mật khi mất số PIN code</w:t>
+      </w:r>
+    </w:p>
+    <w:p>
+      <w:pPr>
+        <w:pStyle w:val="ListParagraph"/>
+        <w:numPr>
+          <w:ilvl w:val="0"/>
+          <w:numId w:val="3"/>
+        </w:numPr>
+      </w:pPr>
+      <w:r>
+        <w:t>Email: thư điện tử của khách hàng.</w:t>
+      </w:r>
+    </w:p>
+    <w:p>
+      <w:pPr>
+        <w:pStyle w:val="ListParagraph"/>
+        <w:numPr>
+          <w:ilvl w:val="0"/>
+          <w:numId w:val="3"/>
+        </w:numPr>
+      </w:pPr>
+      <w:r>
+        <w:t>Status XYZ: trạng thái của  người dùng:</w:t>
+      </w:r>
+    </w:p>
+    <w:p>
+      <w:pPr>
+        <w:pStyle w:val="ListParagraph"/>
+      </w:pPr>
+      <w:r>
+        <w:t>.</w:t>
+      </w:r>
+    </w:p>
+    <w:p>
+      <w:pPr>
+        <w:pStyle w:val="ListParagraph"/>
+        <w:numPr>
+          <w:ilvl w:val="0"/>
+          <w:numId w:val="3"/>
+        </w:numPr>
+      </w:pPr>
+      <w:r>
+        <w:t>.</w:t>
+      </w:r>
+    </w:p>
+    <w:p/>
+    <w:p>
+      <w:pPr>
+        <w:pStyle w:val="ListParagraph"/>
+        <w:numPr>
+          <w:ilvl w:val="0"/>
+          <w:numId w:val="3"/>
+        </w:numPr>
+        <w:jc w:val="both"/>
+      </w:pPr>
+      <w:r>
+        <w:lastRenderedPageBreak/>
+        <w:t xml:space="preserve">Một khách hàng có thể có nhiều số điện thoại. Mỗi số điện thoại có thể dùng cho nhiều PacificCode. </w:t>
+      </w:r>
+    </w:p>
+    <w:p>
+      <w:pPr>
+        <w:pStyle w:val="ListParagraph"/>
+        <w:numPr>
+          <w:ilvl w:val="0"/>
+          <w:numId w:val="3"/>
+        </w:numPr>
+        <w:jc w:val="both"/>
+      </w:pPr>
+      <w:r>
+        <w:t xml:space="preserve">Để đảm bảo an toàn cho tài khoản của mình khách hàng có thể lên website đăng ký </w:t>
+      </w:r>
+      <w:r>
+        <w:t>nhập thông tin các nhân, thông tin bảo mậ (security code).</w:t>
+      </w:r>
+    </w:p>
+    <w:p>
+      <w:pPr>
+        <w:pStyle w:val="ListParagraph"/>
+        <w:numPr>
+          <w:ilvl w:val="0"/>
+          <w:numId w:val="3"/>
+        </w:numPr>
+        <w:jc w:val="both"/>
+      </w:pPr>
+      <w:r>
+        <w:t>Các thông tin về khách hàng tạm thời chưa làm ở phần này. Sẽ cập nhật thêm trong dự án quản lý bằng Web.</w:t>
+      </w:r>
+    </w:p>
+    <w:p>
+      <w:pPr>
+        <w:pStyle w:val="Heading2"/>
+        <w:ind w:firstLine="720"/>
+        <w:jc w:val="both"/>
+      </w:pPr>
+      <w:bookmarkStart w:id="7" w:name="_Toc271894279"/>
+      <w:r>
+        <w:t>PacificCode</w:t>
+      </w:r>
+      <w:bookmarkEnd w:id="7"/>
+    </w:p>
+    <w:p>
+      <w:pPr>
+        <w:pStyle w:val="ListParagraph"/>
+        <w:numPr>
+          <w:ilvl w:val="0"/>
+          <w:numId w:val="2"/>
+        </w:numPr>
+        <w:jc w:val="both"/>
+      </w:pPr>
+      <w:r>
+        <w:t>Giá trị của một số PacificCode có thể ở những mức sau đây: 200.000, 500.000, 1000.000, 1.500.000 VND.</w:t>
+      </w:r>
+    </w:p>
+    <w:p>
+      <w:pPr>
+        <w:pStyle w:val="ListParagraph"/>
+        <w:numPr>
+          <w:ilvl w:val="0"/>
+          <w:numId w:val="2"/>
+        </w:numPr>
+        <w:jc w:val="both"/>
+      </w:pPr>
+      <w:r>
+        <w:t xml:space="preserve">=&gt; Có thể chỉ là: 50.000, 100.000, 200.000, 500.000 (cao hơn giá trị của thẻ nạp một chút) </w:t>
+      </w:r>
+    </w:p>
+    <w:p>
+      <w:pPr>
+        <w:pStyle w:val="ListParagraph"/>
+        <w:numPr>
+          <w:ilvl w:val="0"/>
+          <w:numId w:val="2"/>
+        </w:numPr>
+        <w:jc w:val="both"/>
+      </w:pPr>
+      <w:r>
+        <w:t>Mộ</w:t>
+      </w:r>
+      <w:r>
+        <w:t xml:space="preserve">t PacificeCode chỉ dùng cho một số điện thoại duy nhất. </w:t>
+      </w:r>
+    </w:p>
+    <w:p>
+      <w:pPr>
+        <w:pStyle w:val="ListParagraph"/>
+        <w:numPr>
+          <w:ilvl w:val="0"/>
+          <w:numId w:val="2"/>
+        </w:numPr>
+        <w:jc w:val="both"/>
+      </w:pPr>
+      <w:r>
+        <w:t>Nếu mất số điện thoại thì gọi điện lên cho trung tâm cảnh báo để tạm khóa tài khoản lại. Cách xác định để lấy lại số Pacific Code trong trường hợp này là gọi điện, nhắn tim kiểm tra để xác định xem khách hàng có thật sự mất điện thoại &amp; số điện thoại hay không</w:t>
+      </w:r>
+      <w:r>
+        <w:t>. Nếu thật sự thì sẽ đổi mã cho khách và chuyển cho số điện thoại mới.</w:t>
+      </w:r>
+    </w:p>
+    <w:p>
+      <w:pPr>
+        <w:pStyle w:val="ListParagraph"/>
+        <w:numPr>
+          <w:ilvl w:val="0"/>
+          <w:numId w:val="2"/>
+        </w:numPr>
+        <w:jc w:val="both"/>
+      </w:pPr>
+      <w:r>
+        <w:t xml:space="preserve">Cách bảo mật cho tài khoản thì có thể tự đề xuất: </w:t>
+      </w:r>
+    </w:p>
+    <w:p>
+      <w:pPr>
+        <w:pStyle w:val="ListParagraph"/>
+        <w:ind w:firstLine="360"/>
+        <w:jc w:val="both"/>
+      </w:pPr>
+      <w:r>
+        <w:t>Để nhập và đăng ký thông tin trên mạng cần 1 số PacificCode &amp; Số Điện thoại</w:t>
+      </w:r>
+      <w:r>
+        <w:t>. Sau đó hệ thống sẽ nhắn tin kiểm tra về điện thoại</w:t>
+      </w:r>
+      <w:r>
+        <w:t xml:space="preserve"> một mã số cho người dùng nhập thông tin.  Số này chỉ có giá trị trong khoảng một giờ. </w:t>
+      </w:r>
+      <w:r>
+        <w:t>Nếu người dùng không cập nhật ngay thì sẽ không còn tác dụng để đăng ký.</w:t>
+      </w:r>
+    </w:p>
+    <w:p>
+      <w:pPr>
+        <w:pStyle w:val="ListParagraph"/>
+        <w:numPr>
+          <w:ilvl w:val="0"/>
+          <w:numId w:val="2"/>
+        </w:numPr>
+        <w:jc w:val="both"/>
+      </w:pPr>
+      <w:r>
+        <w:t>Một số PacificCode gán liền mới một số điện thoại. Số điện thoại này sẽ là số điện thoại để quản lý PacificCode này.</w:t>
+      </w:r>
+    </w:p>
+    <w:p>
+      <w:pPr>
+        <w:pStyle w:val="ListParagraph"/>
+        <w:numPr>
+          <w:ilvl w:val="0"/>
+          <w:numId w:val="2"/>
+        </w:numPr>
+        <w:jc w:val="both"/>
+      </w:pPr>
+      <w:r>
+        <w:t xml:space="preserve">Muốn cho điện thoại khác có thể dùng được mã PacificCode này thì sẽ thêm vào </w:t>
+      </w:r>
+      <w:r>
+        <w:t>dạng số điện thoại thứ cấp. Chỉ có thể sử dụng chứ không thể quản lý. Nhập nhằng? sử dụng thì có thể chuyển tài khoản cho một tài khoản khác, vậy là mất số P</w:t>
+      </w:r>
+      <w:r>
+        <w:t>Code =&gt; Sau này sẽ thêm luật để quản lý chặt chẽ điều này, hiện tại chỉ sử dụng cho duy nhất MỘT số điện thoại.</w:t>
+      </w:r>
+    </w:p>
+    <w:p>
+      <w:pPr>
+        <w:pStyle w:val="Heading2"/>
+        <w:ind w:firstLine="720"/>
+        <w:jc w:val="both"/>
+      </w:pPr>
+      <w:r>
+        <w:t>Transaction:</w:t>
+      </w:r>
+    </w:p>
+    <w:p>
+      <w:r>
+        <w:tab/>
+        <w:t>Các loại giao dịch:</w:t>
+      </w:r>
+    </w:p>
+    <w:p>
+      <w:pPr>
+        <w:pStyle w:val="ListParagraph"/>
+        <w:numPr>
+          <w:ilvl w:val="0"/>
+          <w:numId w:val="2"/>
+        </w:numPr>
+        <w:jc w:val="both"/>
+      </w:pPr>
+      <w:r>
+        <w:t xml:space="preserve">Giao dịch chuyển từ một PCode A cho PCode B: </w:t>
+      </w:r>
+    </w:p>
+    <w:p>
+      <w:pPr>
+        <w:pStyle w:val="ListParagraph"/>
+        <w:ind w:firstLine="360"/>
+        <w:rPr>
+          <w:color w:val="B1A25A" w:themeColor="accent5" w:themeShade="BF"/>
+        </w:rPr>
+      </w:pPr>
+      <w:r>
+        <w:rPr>
+          <w:b/>
+        </w:rPr>
+        <w:t xml:space="preserve">Cú Pháp </w:t>
+      </w:r>
+      <w:r>
+        <w:rPr>
+          <w:b/>
+        </w:rPr>
+        <w:t>SMS:</w:t>
+      </w:r>
+      <w:r>
+        <w:t xml:space="preserve"> </w:t>
+      </w:r>
+      <w:r>
+        <w:rPr>
+          <w:color w:val="B1A25A" w:themeColor="accent5" w:themeShade="BF"/>
+        </w:rPr>
+        <w:t xml:space="preserve">SEND – 500.000 – SODIENTHOAI – PACIFIC CODE – </w:t>
+      </w:r>
+      <w:r>
+        <w:rPr>
+          <w:color w:val="B1A25A" w:themeColor="accent5" w:themeShade="BF"/>
+        </w:rPr>
+        <w:t xml:space="preserve"> X</w:t>
+      </w:r>
+      <w:r>
+        <w:rPr>
+          <w:color w:val="B1A25A" w:themeColor="accent5" w:themeShade="BF"/>
+        </w:rPr>
+        <w:t>acNhanSoDienThoai</w:t>
+      </w:r>
+    </w:p>
+    <w:p>
+      <w:pPr>
+        <w:pStyle w:val="ListParagraph"/>
+        <w:numPr>
+          <w:ilvl w:val="0"/>
+          <w:numId w:val="4"/>
+        </w:numPr>
+      </w:pPr>
+      <w:r>
+        <w:t>Tốn chi phí: 300vnd, 500vnd…. (giống chi phí một tin nhắn..)</w:t>
+      </w:r>
+      <w:r>
+        <w:t xml:space="preserve"> trừ vào trong tài khoản</w:t>
+      </w:r>
+    </w:p>
+    <w:p>
+      <w:pPr>
+        <w:pStyle w:val="ListParagraph"/>
+        <w:numPr>
+          <w:ilvl w:val="0"/>
+          <w:numId w:val="2"/>
+        </w:numPr>
+        <w:jc w:val="both"/>
+      </w:pPr>
+      <w:r>
+        <w:lastRenderedPageBreak/>
+        <w:t>Gộp chung 2 tài khoản PCode A và PCode B thành một PCode C (sẽ không tốn chi phí)</w:t>
+      </w:r>
+    </w:p>
+    <w:p>
+      <w:pPr>
+        <w:pStyle w:val="ListParagraph"/>
+        <w:numPr>
+          <w:ilvl w:val="0"/>
+          <w:numId w:val="2"/>
+        </w:numPr>
+        <w:spacing w:line="240" w:lineRule="auto"/>
+        <w:jc w:val="both"/>
+      </w:pPr>
+      <w:r>
+        <w:t>Và các loại Giao dịch khác sẽ xác đị</w:t>
+      </w:r>
+      <w:r>
+        <w:t xml:space="preserve">nh sau: Tách thành 2 tài khoản </w:t>
+      </w:r>
+      <w:r>
+        <w:rPr>
+          <w:color w:val="B1A25A" w:themeColor="accent5" w:themeShade="BF"/>
+        </w:rPr>
+        <w:t xml:space="preserve">(giống trả tiền cho một số điện thoại =&gt; cái này cần sử dụng nhiều để </w:t>
+      </w:r>
+      <w:r>
+        <w:rPr>
+          <w:color w:val="B1A25A" w:themeColor="accent5" w:themeShade="BF"/>
+        </w:rPr>
+        <w:t>MỞ RỘNG DỊCH VỤ</w:t>
+      </w:r>
+      <w:r>
+        <w:rPr>
+          <w:color w:val="B1A25A" w:themeColor="accent5" w:themeShade="BF"/>
+        </w:rPr>
+        <w:t>, ai cũng có thể dùng PacificCode để thanh toán)</w:t>
+      </w:r>
+      <w:r>
+        <w:rPr>
+          <w:color w:val="B1A25A" w:themeColor="accent5" w:themeShade="BF"/>
+        </w:rPr>
+        <w:t xml:space="preserve"> =&gt; Ai cũng có thể trở thành cửa hàng bằng cách gửi tin nhắn cho người khác. Nhưng chỉ có thể Store mới có thể tạo được PCode mới với một giá trị mới.</w:t>
+      </w:r>
+    </w:p>
+    <w:p>
+      <w:pPr>
+        <w:pStyle w:val="ListParagraph"/>
+        <w:numPr>
+          <w:ilvl w:val="0"/>
+          <w:numId w:val="2"/>
+        </w:numPr>
+        <w:spacing w:line="240" w:lineRule="auto"/>
+        <w:jc w:val="both"/>
+      </w:pPr>
+    </w:p>
     <w:sectPr>
       <w:headerReference w:type="default" r:id="rId13"/>
       <w:footerReference w:type="default" r:id="rId14"/>
@@ -1255,10 +1980,11 @@
 <w:ftr xmlns:ve="http://schemas.openxmlformats.org/markup-compatibility/2006" xmlns:o="urn:schemas-microsoft-com:office:office" xmlns:r="http://schemas.openxmlformats.org/officeDocument/2006/relationships" xmlns:m="http://schemas.openxmlformats.org/officeDocument/2006/math" xmlns:v="urn:schemas-microsoft-com:vml" xmlns:wp="http://schemas.openxmlformats.org/drawingml/2006/wordprocessingDrawing" xmlns:w10="urn:schemas-microsoft-com:office:word" xmlns:w="http://schemas.openxmlformats.org/wordprocessingml/2006/main" xmlns:wne="http://schemas.microsoft.com/office/word/2006/wordml">
   <w:p>
     <w:pPr>
-      <w:pStyle w:val="Footer"/>
-      <w:pBdr>
-        <w:top w:val="none" w:sz="0" w:space="0" w:color="auto"/>
-      </w:pBdr>
+      <w:jc w:val="center"/>
+      <w:rPr>
+        <w:b/>
+        <w:color w:val="B1A25A" w:themeColor="accent5" w:themeShade="BF"/>
+      </w:rPr>
     </w:pPr>
   </w:p>
 </w:ftr>
@@ -1485,6 +2211,118 @@
 <file path=word/numbering.xml><?xml version="1.0" encoding="utf-8"?>
 <w:numbering xmlns:ve="http://schemas.openxmlformats.org/markup-compatibility/2006" xmlns:o="urn:schemas-microsoft-com:office:office" xmlns:r="http://schemas.openxmlformats.org/officeDocument/2006/relationships" xmlns:m="http://schemas.openxmlformats.org/officeDocument/2006/math" xmlns:v="urn:schemas-microsoft-com:vml" xmlns:wp="http://schemas.openxmlformats.org/drawingml/2006/wordprocessingDrawing" xmlns:w10="urn:schemas-microsoft-com:office:word" xmlns:w="http://schemas.openxmlformats.org/wordprocessingml/2006/main" xmlns:wne="http://schemas.microsoft.com/office/word/2006/wordml">
   <w:abstractNum w:abstractNumId="0">
+    <w:nsid w:val="0751668C"/>
+    <w:multiLevelType w:val="hybridMultilevel"/>
+    <w:tmpl w:val="7EBC5474"/>
+    <w:lvl w:ilvl="0" w:tplc="3CF4CE1C">
+      <w:numFmt w:val="bullet"/>
+      <w:lvlText w:val="-"/>
+      <w:lvlJc w:val="left"/>
+      <w:pPr>
+        <w:ind w:left="720" w:hanging="360"/>
+      </w:pPr>
+      <w:rPr>
+        <w:rFonts w:ascii="Arial" w:eastAsiaTheme="minorHAnsi" w:hAnsi="Arial" w:cs="Arial" w:hint="default"/>
+      </w:rPr>
+    </w:lvl>
+    <w:lvl w:ilvl="1" w:tplc="04090003" w:tentative="1">
+      <w:start w:val="1"/>
+      <w:numFmt w:val="bullet"/>
+      <w:lvlText w:val="o"/>
+      <w:lvlJc w:val="left"/>
+      <w:pPr>
+        <w:ind w:left="1440" w:hanging="360"/>
+      </w:pPr>
+      <w:rPr>
+        <w:rFonts w:ascii="Courier New" w:hAnsi="Courier New" w:cs="Courier New" w:hint="default"/>
+      </w:rPr>
+    </w:lvl>
+    <w:lvl w:ilvl="2" w:tplc="04090005" w:tentative="1">
+      <w:start w:val="1"/>
+      <w:numFmt w:val="bullet"/>
+      <w:lvlText w:val=""/>
+      <w:lvlJc w:val="left"/>
+      <w:pPr>
+        <w:ind w:left="2160" w:hanging="360"/>
+      </w:pPr>
+      <w:rPr>
+        <w:rFonts w:ascii="Wingdings" w:hAnsi="Wingdings" w:hint="default"/>
+      </w:rPr>
+    </w:lvl>
+    <w:lvl w:ilvl="3" w:tplc="04090001" w:tentative="1">
+      <w:start w:val="1"/>
+      <w:numFmt w:val="bullet"/>
+      <w:lvlText w:val=""/>
+      <w:lvlJc w:val="left"/>
+      <w:pPr>
+        <w:ind w:left="2880" w:hanging="360"/>
+      </w:pPr>
+      <w:rPr>
+        <w:rFonts w:ascii="Symbol" w:hAnsi="Symbol" w:hint="default"/>
+      </w:rPr>
+    </w:lvl>
+    <w:lvl w:ilvl="4" w:tplc="04090003" w:tentative="1">
+      <w:start w:val="1"/>
+      <w:numFmt w:val="bullet"/>
+      <w:lvlText w:val="o"/>
+      <w:lvlJc w:val="left"/>
+      <w:pPr>
+        <w:ind w:left="3600" w:hanging="360"/>
+      </w:pPr>
+      <w:rPr>
+        <w:rFonts w:ascii="Courier New" w:hAnsi="Courier New" w:cs="Courier New" w:hint="default"/>
+      </w:rPr>
+    </w:lvl>
+    <w:lvl w:ilvl="5" w:tplc="04090005" w:tentative="1">
+      <w:start w:val="1"/>
+      <w:numFmt w:val="bullet"/>
+      <w:lvlText w:val=""/>
+      <w:lvlJc w:val="left"/>
+      <w:pPr>
+        <w:ind w:left="4320" w:hanging="360"/>
+      </w:pPr>
+      <w:rPr>
+        <w:rFonts w:ascii="Wingdings" w:hAnsi="Wingdings" w:hint="default"/>
+      </w:rPr>
+    </w:lvl>
+    <w:lvl w:ilvl="6" w:tplc="04090001" w:tentative="1">
+      <w:start w:val="1"/>
+      <w:numFmt w:val="bullet"/>
+      <w:lvlText w:val=""/>
+      <w:lvlJc w:val="left"/>
+      <w:pPr>
+        <w:ind w:left="5040" w:hanging="360"/>
+      </w:pPr>
+      <w:rPr>
+        <w:rFonts w:ascii="Symbol" w:hAnsi="Symbol" w:hint="default"/>
+      </w:rPr>
+    </w:lvl>
+    <w:lvl w:ilvl="7" w:tplc="04090003" w:tentative="1">
+      <w:start w:val="1"/>
+      <w:numFmt w:val="bullet"/>
+      <w:lvlText w:val="o"/>
+      <w:lvlJc w:val="left"/>
+      <w:pPr>
+        <w:ind w:left="5760" w:hanging="360"/>
+      </w:pPr>
+      <w:rPr>
+        <w:rFonts w:ascii="Courier New" w:hAnsi="Courier New" w:cs="Courier New" w:hint="default"/>
+      </w:rPr>
+    </w:lvl>
+    <w:lvl w:ilvl="8" w:tplc="04090005" w:tentative="1">
+      <w:start w:val="1"/>
+      <w:numFmt w:val="bullet"/>
+      <w:lvlText w:val=""/>
+      <w:lvlJc w:val="left"/>
+      <w:pPr>
+        <w:ind w:left="6480" w:hanging="360"/>
+      </w:pPr>
+      <w:rPr>
+        <w:rFonts w:ascii="Wingdings" w:hAnsi="Wingdings" w:hint="default"/>
+      </w:rPr>
+    </w:lvl>
+  </w:abstractNum>
+  <w:abstractNum w:abstractNumId="1">
     <w:nsid w:val="17D75041"/>
     <w:multiLevelType w:val="hybridMultilevel"/>
     <w:tmpl w:val="43629198"/>
@@ -1573,7 +2411,470 @@
       </w:pPr>
     </w:lvl>
   </w:abstractNum>
+  <w:abstractNum w:abstractNumId="2">
+    <w:nsid w:val="1FCA4B9E"/>
+    <w:multiLevelType w:val="hybridMultilevel"/>
+    <w:tmpl w:val="661A6E92"/>
+    <w:lvl w:ilvl="0" w:tplc="9A5639B0">
+      <w:numFmt w:val="bullet"/>
+      <w:lvlText w:val="-"/>
+      <w:lvlJc w:val="left"/>
+      <w:pPr>
+        <w:ind w:left="1080" w:hanging="360"/>
+      </w:pPr>
+      <w:rPr>
+        <w:rFonts w:ascii="Arial" w:eastAsiaTheme="minorHAnsi" w:hAnsi="Arial" w:cs="Arial" w:hint="default"/>
+      </w:rPr>
+    </w:lvl>
+    <w:lvl w:ilvl="1" w:tplc="04090003" w:tentative="1">
+      <w:start w:val="1"/>
+      <w:numFmt w:val="bullet"/>
+      <w:lvlText w:val="o"/>
+      <w:lvlJc w:val="left"/>
+      <w:pPr>
+        <w:ind w:left="1800" w:hanging="360"/>
+      </w:pPr>
+      <w:rPr>
+        <w:rFonts w:ascii="Courier New" w:hAnsi="Courier New" w:cs="Courier New" w:hint="default"/>
+      </w:rPr>
+    </w:lvl>
+    <w:lvl w:ilvl="2" w:tplc="04090005" w:tentative="1">
+      <w:start w:val="1"/>
+      <w:numFmt w:val="bullet"/>
+      <w:lvlText w:val=""/>
+      <w:lvlJc w:val="left"/>
+      <w:pPr>
+        <w:ind w:left="2520" w:hanging="360"/>
+      </w:pPr>
+      <w:rPr>
+        <w:rFonts w:ascii="Wingdings" w:hAnsi="Wingdings" w:hint="default"/>
+      </w:rPr>
+    </w:lvl>
+    <w:lvl w:ilvl="3" w:tplc="04090001" w:tentative="1">
+      <w:start w:val="1"/>
+      <w:numFmt w:val="bullet"/>
+      <w:lvlText w:val=""/>
+      <w:lvlJc w:val="left"/>
+      <w:pPr>
+        <w:ind w:left="3240" w:hanging="360"/>
+      </w:pPr>
+      <w:rPr>
+        <w:rFonts w:ascii="Symbol" w:hAnsi="Symbol" w:hint="default"/>
+      </w:rPr>
+    </w:lvl>
+    <w:lvl w:ilvl="4" w:tplc="04090003" w:tentative="1">
+      <w:start w:val="1"/>
+      <w:numFmt w:val="bullet"/>
+      <w:lvlText w:val="o"/>
+      <w:lvlJc w:val="left"/>
+      <w:pPr>
+        <w:ind w:left="3960" w:hanging="360"/>
+      </w:pPr>
+      <w:rPr>
+        <w:rFonts w:ascii="Courier New" w:hAnsi="Courier New" w:cs="Courier New" w:hint="default"/>
+      </w:rPr>
+    </w:lvl>
+    <w:lvl w:ilvl="5" w:tplc="04090005" w:tentative="1">
+      <w:start w:val="1"/>
+      <w:numFmt w:val="bullet"/>
+      <w:lvlText w:val=""/>
+      <w:lvlJc w:val="left"/>
+      <w:pPr>
+        <w:ind w:left="4680" w:hanging="360"/>
+      </w:pPr>
+      <w:rPr>
+        <w:rFonts w:ascii="Wingdings" w:hAnsi="Wingdings" w:hint="default"/>
+      </w:rPr>
+    </w:lvl>
+    <w:lvl w:ilvl="6" w:tplc="04090001" w:tentative="1">
+      <w:start w:val="1"/>
+      <w:numFmt w:val="bullet"/>
+      <w:lvlText w:val=""/>
+      <w:lvlJc w:val="left"/>
+      <w:pPr>
+        <w:ind w:left="5400" w:hanging="360"/>
+      </w:pPr>
+      <w:rPr>
+        <w:rFonts w:ascii="Symbol" w:hAnsi="Symbol" w:hint="default"/>
+      </w:rPr>
+    </w:lvl>
+    <w:lvl w:ilvl="7" w:tplc="04090003" w:tentative="1">
+      <w:start w:val="1"/>
+      <w:numFmt w:val="bullet"/>
+      <w:lvlText w:val="o"/>
+      <w:lvlJc w:val="left"/>
+      <w:pPr>
+        <w:ind w:left="6120" w:hanging="360"/>
+      </w:pPr>
+      <w:rPr>
+        <w:rFonts w:ascii="Courier New" w:hAnsi="Courier New" w:cs="Courier New" w:hint="default"/>
+      </w:rPr>
+    </w:lvl>
+    <w:lvl w:ilvl="8" w:tplc="04090005" w:tentative="1">
+      <w:start w:val="1"/>
+      <w:numFmt w:val="bullet"/>
+      <w:lvlText w:val=""/>
+      <w:lvlJc w:val="left"/>
+      <w:pPr>
+        <w:ind w:left="6840" w:hanging="360"/>
+      </w:pPr>
+      <w:rPr>
+        <w:rFonts w:ascii="Wingdings" w:hAnsi="Wingdings" w:hint="default"/>
+      </w:rPr>
+    </w:lvl>
+  </w:abstractNum>
+  <w:abstractNum w:abstractNumId="3">
+    <w:nsid w:val="415B1258"/>
+    <w:multiLevelType w:val="hybridMultilevel"/>
+    <w:tmpl w:val="C27A32D4"/>
+    <w:lvl w:ilvl="0" w:tplc="0C28C6CA">
+      <w:numFmt w:val="bullet"/>
+      <w:lvlText w:val=""/>
+      <w:lvlJc w:val="left"/>
+      <w:pPr>
+        <w:ind w:left="1440" w:hanging="360"/>
+      </w:pPr>
+      <w:rPr>
+        <w:rFonts w:ascii="Wingdings" w:eastAsiaTheme="minorHAnsi" w:hAnsi="Wingdings" w:cstheme="minorBidi" w:hint="default"/>
+      </w:rPr>
+    </w:lvl>
+    <w:lvl w:ilvl="1" w:tplc="04090003" w:tentative="1">
+      <w:start w:val="1"/>
+      <w:numFmt w:val="bullet"/>
+      <w:lvlText w:val="o"/>
+      <w:lvlJc w:val="left"/>
+      <w:pPr>
+        <w:ind w:left="2160" w:hanging="360"/>
+      </w:pPr>
+      <w:rPr>
+        <w:rFonts w:ascii="Courier New" w:hAnsi="Courier New" w:cs="Courier New" w:hint="default"/>
+      </w:rPr>
+    </w:lvl>
+    <w:lvl w:ilvl="2" w:tplc="04090005" w:tentative="1">
+      <w:start w:val="1"/>
+      <w:numFmt w:val="bullet"/>
+      <w:lvlText w:val=""/>
+      <w:lvlJc w:val="left"/>
+      <w:pPr>
+        <w:ind w:left="2880" w:hanging="360"/>
+      </w:pPr>
+      <w:rPr>
+        <w:rFonts w:ascii="Wingdings" w:hAnsi="Wingdings" w:hint="default"/>
+      </w:rPr>
+    </w:lvl>
+    <w:lvl w:ilvl="3" w:tplc="04090001" w:tentative="1">
+      <w:start w:val="1"/>
+      <w:numFmt w:val="bullet"/>
+      <w:lvlText w:val=""/>
+      <w:lvlJc w:val="left"/>
+      <w:pPr>
+        <w:ind w:left="3600" w:hanging="360"/>
+      </w:pPr>
+      <w:rPr>
+        <w:rFonts w:ascii="Symbol" w:hAnsi="Symbol" w:hint="default"/>
+      </w:rPr>
+    </w:lvl>
+    <w:lvl w:ilvl="4" w:tplc="04090003" w:tentative="1">
+      <w:start w:val="1"/>
+      <w:numFmt w:val="bullet"/>
+      <w:lvlText w:val="o"/>
+      <w:lvlJc w:val="left"/>
+      <w:pPr>
+        <w:ind w:left="4320" w:hanging="360"/>
+      </w:pPr>
+      <w:rPr>
+        <w:rFonts w:ascii="Courier New" w:hAnsi="Courier New" w:cs="Courier New" w:hint="default"/>
+      </w:rPr>
+    </w:lvl>
+    <w:lvl w:ilvl="5" w:tplc="04090005" w:tentative="1">
+      <w:start w:val="1"/>
+      <w:numFmt w:val="bullet"/>
+      <w:lvlText w:val=""/>
+      <w:lvlJc w:val="left"/>
+      <w:pPr>
+        <w:ind w:left="5040" w:hanging="360"/>
+      </w:pPr>
+      <w:rPr>
+        <w:rFonts w:ascii="Wingdings" w:hAnsi="Wingdings" w:hint="default"/>
+      </w:rPr>
+    </w:lvl>
+    <w:lvl w:ilvl="6" w:tplc="04090001" w:tentative="1">
+      <w:start w:val="1"/>
+      <w:numFmt w:val="bullet"/>
+      <w:lvlText w:val=""/>
+      <w:lvlJc w:val="left"/>
+      <w:pPr>
+        <w:ind w:left="5760" w:hanging="360"/>
+      </w:pPr>
+      <w:rPr>
+        <w:rFonts w:ascii="Symbol" w:hAnsi="Symbol" w:hint="default"/>
+      </w:rPr>
+    </w:lvl>
+    <w:lvl w:ilvl="7" w:tplc="04090003" w:tentative="1">
+      <w:start w:val="1"/>
+      <w:numFmt w:val="bullet"/>
+      <w:lvlText w:val="o"/>
+      <w:lvlJc w:val="left"/>
+      <w:pPr>
+        <w:ind w:left="6480" w:hanging="360"/>
+      </w:pPr>
+      <w:rPr>
+        <w:rFonts w:ascii="Courier New" w:hAnsi="Courier New" w:cs="Courier New" w:hint="default"/>
+      </w:rPr>
+    </w:lvl>
+    <w:lvl w:ilvl="8" w:tplc="04090005" w:tentative="1">
+      <w:start w:val="1"/>
+      <w:numFmt w:val="bullet"/>
+      <w:lvlText w:val=""/>
+      <w:lvlJc w:val="left"/>
+      <w:pPr>
+        <w:ind w:left="7200" w:hanging="360"/>
+      </w:pPr>
+      <w:rPr>
+        <w:rFonts w:ascii="Wingdings" w:hAnsi="Wingdings" w:hint="default"/>
+      </w:rPr>
+    </w:lvl>
+  </w:abstractNum>
+  <w:abstractNum w:abstractNumId="4">
+    <w:nsid w:val="440B2263"/>
+    <w:multiLevelType w:val="hybridMultilevel"/>
+    <w:tmpl w:val="559CBD20"/>
+    <w:lvl w:ilvl="0" w:tplc="D20A563A">
+      <w:numFmt w:val="bullet"/>
+      <w:lvlText w:val="-"/>
+      <w:lvlJc w:val="left"/>
+      <w:pPr>
+        <w:ind w:left="1080" w:hanging="360"/>
+      </w:pPr>
+      <w:rPr>
+        <w:rFonts w:ascii="Arial" w:eastAsiaTheme="minorHAnsi" w:hAnsi="Arial" w:cs="Arial" w:hint="default"/>
+      </w:rPr>
+    </w:lvl>
+    <w:lvl w:ilvl="1" w:tplc="04090003" w:tentative="1">
+      <w:start w:val="1"/>
+      <w:numFmt w:val="bullet"/>
+      <w:lvlText w:val="o"/>
+      <w:lvlJc w:val="left"/>
+      <w:pPr>
+        <w:ind w:left="1800" w:hanging="360"/>
+      </w:pPr>
+      <w:rPr>
+        <w:rFonts w:ascii="Courier New" w:hAnsi="Courier New" w:cs="Courier New" w:hint="default"/>
+      </w:rPr>
+    </w:lvl>
+    <w:lvl w:ilvl="2" w:tplc="04090005" w:tentative="1">
+      <w:start w:val="1"/>
+      <w:numFmt w:val="bullet"/>
+      <w:lvlText w:val=""/>
+      <w:lvlJc w:val="left"/>
+      <w:pPr>
+        <w:ind w:left="2520" w:hanging="360"/>
+      </w:pPr>
+      <w:rPr>
+        <w:rFonts w:ascii="Wingdings" w:hAnsi="Wingdings" w:hint="default"/>
+      </w:rPr>
+    </w:lvl>
+    <w:lvl w:ilvl="3" w:tplc="04090001" w:tentative="1">
+      <w:start w:val="1"/>
+      <w:numFmt w:val="bullet"/>
+      <w:lvlText w:val=""/>
+      <w:lvlJc w:val="left"/>
+      <w:pPr>
+        <w:ind w:left="3240" w:hanging="360"/>
+      </w:pPr>
+      <w:rPr>
+        <w:rFonts w:ascii="Symbol" w:hAnsi="Symbol" w:hint="default"/>
+      </w:rPr>
+    </w:lvl>
+    <w:lvl w:ilvl="4" w:tplc="04090003" w:tentative="1">
+      <w:start w:val="1"/>
+      <w:numFmt w:val="bullet"/>
+      <w:lvlText w:val="o"/>
+      <w:lvlJc w:val="left"/>
+      <w:pPr>
+        <w:ind w:left="3960" w:hanging="360"/>
+      </w:pPr>
+      <w:rPr>
+        <w:rFonts w:ascii="Courier New" w:hAnsi="Courier New" w:cs="Courier New" w:hint="default"/>
+      </w:rPr>
+    </w:lvl>
+    <w:lvl w:ilvl="5" w:tplc="04090005" w:tentative="1">
+      <w:start w:val="1"/>
+      <w:numFmt w:val="bullet"/>
+      <w:lvlText w:val=""/>
+      <w:lvlJc w:val="left"/>
+      <w:pPr>
+        <w:ind w:left="4680" w:hanging="360"/>
+      </w:pPr>
+      <w:rPr>
+        <w:rFonts w:ascii="Wingdings" w:hAnsi="Wingdings" w:hint="default"/>
+      </w:rPr>
+    </w:lvl>
+    <w:lvl w:ilvl="6" w:tplc="04090001" w:tentative="1">
+      <w:start w:val="1"/>
+      <w:numFmt w:val="bullet"/>
+      <w:lvlText w:val=""/>
+      <w:lvlJc w:val="left"/>
+      <w:pPr>
+        <w:ind w:left="5400" w:hanging="360"/>
+      </w:pPr>
+      <w:rPr>
+        <w:rFonts w:ascii="Symbol" w:hAnsi="Symbol" w:hint="default"/>
+      </w:rPr>
+    </w:lvl>
+    <w:lvl w:ilvl="7" w:tplc="04090003" w:tentative="1">
+      <w:start w:val="1"/>
+      <w:numFmt w:val="bullet"/>
+      <w:lvlText w:val="o"/>
+      <w:lvlJc w:val="left"/>
+      <w:pPr>
+        <w:ind w:left="6120" w:hanging="360"/>
+      </w:pPr>
+      <w:rPr>
+        <w:rFonts w:ascii="Courier New" w:hAnsi="Courier New" w:cs="Courier New" w:hint="default"/>
+      </w:rPr>
+    </w:lvl>
+    <w:lvl w:ilvl="8" w:tplc="04090005" w:tentative="1">
+      <w:start w:val="1"/>
+      <w:numFmt w:val="bullet"/>
+      <w:lvlText w:val=""/>
+      <w:lvlJc w:val="left"/>
+      <w:pPr>
+        <w:ind w:left="6840" w:hanging="360"/>
+      </w:pPr>
+      <w:rPr>
+        <w:rFonts w:ascii="Wingdings" w:hAnsi="Wingdings" w:hint="default"/>
+      </w:rPr>
+    </w:lvl>
+  </w:abstractNum>
+  <w:abstractNum w:abstractNumId="5">
+    <w:nsid w:val="53A3665A"/>
+    <w:multiLevelType w:val="hybridMultilevel"/>
+    <w:tmpl w:val="161C94C8"/>
+    <w:lvl w:ilvl="0" w:tplc="6E3A1912">
+      <w:numFmt w:val="bullet"/>
+      <w:lvlText w:val="-"/>
+      <w:lvlJc w:val="left"/>
+      <w:pPr>
+        <w:ind w:left="1080" w:hanging="360"/>
+      </w:pPr>
+      <w:rPr>
+        <w:rFonts w:ascii="Rockwell" w:eastAsiaTheme="minorHAnsi" w:hAnsi="Rockwell" w:cstheme="minorBidi" w:hint="default"/>
+      </w:rPr>
+    </w:lvl>
+    <w:lvl w:ilvl="1" w:tplc="04090003">
+      <w:start w:val="1"/>
+      <w:numFmt w:val="bullet"/>
+      <w:lvlText w:val="o"/>
+      <w:lvlJc w:val="left"/>
+      <w:pPr>
+        <w:ind w:left="1800" w:hanging="360"/>
+      </w:pPr>
+      <w:rPr>
+        <w:rFonts w:ascii="Courier New" w:hAnsi="Courier New" w:cs="Courier New" w:hint="default"/>
+      </w:rPr>
+    </w:lvl>
+    <w:lvl w:ilvl="2" w:tplc="04090005" w:tentative="1">
+      <w:start w:val="1"/>
+      <w:numFmt w:val="bullet"/>
+      <w:lvlText w:val=""/>
+      <w:lvlJc w:val="left"/>
+      <w:pPr>
+        <w:ind w:left="2520" w:hanging="360"/>
+      </w:pPr>
+      <w:rPr>
+        <w:rFonts w:ascii="Wingdings" w:hAnsi="Wingdings" w:hint="default"/>
+      </w:rPr>
+    </w:lvl>
+    <w:lvl w:ilvl="3" w:tplc="04090001" w:tentative="1">
+      <w:start w:val="1"/>
+      <w:numFmt w:val="bullet"/>
+      <w:lvlText w:val=""/>
+      <w:lvlJc w:val="left"/>
+      <w:pPr>
+        <w:ind w:left="3240" w:hanging="360"/>
+      </w:pPr>
+      <w:rPr>
+        <w:rFonts w:ascii="Symbol" w:hAnsi="Symbol" w:hint="default"/>
+      </w:rPr>
+    </w:lvl>
+    <w:lvl w:ilvl="4" w:tplc="04090003" w:tentative="1">
+      <w:start w:val="1"/>
+      <w:numFmt w:val="bullet"/>
+      <w:lvlText w:val="o"/>
+      <w:lvlJc w:val="left"/>
+      <w:pPr>
+        <w:ind w:left="3960" w:hanging="360"/>
+      </w:pPr>
+      <w:rPr>
+        <w:rFonts w:ascii="Courier New" w:hAnsi="Courier New" w:cs="Courier New" w:hint="default"/>
+      </w:rPr>
+    </w:lvl>
+    <w:lvl w:ilvl="5" w:tplc="04090005" w:tentative="1">
+      <w:start w:val="1"/>
+      <w:numFmt w:val="bullet"/>
+      <w:lvlText w:val=""/>
+      <w:lvlJc w:val="left"/>
+      <w:pPr>
+        <w:ind w:left="4680" w:hanging="360"/>
+      </w:pPr>
+      <w:rPr>
+        <w:rFonts w:ascii="Wingdings" w:hAnsi="Wingdings" w:hint="default"/>
+      </w:rPr>
+    </w:lvl>
+    <w:lvl w:ilvl="6" w:tplc="04090001" w:tentative="1">
+      <w:start w:val="1"/>
+      <w:numFmt w:val="bullet"/>
+      <w:lvlText w:val=""/>
+      <w:lvlJc w:val="left"/>
+      <w:pPr>
+        <w:ind w:left="5400" w:hanging="360"/>
+      </w:pPr>
+      <w:rPr>
+        <w:rFonts w:ascii="Symbol" w:hAnsi="Symbol" w:hint="default"/>
+      </w:rPr>
+    </w:lvl>
+    <w:lvl w:ilvl="7" w:tplc="04090003" w:tentative="1">
+      <w:start w:val="1"/>
+      <w:numFmt w:val="bullet"/>
+      <w:lvlText w:val="o"/>
+      <w:lvlJc w:val="left"/>
+      <w:pPr>
+        <w:ind w:left="6120" w:hanging="360"/>
+      </w:pPr>
+      <w:rPr>
+        <w:rFonts w:ascii="Courier New" w:hAnsi="Courier New" w:cs="Courier New" w:hint="default"/>
+      </w:rPr>
+    </w:lvl>
+    <w:lvl w:ilvl="8" w:tplc="04090005" w:tentative="1">
+      <w:start w:val="1"/>
+      <w:numFmt w:val="bullet"/>
+      <w:lvlText w:val=""/>
+      <w:lvlJc w:val="left"/>
+      <w:pPr>
+        <w:ind w:left="6840" w:hanging="360"/>
+      </w:pPr>
+      <w:rPr>
+        <w:rFonts w:ascii="Wingdings" w:hAnsi="Wingdings" w:hint="default"/>
+      </w:rPr>
+    </w:lvl>
+  </w:abstractNum>
   <w:num w:numId="1">
+    <w:abstractNumId w:val="1"/>
+  </w:num>
+  <w:num w:numId="2">
+    <w:abstractNumId w:val="5"/>
+  </w:num>
+  <w:num w:numId="3">
+    <w:abstractNumId w:val="4"/>
+  </w:num>
+  <w:num w:numId="4">
+    <w:abstractNumId w:val="3"/>
+  </w:num>
+  <w:num w:numId="5">
+    <w:abstractNumId w:val="2"/>
+  </w:num>
+  <w:num w:numId="6">
     <w:abstractNumId w:val="0"/>
   </w:num>
 </w:numbering>
@@ -1740,7 +3041,10 @@
   <w:style w:type="paragraph" w:default="1" w:styleId="Normal">
     <w:name w:val="Normal"/>
     <w:qFormat/>
-    <w:rsid w:val="00FC6B96"/>
+    <w:rsid w:val="0043001B"/>
+    <w:rPr>
+      <w:rFonts w:ascii="Arial" w:hAnsi="Arial"/>
+    </w:rPr>
   </w:style>
   <w:style w:type="paragraph" w:styleId="Heading1">
     <w:name w:val="heading 1"/>
@@ -1770,7 +3074,6 @@
     <w:next w:val="Normal"/>
     <w:link w:val="Heading2Char"/>
     <w:uiPriority w:val="9"/>
-    <w:semiHidden/>
     <w:unhideWhenUsed/>
     <w:qFormat/>
     <w:rsid w:val="0016010A"/>
@@ -1791,7 +3094,6 @@
   <w:style w:type="character" w:default="1" w:styleId="DefaultParagraphFont">
     <w:name w:val="Default Paragraph Font"/>
     <w:uiPriority w:val="1"/>
-    <w:semiHidden/>
     <w:unhideWhenUsed/>
   </w:style>
   <w:style w:type="table" w:default="1" w:styleId="TableNormal">
@@ -1899,7 +3201,6 @@
     <w:basedOn w:val="DefaultParagraphFont"/>
     <w:link w:val="Heading2"/>
     <w:uiPriority w:val="9"/>
-    <w:semiHidden/>
     <w:rsid w:val="0016010A"/>
     <w:rPr>
       <w:rFonts w:asciiTheme="majorHAnsi" w:eastAsiaTheme="majorEastAsia" w:hAnsiTheme="majorHAnsi" w:cstheme="majorBidi"/>

--- a/trunk/01.Specifications/Firsts.docx
+++ b/trunk/01.Specifications/Firsts.docx
@@ -879,7 +879,7 @@
               <w:spacing w:after="120"/>
               <w:jc w:val="center"/>
               <w:rPr>
-                <w:rFonts w:eastAsia="SimSun" w:hint="eastAsia"/>
+                <w:rFonts w:eastAsia="SimSun"/>
                 <w:b/>
               </w:rPr>
             </w:pPr>
@@ -908,7 +908,7 @@
               <w:spacing w:after="120"/>
               <w:jc w:val="center"/>
               <w:rPr>
-                <w:rFonts w:eastAsia="SimSun" w:hint="eastAsia"/>
+                <w:rFonts w:eastAsia="SimSun"/>
                 <w:b/>
               </w:rPr>
             </w:pPr>
@@ -937,7 +937,7 @@
               <w:spacing w:after="120"/>
               <w:jc w:val="center"/>
               <w:rPr>
-                <w:rFonts w:eastAsia="SimSun" w:hint="eastAsia"/>
+                <w:rFonts w:eastAsia="SimSun"/>
                 <w:b/>
               </w:rPr>
             </w:pPr>
@@ -966,7 +966,7 @@
               <w:spacing w:after="120"/>
               <w:jc w:val="center"/>
               <w:rPr>
-                <w:rFonts w:eastAsia="SimSun" w:hint="eastAsia"/>
+                <w:rFonts w:eastAsia="SimSun"/>
                 <w:b/>
               </w:rPr>
             </w:pPr>
@@ -1000,7 +1000,7 @@
               <w:spacing w:after="120"/>
               <w:jc w:val="center"/>
               <w:rPr>
-                <w:rFonts w:eastAsia="SimSun" w:hint="eastAsia"/>
+                <w:rFonts w:eastAsia="SimSun"/>
               </w:rPr>
             </w:pPr>
             <w:r>
@@ -1027,7 +1027,7 @@
               <w:spacing w:after="120"/>
               <w:jc w:val="center"/>
               <w:rPr>
-                <w:rFonts w:eastAsia="SimSun" w:hint="eastAsia"/>
+                <w:rFonts w:eastAsia="SimSun"/>
               </w:rPr>
             </w:pPr>
             <w:r>
@@ -1054,7 +1054,7 @@
               <w:spacing w:after="120"/>
               <w:jc w:val="center"/>
               <w:rPr>
-                <w:rFonts w:eastAsia="SimSun" w:hint="eastAsia"/>
+                <w:rFonts w:eastAsia="SimSun"/>
               </w:rPr>
             </w:pPr>
             <w:r>
@@ -1081,7 +1081,7 @@
               <w:spacing w:after="120"/>
               <w:jc w:val="both"/>
               <w:rPr>
-                <w:rFonts w:eastAsia="SimSun" w:hint="eastAsia"/>
+                <w:rFonts w:eastAsia="SimSun"/>
               </w:rPr>
             </w:pPr>
             <w:r>
@@ -1113,7 +1113,7 @@
               <w:spacing w:after="120"/>
               <w:jc w:val="center"/>
               <w:rPr>
-                <w:rFonts w:eastAsia="SimSun" w:hint="eastAsia"/>
+                <w:rFonts w:eastAsia="SimSun"/>
               </w:rPr>
             </w:pPr>
           </w:p>
@@ -1134,7 +1134,7 @@
               <w:spacing w:after="120"/>
               <w:jc w:val="center"/>
               <w:rPr>
-                <w:rFonts w:eastAsia="SimSun" w:hint="eastAsia"/>
+                <w:rFonts w:eastAsia="SimSun"/>
               </w:rPr>
             </w:pPr>
           </w:p>
@@ -1155,7 +1155,7 @@
               <w:spacing w:after="120"/>
               <w:jc w:val="center"/>
               <w:rPr>
-                <w:rFonts w:eastAsia="SimSun" w:hint="eastAsia"/>
+                <w:rFonts w:eastAsia="SimSun"/>
               </w:rPr>
             </w:pPr>
           </w:p>
@@ -1176,7 +1176,7 @@
               <w:spacing w:after="120"/>
               <w:jc w:val="both"/>
               <w:rPr>
-                <w:rFonts w:eastAsia="SimSun" w:hint="eastAsia"/>
+                <w:rFonts w:eastAsia="SimSun"/>
               </w:rPr>
             </w:pPr>
           </w:p>
@@ -1202,7 +1202,7 @@
               <w:spacing w:after="120"/>
               <w:jc w:val="center"/>
               <w:rPr>
-                <w:rFonts w:eastAsia="SimSun" w:hint="eastAsia"/>
+                <w:rFonts w:eastAsia="SimSun"/>
               </w:rPr>
             </w:pPr>
           </w:p>
@@ -1223,7 +1223,7 @@
               <w:spacing w:after="120"/>
               <w:jc w:val="center"/>
               <w:rPr>
-                <w:rFonts w:eastAsia="SimSun" w:hint="eastAsia"/>
+                <w:rFonts w:eastAsia="SimSun"/>
               </w:rPr>
             </w:pPr>
           </w:p>
@@ -1244,7 +1244,7 @@
               <w:spacing w:after="120"/>
               <w:jc w:val="center"/>
               <w:rPr>
-                <w:rFonts w:eastAsia="SimSun" w:hint="eastAsia"/>
+                <w:rFonts w:eastAsia="SimSun"/>
               </w:rPr>
             </w:pPr>
           </w:p>
@@ -1265,7 +1265,7 @@
               <w:spacing w:after="120"/>
               <w:jc w:val="both"/>
               <w:rPr>
-                <w:rFonts w:eastAsia="SimSun" w:hint="eastAsia"/>
+                <w:rFonts w:eastAsia="SimSun"/>
               </w:rPr>
             </w:pPr>
           </w:p>
@@ -1291,7 +1291,7 @@
               <w:spacing w:after="120"/>
               <w:jc w:val="center"/>
               <w:rPr>
-                <w:rFonts w:eastAsia="SimSun" w:hint="eastAsia"/>
+                <w:rFonts w:eastAsia="SimSun"/>
               </w:rPr>
             </w:pPr>
           </w:p>
@@ -1312,7 +1312,7 @@
               <w:spacing w:after="120"/>
               <w:jc w:val="center"/>
               <w:rPr>
-                <w:rFonts w:eastAsia="SimSun" w:hint="eastAsia"/>
+                <w:rFonts w:eastAsia="SimSun"/>
               </w:rPr>
             </w:pPr>
           </w:p>
@@ -1333,7 +1333,7 @@
               <w:spacing w:after="120"/>
               <w:jc w:val="center"/>
               <w:rPr>
-                <w:rFonts w:eastAsia="SimSun" w:hint="eastAsia"/>
+                <w:rFonts w:eastAsia="SimSun"/>
               </w:rPr>
             </w:pPr>
           </w:p>
@@ -1354,7 +1354,7 @@
               <w:spacing w:after="120"/>
               <w:jc w:val="both"/>
               <w:rPr>
-                <w:rFonts w:eastAsia="SimSun" w:hint="eastAsia"/>
+                <w:rFonts w:eastAsia="SimSun"/>
               </w:rPr>
             </w:pPr>
           </w:p>
@@ -1919,6 +1919,75 @@
         </w:rPr>
         <w:t xml:space="preserve"> =&gt; Ai cũng có thể trở thành cửa hàng bằng cách gửi tin nhắn cho người khác. Nhưng chỉ có thể Store mới có thể tạo được PCode mới với một giá trị mới.</w:t>
       </w:r>
+    </w:p>
+    <w:p>
+      <w:pPr>
+        <w:pStyle w:val="ListParagraph"/>
+        <w:numPr>
+          <w:ilvl w:val="0"/>
+          <w:numId w:val="2"/>
+        </w:numPr>
+        <w:spacing w:line="240" w:lineRule="auto"/>
+        <w:jc w:val="both"/>
+        <w:rPr>
+          <w:color w:val="FF0000"/>
+        </w:rPr>
+      </w:pPr>
+      <w:r>
+        <w:rPr>
+          <w:color w:val="FF0000"/>
+        </w:rPr>
+        <w:t>*** Tất cả các hoạt động đều được lưu vào Transaction, bao gồm các hoạt động</w:t>
+      </w:r>
+      <w:r>
+        <w:rPr>
+          <w:color w:val="FF0000"/>
+        </w:rPr>
+        <w:t xml:space="preserve"> sau:</w:t>
+      </w:r>
+    </w:p>
+    <w:p>
+      <w:pPr>
+        <w:pStyle w:val="ListParagraph"/>
+        <w:numPr>
+          <w:ilvl w:val="1"/>
+          <w:numId w:val="2"/>
+        </w:numPr>
+        <w:spacing w:line="240" w:lineRule="auto"/>
+        <w:jc w:val="both"/>
+      </w:pPr>
+      <w:r>
+        <w:t>Giao dịch giữa 2 PacificCode: PCode01 và PCode02</w:t>
+      </w:r>
+    </w:p>
+    <w:p>
+      <w:pPr>
+        <w:pStyle w:val="ListParagraph"/>
+        <w:numPr>
+          <w:ilvl w:val="2"/>
+          <w:numId w:val="2"/>
+        </w:numPr>
+        <w:spacing w:line="240" w:lineRule="auto"/>
+        <w:ind w:left="2880" w:hanging="720"/>
+        <w:jc w:val="both"/>
+      </w:pPr>
+      <w:r>
+        <w:t xml:space="preserve">Lưu thành 2 </w:t>
+      </w:r>
+      <w:r>
+        <w:t>transaction: T01 giảm amount với giá trị (A+Fee). T02 tăng mount với giá trị (A). Nếu hết hạn thì gia hạn lại (theo rule &amp; 1 năm)</w:t>
+      </w:r>
+    </w:p>
+    <w:p>
+      <w:pPr>
+        <w:pStyle w:val="ListParagraph"/>
+        <w:numPr>
+          <w:ilvl w:val="2"/>
+          <w:numId w:val="2"/>
+        </w:numPr>
+        <w:spacing w:line="240" w:lineRule="auto"/>
+        <w:jc w:val="both"/>
+      </w:pPr>
     </w:p>
     <w:p>
       <w:pPr>
@@ -2006,7 +2075,7 @@
         <w:rPr>
           <w:noProof/>
         </w:rPr>
-        <w:t>09/08/10</w:t>
+        <w:t>09/10/10</w:t>
       </w:r>
     </w:fldSimple>
     <w:r>
@@ -2061,7 +2130,7 @@
       <w:rPr>
         <w:noProof/>
       </w:rPr>
-      <w:t>09/08/10</w:t>
+      <w:t>09/10/10</w:t>
     </w:r>
     <w:r>
       <w:fldChar w:fldCharType="end"/>
@@ -2774,7 +2843,7 @@
         <w:rFonts w:ascii="Courier New" w:hAnsi="Courier New" w:cs="Courier New" w:hint="default"/>
       </w:rPr>
     </w:lvl>
-    <w:lvl w:ilvl="2" w:tplc="04090005" w:tentative="1">
+    <w:lvl w:ilvl="2" w:tplc="04090005">
       <w:start w:val="1"/>
       <w:numFmt w:val="bullet"/>
       <w:lvlText w:val=""/>
@@ -3094,6 +3163,7 @@
   <w:style w:type="character" w:default="1" w:styleId="DefaultParagraphFont">
     <w:name w:val="Default Paragraph Font"/>
     <w:uiPriority w:val="1"/>
+    <w:semiHidden/>
     <w:unhideWhenUsed/>
   </w:style>
   <w:style w:type="table" w:default="1" w:styleId="TableNormal">
